--- a/Business Analysis/Fynbus KPIs.docx
+++ b/Business Analysis/Fynbus KPIs.docx
@@ -8,57 +8,1593 @@
       </w:r>
     </w:p>
     <w:p>
-      <w:r>
-        <w:t>Measure the total income before we implement the solution, and then after one year of the solution being implemented measure the total income. Then compare the values. If the income has increased after using our solution, then we have succeeded.</w:t>
-      </w:r>
-    </w:p>
-    <w:p/>
-    <w:p>
-      <w:r>
-        <w:t xml:space="preserve">We could also survey people who use the </w:t>
-      </w:r>
-      <w:proofErr w:type="spellStart"/>
-      <w:r>
-        <w:t>Flextraffic</w:t>
-      </w:r>
-      <w:proofErr w:type="spellEnd"/>
-      <w:r>
-        <w:t xml:space="preserve"> service before we implement our system to see how happy people are with the prices and the service, and again after one month of implementing our solution we can survey them again to see if the people’s opinion of </w:t>
-      </w:r>
-      <w:proofErr w:type="spellStart"/>
-      <w:r>
-        <w:t>Fynbus</w:t>
-      </w:r>
-      <w:proofErr w:type="spellEnd"/>
-      <w:r>
-        <w:t xml:space="preserve"> has changed. If they are happier with </w:t>
-      </w:r>
-      <w:proofErr w:type="spellStart"/>
-      <w:r>
-        <w:t>Fynbus</w:t>
-      </w:r>
-      <w:proofErr w:type="spellEnd"/>
-      <w:r>
-        <w:t>’ services, then we have succeeded.</w:t>
-      </w:r>
-    </w:p>
-    <w:p/>
-    <w:p>
-      <w:r>
-        <w:t>We can survey people when they receive the documentation about how the program is working to see if they are happy with the explanations in the documentation. Then we can repeat that when we start using the new documentation we create. If they thin</w:t>
-      </w:r>
-      <w:r>
-        <w:t>k</w:t>
-      </w:r>
       <w:bookmarkStart w:id="0" w:name="_GoBack"/>
       <w:bookmarkEnd w:id="0"/>
-      <w:r>
-        <w:t xml:space="preserve"> it is easier to understand and it </w:t>
-      </w:r>
-      <w:r>
-        <w:t>describes the system well, then we have succeeded.</w:t>
-      </w:r>
     </w:p>
+    <w:tbl>
+      <w:tblPr>
+        <w:tblStyle w:val="TableGrid"/>
+        <w:tblpPr w:leftFromText="141" w:rightFromText="141" w:vertAnchor="text" w:horzAnchor="margin" w:tblpY="187"/>
+        <w:tblW w:w="0" w:type="auto"/>
+        <w:tblLook w:val="04A0" w:firstRow="1" w:lastRow="0" w:firstColumn="1" w:lastColumn="0" w:noHBand="0" w:noVBand="1"/>
+      </w:tblPr>
+      <w:tblGrid>
+        <w:gridCol w:w="2660"/>
+        <w:gridCol w:w="5982"/>
+      </w:tblGrid>
+      <w:tr>
+        <w:tc>
+          <w:tcPr>
+            <w:tcW w:w="2660" w:type="dxa"/>
+            <w:tcBorders>
+              <w:top w:val="single" w:sz="4" w:space="0" w:color="auto"/>
+              <w:left w:val="single" w:sz="4" w:space="0" w:color="auto"/>
+              <w:bottom w:val="single" w:sz="4" w:space="0" w:color="auto"/>
+              <w:right w:val="single" w:sz="4" w:space="0" w:color="auto"/>
+            </w:tcBorders>
+            <w:hideMark/>
+          </w:tcPr>
+          <w:p>
+            <w:pPr>
+              <w:rPr>
+                <w:lang w:val="en-US"/>
+              </w:rPr>
+            </w:pPr>
+            <w:r>
+              <w:rPr>
+                <w:lang w:val="en-US"/>
+              </w:rPr>
+              <w:t>KPI</w:t>
+            </w:r>
+          </w:p>
+        </w:tc>
+        <w:tc>
+          <w:tcPr>
+            <w:tcW w:w="5982" w:type="dxa"/>
+            <w:tcBorders>
+              <w:top w:val="single" w:sz="4" w:space="0" w:color="auto"/>
+              <w:left w:val="single" w:sz="4" w:space="0" w:color="auto"/>
+              <w:bottom w:val="single" w:sz="4" w:space="0" w:color="auto"/>
+              <w:right w:val="single" w:sz="4" w:space="0" w:color="auto"/>
+            </w:tcBorders>
+            <w:hideMark/>
+          </w:tcPr>
+          <w:p>
+            <w:pPr>
+              <w:rPr>
+                <w:lang w:val="en-US"/>
+              </w:rPr>
+            </w:pPr>
+            <w:r>
+              <w:rPr>
+                <w:lang w:val="en-US"/>
+              </w:rPr>
+              <w:t>Profits</w:t>
+            </w:r>
+          </w:p>
+        </w:tc>
+      </w:tr>
+      <w:tr>
+        <w:tc>
+          <w:tcPr>
+            <w:tcW w:w="2660" w:type="dxa"/>
+            <w:tcBorders>
+              <w:top w:val="single" w:sz="4" w:space="0" w:color="auto"/>
+              <w:left w:val="single" w:sz="4" w:space="0" w:color="auto"/>
+              <w:bottom w:val="single" w:sz="4" w:space="0" w:color="auto"/>
+              <w:right w:val="single" w:sz="4" w:space="0" w:color="auto"/>
+            </w:tcBorders>
+            <w:hideMark/>
+          </w:tcPr>
+          <w:p>
+            <w:pPr>
+              <w:rPr>
+                <w:lang w:val="en-US"/>
+              </w:rPr>
+            </w:pPr>
+            <w:r>
+              <w:rPr>
+                <w:lang w:val="en-US"/>
+              </w:rPr>
+              <w:t>Why measure?</w:t>
+            </w:r>
+          </w:p>
+        </w:tc>
+        <w:tc>
+          <w:tcPr>
+            <w:tcW w:w="5982" w:type="dxa"/>
+            <w:tcBorders>
+              <w:top w:val="single" w:sz="4" w:space="0" w:color="auto"/>
+              <w:left w:val="single" w:sz="4" w:space="0" w:color="auto"/>
+              <w:bottom w:val="single" w:sz="4" w:space="0" w:color="auto"/>
+              <w:right w:val="single" w:sz="4" w:space="0" w:color="auto"/>
+            </w:tcBorders>
+            <w:hideMark/>
+          </w:tcPr>
+          <w:p>
+            <w:pPr>
+              <w:rPr>
+                <w:lang w:val="en-US"/>
+              </w:rPr>
+            </w:pPr>
+            <w:r>
+              <w:rPr>
+                <w:lang w:val="en-US"/>
+              </w:rPr>
+              <w:t>If this has increased profits, we know it is working well</w:t>
+            </w:r>
+          </w:p>
+        </w:tc>
+      </w:tr>
+      <w:tr>
+        <w:tc>
+          <w:tcPr>
+            <w:tcW w:w="2660" w:type="dxa"/>
+            <w:tcBorders>
+              <w:top w:val="single" w:sz="4" w:space="0" w:color="auto"/>
+              <w:left w:val="single" w:sz="4" w:space="0" w:color="auto"/>
+              <w:bottom w:val="single" w:sz="4" w:space="0" w:color="auto"/>
+              <w:right w:val="single" w:sz="4" w:space="0" w:color="auto"/>
+            </w:tcBorders>
+            <w:hideMark/>
+          </w:tcPr>
+          <w:p>
+            <w:pPr>
+              <w:rPr>
+                <w:lang w:val="en-US"/>
+              </w:rPr>
+            </w:pPr>
+            <w:r>
+              <w:rPr>
+                <w:lang w:val="en-US"/>
+              </w:rPr>
+              <w:t>How measure?</w:t>
+            </w:r>
+          </w:p>
+        </w:tc>
+        <w:tc>
+          <w:tcPr>
+            <w:tcW w:w="5982" w:type="dxa"/>
+            <w:tcBorders>
+              <w:top w:val="single" w:sz="4" w:space="0" w:color="auto"/>
+              <w:left w:val="single" w:sz="4" w:space="0" w:color="auto"/>
+              <w:bottom w:val="single" w:sz="4" w:space="0" w:color="auto"/>
+              <w:right w:val="single" w:sz="4" w:space="0" w:color="auto"/>
+            </w:tcBorders>
+            <w:hideMark/>
+          </w:tcPr>
+          <w:p>
+            <w:pPr>
+              <w:rPr>
+                <w:lang w:val="en-US"/>
+              </w:rPr>
+            </w:pPr>
+            <w:r>
+              <w:rPr>
+                <w:lang w:val="en-US"/>
+              </w:rPr>
+              <w:t>Measure Profits for one year before implementing our system, then measure profits for one year after implementing our system.</w:t>
+            </w:r>
+          </w:p>
+        </w:tc>
+      </w:tr>
+      <w:tr>
+        <w:tc>
+          <w:tcPr>
+            <w:tcW w:w="2660" w:type="dxa"/>
+            <w:tcBorders>
+              <w:top w:val="single" w:sz="4" w:space="0" w:color="auto"/>
+              <w:left w:val="single" w:sz="4" w:space="0" w:color="auto"/>
+              <w:bottom w:val="single" w:sz="4" w:space="0" w:color="auto"/>
+              <w:right w:val="single" w:sz="4" w:space="0" w:color="auto"/>
+            </w:tcBorders>
+            <w:hideMark/>
+          </w:tcPr>
+          <w:p>
+            <w:pPr>
+              <w:rPr>
+                <w:lang w:val="en-US"/>
+              </w:rPr>
+            </w:pPr>
+            <w:r>
+              <w:rPr>
+                <w:lang w:val="en-US"/>
+              </w:rPr>
+              <w:t>Who is responsible for the measurement?</w:t>
+            </w:r>
+          </w:p>
+        </w:tc>
+        <w:tc>
+          <w:tcPr>
+            <w:tcW w:w="5982" w:type="dxa"/>
+            <w:tcBorders>
+              <w:top w:val="single" w:sz="4" w:space="0" w:color="auto"/>
+              <w:left w:val="single" w:sz="4" w:space="0" w:color="auto"/>
+              <w:bottom w:val="single" w:sz="4" w:space="0" w:color="auto"/>
+              <w:right w:val="single" w:sz="4" w:space="0" w:color="auto"/>
+            </w:tcBorders>
+            <w:hideMark/>
+          </w:tcPr>
+          <w:p>
+            <w:pPr>
+              <w:rPr>
+                <w:lang w:val="en-US"/>
+              </w:rPr>
+            </w:pPr>
+            <w:r>
+              <w:rPr>
+                <w:lang w:val="en-US"/>
+              </w:rPr>
+              <w:t>CFO</w:t>
+            </w:r>
+          </w:p>
+        </w:tc>
+      </w:tr>
+      <w:tr>
+        <w:tc>
+          <w:tcPr>
+            <w:tcW w:w="2660" w:type="dxa"/>
+            <w:tcBorders>
+              <w:top w:val="single" w:sz="4" w:space="0" w:color="auto"/>
+              <w:left w:val="single" w:sz="4" w:space="0" w:color="auto"/>
+              <w:bottom w:val="single" w:sz="4" w:space="0" w:color="auto"/>
+              <w:right w:val="single" w:sz="4" w:space="0" w:color="auto"/>
+            </w:tcBorders>
+            <w:hideMark/>
+          </w:tcPr>
+          <w:p>
+            <w:pPr>
+              <w:rPr>
+                <w:lang w:val="en-US"/>
+              </w:rPr>
+            </w:pPr>
+            <w:r>
+              <w:rPr>
+                <w:lang w:val="en-US"/>
+              </w:rPr>
+              <w:t>Expected date for measuring</w:t>
+            </w:r>
+          </w:p>
+        </w:tc>
+        <w:tc>
+          <w:tcPr>
+            <w:tcW w:w="5982" w:type="dxa"/>
+            <w:tcBorders>
+              <w:top w:val="single" w:sz="4" w:space="0" w:color="auto"/>
+              <w:left w:val="single" w:sz="4" w:space="0" w:color="auto"/>
+              <w:bottom w:val="single" w:sz="4" w:space="0" w:color="auto"/>
+              <w:right w:val="single" w:sz="4" w:space="0" w:color="auto"/>
+            </w:tcBorders>
+            <w:hideMark/>
+          </w:tcPr>
+          <w:p>
+            <w:pPr>
+              <w:rPr>
+                <w:lang w:val="en-US"/>
+              </w:rPr>
+            </w:pPr>
+            <w:r>
+              <w:rPr>
+                <w:lang w:val="en-US"/>
+              </w:rPr>
+              <w:t>Today to get profits for last fiscal year and then the end of the next fiscal year.</w:t>
+            </w:r>
+          </w:p>
+        </w:tc>
+      </w:tr>
+      <w:tr>
+        <w:tc>
+          <w:tcPr>
+            <w:tcW w:w="2660" w:type="dxa"/>
+            <w:tcBorders>
+              <w:top w:val="single" w:sz="4" w:space="0" w:color="auto"/>
+              <w:left w:val="single" w:sz="4" w:space="0" w:color="auto"/>
+              <w:bottom w:val="single" w:sz="4" w:space="0" w:color="auto"/>
+              <w:right w:val="single" w:sz="4" w:space="0" w:color="auto"/>
+            </w:tcBorders>
+            <w:hideMark/>
+          </w:tcPr>
+          <w:p>
+            <w:pPr>
+              <w:rPr>
+                <w:lang w:val="en-US"/>
+              </w:rPr>
+            </w:pPr>
+            <w:r>
+              <w:rPr>
+                <w:lang w:val="en-US"/>
+              </w:rPr>
+              <w:t>Expected values measured</w:t>
+            </w:r>
+          </w:p>
+        </w:tc>
+        <w:tc>
+          <w:tcPr>
+            <w:tcW w:w="5982" w:type="dxa"/>
+            <w:tcBorders>
+              <w:top w:val="single" w:sz="4" w:space="0" w:color="auto"/>
+              <w:left w:val="single" w:sz="4" w:space="0" w:color="auto"/>
+              <w:bottom w:val="single" w:sz="4" w:space="0" w:color="auto"/>
+              <w:right w:val="single" w:sz="4" w:space="0" w:color="auto"/>
+            </w:tcBorders>
+            <w:hideMark/>
+          </w:tcPr>
+          <w:p>
+            <w:pPr>
+              <w:rPr>
+                <w:lang w:val="en-US"/>
+              </w:rPr>
+            </w:pPr>
+            <w:r>
+              <w:rPr>
+                <w:lang w:val="en-US"/>
+              </w:rPr>
+              <w:t>Profits should have increased.</w:t>
+            </w:r>
+          </w:p>
+        </w:tc>
+      </w:tr>
+      <w:tr>
+        <w:tc>
+          <w:tcPr>
+            <w:tcW w:w="2660" w:type="dxa"/>
+            <w:tcBorders>
+              <w:top w:val="single" w:sz="4" w:space="0" w:color="auto"/>
+              <w:left w:val="single" w:sz="4" w:space="0" w:color="auto"/>
+              <w:bottom w:val="single" w:sz="4" w:space="0" w:color="auto"/>
+              <w:right w:val="single" w:sz="4" w:space="0" w:color="auto"/>
+            </w:tcBorders>
+            <w:hideMark/>
+          </w:tcPr>
+          <w:p>
+            <w:pPr>
+              <w:rPr>
+                <w:lang w:val="en-US"/>
+              </w:rPr>
+            </w:pPr>
+            <w:r>
+              <w:rPr>
+                <w:lang w:val="en-US"/>
+              </w:rPr>
+              <w:t>Measure</w:t>
+            </w:r>
+          </w:p>
+        </w:tc>
+        <w:tc>
+          <w:tcPr>
+            <w:tcW w:w="5982" w:type="dxa"/>
+            <w:tcBorders>
+              <w:top w:val="single" w:sz="4" w:space="0" w:color="auto"/>
+              <w:left w:val="single" w:sz="4" w:space="0" w:color="auto"/>
+              <w:bottom w:val="single" w:sz="4" w:space="0" w:color="auto"/>
+              <w:right w:val="single" w:sz="4" w:space="0" w:color="auto"/>
+            </w:tcBorders>
+            <w:hideMark/>
+          </w:tcPr>
+          <w:p>
+            <w:pPr>
+              <w:rPr>
+                <w:lang w:val="en-US"/>
+              </w:rPr>
+            </w:pPr>
+          </w:p>
+        </w:tc>
+      </w:tr>
+      <w:tr>
+        <w:tc>
+          <w:tcPr>
+            <w:tcW w:w="2660" w:type="dxa"/>
+            <w:tcBorders>
+              <w:top w:val="single" w:sz="4" w:space="0" w:color="auto"/>
+              <w:left w:val="single" w:sz="4" w:space="0" w:color="auto"/>
+              <w:bottom w:val="single" w:sz="4" w:space="0" w:color="auto"/>
+              <w:right w:val="single" w:sz="4" w:space="0" w:color="auto"/>
+            </w:tcBorders>
+            <w:hideMark/>
+          </w:tcPr>
+          <w:p>
+            <w:pPr>
+              <w:rPr>
+                <w:lang w:val="en-US"/>
+              </w:rPr>
+            </w:pPr>
+            <w:r>
+              <w:rPr>
+                <w:lang w:val="en-US"/>
+              </w:rPr>
+              <w:t>Plan of action in case the measure is outside the range of the expected measure</w:t>
+            </w:r>
+          </w:p>
+        </w:tc>
+        <w:tc>
+          <w:tcPr>
+            <w:tcW w:w="5982" w:type="dxa"/>
+            <w:tcBorders>
+              <w:top w:val="single" w:sz="4" w:space="0" w:color="auto"/>
+              <w:left w:val="single" w:sz="4" w:space="0" w:color="auto"/>
+              <w:bottom w:val="single" w:sz="4" w:space="0" w:color="auto"/>
+              <w:right w:val="single" w:sz="4" w:space="0" w:color="auto"/>
+            </w:tcBorders>
+            <w:hideMark/>
+          </w:tcPr>
+          <w:p>
+            <w:pPr>
+              <w:rPr>
+                <w:lang w:val="en-US"/>
+              </w:rPr>
+            </w:pPr>
+            <w:r>
+              <w:rPr>
+                <w:lang w:val="en-US"/>
+              </w:rPr>
+              <w:t>Remake or eliminate the system.</w:t>
+            </w:r>
+          </w:p>
+        </w:tc>
+      </w:tr>
+      <w:tr>
+        <w:tc>
+          <w:tcPr>
+            <w:tcW w:w="2660" w:type="dxa"/>
+            <w:tcBorders>
+              <w:top w:val="single" w:sz="4" w:space="0" w:color="auto"/>
+              <w:left w:val="single" w:sz="4" w:space="0" w:color="auto"/>
+              <w:bottom w:val="single" w:sz="4" w:space="0" w:color="auto"/>
+              <w:right w:val="single" w:sz="4" w:space="0" w:color="auto"/>
+            </w:tcBorders>
+            <w:hideMark/>
+          </w:tcPr>
+          <w:p>
+            <w:pPr>
+              <w:rPr>
+                <w:lang w:val="en-US"/>
+              </w:rPr>
+            </w:pPr>
+            <w:r>
+              <w:rPr>
+                <w:lang w:val="en-US"/>
+              </w:rPr>
+              <w:t>Responsible for action</w:t>
+            </w:r>
+          </w:p>
+        </w:tc>
+        <w:tc>
+          <w:tcPr>
+            <w:tcW w:w="5982" w:type="dxa"/>
+            <w:tcBorders>
+              <w:top w:val="single" w:sz="4" w:space="0" w:color="auto"/>
+              <w:left w:val="single" w:sz="4" w:space="0" w:color="auto"/>
+              <w:bottom w:val="single" w:sz="4" w:space="0" w:color="auto"/>
+              <w:right w:val="single" w:sz="4" w:space="0" w:color="auto"/>
+            </w:tcBorders>
+            <w:hideMark/>
+          </w:tcPr>
+          <w:p>
+            <w:pPr>
+              <w:rPr>
+                <w:lang w:val="en-US"/>
+              </w:rPr>
+            </w:pPr>
+            <w:r>
+              <w:rPr>
+                <w:lang w:val="en-US"/>
+              </w:rPr>
+              <w:t>IT at the company.</w:t>
+            </w:r>
+          </w:p>
+        </w:tc>
+      </w:tr>
+    </w:tbl>
+    <w:p>
+      <w:pPr>
+        <w:rPr>
+          <w:sz w:val="24"/>
+          <w:szCs w:val="24"/>
+        </w:rPr>
+      </w:pPr>
+    </w:p>
+    <w:p>
+      <w:pPr>
+        <w:rPr>
+          <w:sz w:val="24"/>
+          <w:szCs w:val="24"/>
+        </w:rPr>
+      </w:pPr>
+    </w:p>
+    <w:p>
+      <w:pPr>
+        <w:rPr>
+          <w:sz w:val="24"/>
+          <w:szCs w:val="24"/>
+        </w:rPr>
+      </w:pPr>
+    </w:p>
+    <w:p>
+      <w:pPr>
+        <w:rPr>
+          <w:sz w:val="24"/>
+          <w:szCs w:val="24"/>
+        </w:rPr>
+      </w:pPr>
+    </w:p>
+    <w:p>
+      <w:pPr>
+        <w:rPr>
+          <w:sz w:val="24"/>
+          <w:szCs w:val="24"/>
+        </w:rPr>
+      </w:pPr>
+    </w:p>
+    <w:p>
+      <w:pPr>
+        <w:rPr>
+          <w:sz w:val="24"/>
+          <w:szCs w:val="24"/>
+        </w:rPr>
+      </w:pPr>
+    </w:p>
+    <w:p>
+      <w:pPr>
+        <w:rPr>
+          <w:sz w:val="24"/>
+          <w:szCs w:val="24"/>
+        </w:rPr>
+      </w:pPr>
+    </w:p>
+    <w:p>
+      <w:pPr>
+        <w:rPr>
+          <w:sz w:val="24"/>
+          <w:szCs w:val="24"/>
+        </w:rPr>
+      </w:pPr>
+    </w:p>
+    <w:p>
+      <w:pPr>
+        <w:rPr>
+          <w:sz w:val="24"/>
+          <w:szCs w:val="24"/>
+        </w:rPr>
+      </w:pPr>
+    </w:p>
+    <w:p>
+      <w:pPr>
+        <w:rPr>
+          <w:sz w:val="24"/>
+          <w:szCs w:val="24"/>
+        </w:rPr>
+      </w:pPr>
+    </w:p>
+    <w:tbl>
+      <w:tblPr>
+        <w:tblStyle w:val="TableGrid"/>
+        <w:tblpPr w:leftFromText="141" w:rightFromText="141" w:vertAnchor="text" w:horzAnchor="margin" w:tblpY="187"/>
+        <w:tblW w:w="0" w:type="auto"/>
+        <w:tblLook w:val="04A0" w:firstRow="1" w:lastRow="0" w:firstColumn="1" w:lastColumn="0" w:noHBand="0" w:noVBand="1"/>
+      </w:tblPr>
+      <w:tblGrid>
+        <w:gridCol w:w="2660"/>
+        <w:gridCol w:w="5982"/>
+      </w:tblGrid>
+      <w:tr>
+        <w:tc>
+          <w:tcPr>
+            <w:tcW w:w="2660" w:type="dxa"/>
+            <w:tcBorders>
+              <w:top w:val="single" w:sz="4" w:space="0" w:color="auto"/>
+              <w:left w:val="single" w:sz="4" w:space="0" w:color="auto"/>
+              <w:bottom w:val="single" w:sz="4" w:space="0" w:color="auto"/>
+              <w:right w:val="single" w:sz="4" w:space="0" w:color="auto"/>
+            </w:tcBorders>
+            <w:hideMark/>
+          </w:tcPr>
+          <w:p>
+            <w:pPr>
+              <w:rPr>
+                <w:lang w:val="en-US"/>
+              </w:rPr>
+            </w:pPr>
+            <w:r>
+              <w:rPr>
+                <w:lang w:val="en-US"/>
+              </w:rPr>
+              <w:t>KPI</w:t>
+            </w:r>
+          </w:p>
+        </w:tc>
+        <w:tc>
+          <w:tcPr>
+            <w:tcW w:w="5982" w:type="dxa"/>
+            <w:tcBorders>
+              <w:top w:val="single" w:sz="4" w:space="0" w:color="auto"/>
+              <w:left w:val="single" w:sz="4" w:space="0" w:color="auto"/>
+              <w:bottom w:val="single" w:sz="4" w:space="0" w:color="auto"/>
+              <w:right w:val="single" w:sz="4" w:space="0" w:color="auto"/>
+            </w:tcBorders>
+            <w:hideMark/>
+          </w:tcPr>
+          <w:p>
+            <w:pPr>
+              <w:rPr>
+                <w:lang w:val="en-US"/>
+              </w:rPr>
+            </w:pPr>
+            <w:r>
+              <w:rPr>
+                <w:lang w:val="en-US"/>
+              </w:rPr>
+              <w:t>Customer Satisfaction</w:t>
+            </w:r>
+          </w:p>
+        </w:tc>
+      </w:tr>
+      <w:tr>
+        <w:tc>
+          <w:tcPr>
+            <w:tcW w:w="2660" w:type="dxa"/>
+            <w:tcBorders>
+              <w:top w:val="single" w:sz="4" w:space="0" w:color="auto"/>
+              <w:left w:val="single" w:sz="4" w:space="0" w:color="auto"/>
+              <w:bottom w:val="single" w:sz="4" w:space="0" w:color="auto"/>
+              <w:right w:val="single" w:sz="4" w:space="0" w:color="auto"/>
+            </w:tcBorders>
+            <w:hideMark/>
+          </w:tcPr>
+          <w:p>
+            <w:pPr>
+              <w:rPr>
+                <w:lang w:val="en-US"/>
+              </w:rPr>
+            </w:pPr>
+            <w:r>
+              <w:rPr>
+                <w:lang w:val="en-US"/>
+              </w:rPr>
+              <w:t>Why measure?</w:t>
+            </w:r>
+          </w:p>
+        </w:tc>
+        <w:tc>
+          <w:tcPr>
+            <w:tcW w:w="5982" w:type="dxa"/>
+            <w:tcBorders>
+              <w:top w:val="single" w:sz="4" w:space="0" w:color="auto"/>
+              <w:left w:val="single" w:sz="4" w:space="0" w:color="auto"/>
+              <w:bottom w:val="single" w:sz="4" w:space="0" w:color="auto"/>
+              <w:right w:val="single" w:sz="4" w:space="0" w:color="auto"/>
+            </w:tcBorders>
+            <w:hideMark/>
+          </w:tcPr>
+          <w:p>
+            <w:pPr>
+              <w:rPr>
+                <w:lang w:val="en-US"/>
+              </w:rPr>
+            </w:pPr>
+            <w:r>
+              <w:rPr>
+                <w:lang w:val="en-US"/>
+              </w:rPr>
+              <w:t>To know if customers are happy with how the system currently works.</w:t>
+            </w:r>
+          </w:p>
+        </w:tc>
+      </w:tr>
+      <w:tr>
+        <w:tc>
+          <w:tcPr>
+            <w:tcW w:w="2660" w:type="dxa"/>
+            <w:tcBorders>
+              <w:top w:val="single" w:sz="4" w:space="0" w:color="auto"/>
+              <w:left w:val="single" w:sz="4" w:space="0" w:color="auto"/>
+              <w:bottom w:val="single" w:sz="4" w:space="0" w:color="auto"/>
+              <w:right w:val="single" w:sz="4" w:space="0" w:color="auto"/>
+            </w:tcBorders>
+            <w:hideMark/>
+          </w:tcPr>
+          <w:p>
+            <w:pPr>
+              <w:rPr>
+                <w:lang w:val="en-US"/>
+              </w:rPr>
+            </w:pPr>
+            <w:r>
+              <w:rPr>
+                <w:lang w:val="en-US"/>
+              </w:rPr>
+              <w:t>How measure?</w:t>
+            </w:r>
+          </w:p>
+        </w:tc>
+        <w:tc>
+          <w:tcPr>
+            <w:tcW w:w="5982" w:type="dxa"/>
+            <w:tcBorders>
+              <w:top w:val="single" w:sz="4" w:space="0" w:color="auto"/>
+              <w:left w:val="single" w:sz="4" w:space="0" w:color="auto"/>
+              <w:bottom w:val="single" w:sz="4" w:space="0" w:color="auto"/>
+              <w:right w:val="single" w:sz="4" w:space="0" w:color="auto"/>
+            </w:tcBorders>
+            <w:hideMark/>
+          </w:tcPr>
+          <w:p>
+            <w:pPr>
+              <w:rPr>
+                <w:lang w:val="en-US"/>
+              </w:rPr>
+            </w:pPr>
+            <w:r>
+              <w:rPr>
+                <w:lang w:val="en-US"/>
+              </w:rPr>
+              <w:t>Survey customers before implementation and then again after implementation.</w:t>
+            </w:r>
+          </w:p>
+        </w:tc>
+      </w:tr>
+      <w:tr>
+        <w:tc>
+          <w:tcPr>
+            <w:tcW w:w="2660" w:type="dxa"/>
+            <w:tcBorders>
+              <w:top w:val="single" w:sz="4" w:space="0" w:color="auto"/>
+              <w:left w:val="single" w:sz="4" w:space="0" w:color="auto"/>
+              <w:bottom w:val="single" w:sz="4" w:space="0" w:color="auto"/>
+              <w:right w:val="single" w:sz="4" w:space="0" w:color="auto"/>
+            </w:tcBorders>
+            <w:hideMark/>
+          </w:tcPr>
+          <w:p>
+            <w:pPr>
+              <w:rPr>
+                <w:lang w:val="en-US"/>
+              </w:rPr>
+            </w:pPr>
+            <w:r>
+              <w:rPr>
+                <w:lang w:val="en-US"/>
+              </w:rPr>
+              <w:t>Who is responsible for the measurement?</w:t>
+            </w:r>
+          </w:p>
+        </w:tc>
+        <w:tc>
+          <w:tcPr>
+            <w:tcW w:w="5982" w:type="dxa"/>
+            <w:tcBorders>
+              <w:top w:val="single" w:sz="4" w:space="0" w:color="auto"/>
+              <w:left w:val="single" w:sz="4" w:space="0" w:color="auto"/>
+              <w:bottom w:val="single" w:sz="4" w:space="0" w:color="auto"/>
+              <w:right w:val="single" w:sz="4" w:space="0" w:color="auto"/>
+            </w:tcBorders>
+            <w:hideMark/>
+          </w:tcPr>
+          <w:p>
+            <w:pPr>
+              <w:rPr>
+                <w:lang w:val="en-US"/>
+              </w:rPr>
+            </w:pPr>
+            <w:r>
+              <w:rPr>
+                <w:lang w:val="en-US"/>
+              </w:rPr>
+              <w:t>Public Relations</w:t>
+            </w:r>
+          </w:p>
+        </w:tc>
+      </w:tr>
+      <w:tr>
+        <w:tc>
+          <w:tcPr>
+            <w:tcW w:w="2660" w:type="dxa"/>
+            <w:tcBorders>
+              <w:top w:val="single" w:sz="4" w:space="0" w:color="auto"/>
+              <w:left w:val="single" w:sz="4" w:space="0" w:color="auto"/>
+              <w:bottom w:val="single" w:sz="4" w:space="0" w:color="auto"/>
+              <w:right w:val="single" w:sz="4" w:space="0" w:color="auto"/>
+            </w:tcBorders>
+            <w:hideMark/>
+          </w:tcPr>
+          <w:p>
+            <w:pPr>
+              <w:rPr>
+                <w:lang w:val="en-US"/>
+              </w:rPr>
+            </w:pPr>
+            <w:r>
+              <w:rPr>
+                <w:lang w:val="en-US"/>
+              </w:rPr>
+              <w:t>Expected date for measuring</w:t>
+            </w:r>
+          </w:p>
+        </w:tc>
+        <w:tc>
+          <w:tcPr>
+            <w:tcW w:w="5982" w:type="dxa"/>
+            <w:tcBorders>
+              <w:top w:val="single" w:sz="4" w:space="0" w:color="auto"/>
+              <w:left w:val="single" w:sz="4" w:space="0" w:color="auto"/>
+              <w:bottom w:val="single" w:sz="4" w:space="0" w:color="auto"/>
+              <w:right w:val="single" w:sz="4" w:space="0" w:color="auto"/>
+            </w:tcBorders>
+            <w:hideMark/>
+          </w:tcPr>
+          <w:p>
+            <w:pPr>
+              <w:rPr>
+                <w:lang w:val="en-US"/>
+              </w:rPr>
+            </w:pPr>
+            <w:r>
+              <w:rPr>
+                <w:lang w:val="en-US"/>
+              </w:rPr>
+              <w:t>Today and then one month after the system has been implemented.</w:t>
+            </w:r>
+          </w:p>
+        </w:tc>
+      </w:tr>
+      <w:tr>
+        <w:tc>
+          <w:tcPr>
+            <w:tcW w:w="2660" w:type="dxa"/>
+            <w:tcBorders>
+              <w:top w:val="single" w:sz="4" w:space="0" w:color="auto"/>
+              <w:left w:val="single" w:sz="4" w:space="0" w:color="auto"/>
+              <w:bottom w:val="single" w:sz="4" w:space="0" w:color="auto"/>
+              <w:right w:val="single" w:sz="4" w:space="0" w:color="auto"/>
+            </w:tcBorders>
+            <w:hideMark/>
+          </w:tcPr>
+          <w:p>
+            <w:pPr>
+              <w:rPr>
+                <w:lang w:val="en-US"/>
+              </w:rPr>
+            </w:pPr>
+            <w:r>
+              <w:rPr>
+                <w:lang w:val="en-US"/>
+              </w:rPr>
+              <w:t>Expected values measured</w:t>
+            </w:r>
+          </w:p>
+        </w:tc>
+        <w:tc>
+          <w:tcPr>
+            <w:tcW w:w="5982" w:type="dxa"/>
+            <w:tcBorders>
+              <w:top w:val="single" w:sz="4" w:space="0" w:color="auto"/>
+              <w:left w:val="single" w:sz="4" w:space="0" w:color="auto"/>
+              <w:bottom w:val="single" w:sz="4" w:space="0" w:color="auto"/>
+              <w:right w:val="single" w:sz="4" w:space="0" w:color="auto"/>
+            </w:tcBorders>
+            <w:hideMark/>
+          </w:tcPr>
+          <w:p>
+            <w:pPr>
+              <w:rPr>
+                <w:lang w:val="en-US"/>
+              </w:rPr>
+            </w:pPr>
+            <w:r>
+              <w:rPr>
+                <w:lang w:val="en-US"/>
+              </w:rPr>
+              <w:t>Customers should be happier with the service.</w:t>
+            </w:r>
+          </w:p>
+        </w:tc>
+      </w:tr>
+      <w:tr>
+        <w:tc>
+          <w:tcPr>
+            <w:tcW w:w="2660" w:type="dxa"/>
+            <w:tcBorders>
+              <w:top w:val="single" w:sz="4" w:space="0" w:color="auto"/>
+              <w:left w:val="single" w:sz="4" w:space="0" w:color="auto"/>
+              <w:bottom w:val="single" w:sz="4" w:space="0" w:color="auto"/>
+              <w:right w:val="single" w:sz="4" w:space="0" w:color="auto"/>
+            </w:tcBorders>
+            <w:hideMark/>
+          </w:tcPr>
+          <w:p>
+            <w:pPr>
+              <w:rPr>
+                <w:lang w:val="en-US"/>
+              </w:rPr>
+            </w:pPr>
+            <w:r>
+              <w:rPr>
+                <w:lang w:val="en-US"/>
+              </w:rPr>
+              <w:t>Measure</w:t>
+            </w:r>
+          </w:p>
+        </w:tc>
+        <w:tc>
+          <w:tcPr>
+            <w:tcW w:w="5982" w:type="dxa"/>
+            <w:tcBorders>
+              <w:top w:val="single" w:sz="4" w:space="0" w:color="auto"/>
+              <w:left w:val="single" w:sz="4" w:space="0" w:color="auto"/>
+              <w:bottom w:val="single" w:sz="4" w:space="0" w:color="auto"/>
+              <w:right w:val="single" w:sz="4" w:space="0" w:color="auto"/>
+            </w:tcBorders>
+            <w:hideMark/>
+          </w:tcPr>
+          <w:p>
+            <w:pPr>
+              <w:rPr>
+                <w:lang w:val="en-US"/>
+              </w:rPr>
+            </w:pPr>
+          </w:p>
+        </w:tc>
+      </w:tr>
+      <w:tr>
+        <w:tc>
+          <w:tcPr>
+            <w:tcW w:w="2660" w:type="dxa"/>
+            <w:tcBorders>
+              <w:top w:val="single" w:sz="4" w:space="0" w:color="auto"/>
+              <w:left w:val="single" w:sz="4" w:space="0" w:color="auto"/>
+              <w:bottom w:val="single" w:sz="4" w:space="0" w:color="auto"/>
+              <w:right w:val="single" w:sz="4" w:space="0" w:color="auto"/>
+            </w:tcBorders>
+            <w:hideMark/>
+          </w:tcPr>
+          <w:p>
+            <w:pPr>
+              <w:rPr>
+                <w:lang w:val="en-US"/>
+              </w:rPr>
+            </w:pPr>
+            <w:r>
+              <w:rPr>
+                <w:lang w:val="en-US"/>
+              </w:rPr>
+              <w:t>Plan of action in case the measure is outside the range of the expected measure</w:t>
+            </w:r>
+          </w:p>
+        </w:tc>
+        <w:tc>
+          <w:tcPr>
+            <w:tcW w:w="5982" w:type="dxa"/>
+            <w:tcBorders>
+              <w:top w:val="single" w:sz="4" w:space="0" w:color="auto"/>
+              <w:left w:val="single" w:sz="4" w:space="0" w:color="auto"/>
+              <w:bottom w:val="single" w:sz="4" w:space="0" w:color="auto"/>
+              <w:right w:val="single" w:sz="4" w:space="0" w:color="auto"/>
+            </w:tcBorders>
+            <w:hideMark/>
+          </w:tcPr>
+          <w:p>
+            <w:pPr>
+              <w:rPr>
+                <w:lang w:val="en-US"/>
+              </w:rPr>
+            </w:pPr>
+            <w:r>
+              <w:rPr>
+                <w:lang w:val="en-US"/>
+              </w:rPr>
+              <w:t>Remake the system.</w:t>
+            </w:r>
+          </w:p>
+        </w:tc>
+      </w:tr>
+      <w:tr>
+        <w:tc>
+          <w:tcPr>
+            <w:tcW w:w="2660" w:type="dxa"/>
+            <w:tcBorders>
+              <w:top w:val="single" w:sz="4" w:space="0" w:color="auto"/>
+              <w:left w:val="single" w:sz="4" w:space="0" w:color="auto"/>
+              <w:bottom w:val="single" w:sz="4" w:space="0" w:color="auto"/>
+              <w:right w:val="single" w:sz="4" w:space="0" w:color="auto"/>
+            </w:tcBorders>
+            <w:hideMark/>
+          </w:tcPr>
+          <w:p>
+            <w:pPr>
+              <w:rPr>
+                <w:lang w:val="en-US"/>
+              </w:rPr>
+            </w:pPr>
+            <w:r>
+              <w:rPr>
+                <w:lang w:val="en-US"/>
+              </w:rPr>
+              <w:t>Responsible for action</w:t>
+            </w:r>
+          </w:p>
+        </w:tc>
+        <w:tc>
+          <w:tcPr>
+            <w:tcW w:w="5982" w:type="dxa"/>
+            <w:tcBorders>
+              <w:top w:val="single" w:sz="4" w:space="0" w:color="auto"/>
+              <w:left w:val="single" w:sz="4" w:space="0" w:color="auto"/>
+              <w:bottom w:val="single" w:sz="4" w:space="0" w:color="auto"/>
+              <w:right w:val="single" w:sz="4" w:space="0" w:color="auto"/>
+            </w:tcBorders>
+            <w:hideMark/>
+          </w:tcPr>
+          <w:p>
+            <w:pPr>
+              <w:rPr>
+                <w:lang w:val="en-US"/>
+              </w:rPr>
+            </w:pPr>
+            <w:r>
+              <w:rPr>
+                <w:lang w:val="en-US"/>
+              </w:rPr>
+              <w:t>IT at the company.</w:t>
+            </w:r>
+          </w:p>
+        </w:tc>
+      </w:tr>
+    </w:tbl>
+    <w:p>
+      <w:pPr>
+        <w:rPr>
+          <w:sz w:val="24"/>
+          <w:szCs w:val="24"/>
+        </w:rPr>
+      </w:pPr>
+    </w:p>
+    <w:p>
+      <w:pPr>
+        <w:rPr>
+          <w:sz w:val="24"/>
+          <w:szCs w:val="24"/>
+        </w:rPr>
+      </w:pPr>
+    </w:p>
+    <w:p>
+      <w:pPr>
+        <w:rPr>
+          <w:sz w:val="24"/>
+          <w:szCs w:val="24"/>
+        </w:rPr>
+      </w:pPr>
+    </w:p>
+    <w:p>
+      <w:pPr>
+        <w:rPr>
+          <w:sz w:val="24"/>
+          <w:szCs w:val="24"/>
+        </w:rPr>
+      </w:pPr>
+    </w:p>
+    <w:p>
+      <w:pPr>
+        <w:rPr>
+          <w:sz w:val="24"/>
+          <w:szCs w:val="24"/>
+        </w:rPr>
+      </w:pPr>
+    </w:p>
+    <w:p>
+      <w:pPr>
+        <w:rPr>
+          <w:sz w:val="24"/>
+          <w:szCs w:val="24"/>
+        </w:rPr>
+      </w:pPr>
+    </w:p>
+    <w:p>
+      <w:pPr>
+        <w:rPr>
+          <w:sz w:val="24"/>
+          <w:szCs w:val="24"/>
+        </w:rPr>
+      </w:pPr>
+    </w:p>
+    <w:p>
+      <w:pPr>
+        <w:rPr>
+          <w:sz w:val="24"/>
+          <w:szCs w:val="24"/>
+        </w:rPr>
+      </w:pPr>
+    </w:p>
+    <w:p>
+      <w:pPr>
+        <w:rPr>
+          <w:sz w:val="24"/>
+          <w:szCs w:val="24"/>
+        </w:rPr>
+      </w:pPr>
+    </w:p>
+    <w:p>
+      <w:pPr>
+        <w:rPr>
+          <w:sz w:val="24"/>
+          <w:szCs w:val="24"/>
+        </w:rPr>
+      </w:pPr>
+    </w:p>
+    <w:tbl>
+      <w:tblPr>
+        <w:tblStyle w:val="TableGrid"/>
+        <w:tblpPr w:leftFromText="141" w:rightFromText="141" w:vertAnchor="text" w:horzAnchor="margin" w:tblpY="187"/>
+        <w:tblW w:w="0" w:type="auto"/>
+        <w:tblLook w:val="04A0" w:firstRow="1" w:lastRow="0" w:firstColumn="1" w:lastColumn="0" w:noHBand="0" w:noVBand="1"/>
+      </w:tblPr>
+      <w:tblGrid>
+        <w:gridCol w:w="2660"/>
+        <w:gridCol w:w="5982"/>
+      </w:tblGrid>
+      <w:tr>
+        <w:tc>
+          <w:tcPr>
+            <w:tcW w:w="2660" w:type="dxa"/>
+            <w:tcBorders>
+              <w:top w:val="single" w:sz="4" w:space="0" w:color="auto"/>
+              <w:left w:val="single" w:sz="4" w:space="0" w:color="auto"/>
+              <w:bottom w:val="single" w:sz="4" w:space="0" w:color="auto"/>
+              <w:right w:val="single" w:sz="4" w:space="0" w:color="auto"/>
+            </w:tcBorders>
+            <w:hideMark/>
+          </w:tcPr>
+          <w:p>
+            <w:pPr>
+              <w:rPr>
+                <w:lang w:val="en-US"/>
+              </w:rPr>
+            </w:pPr>
+            <w:r>
+              <w:rPr>
+                <w:lang w:val="en-US"/>
+              </w:rPr>
+              <w:t>KPI</w:t>
+            </w:r>
+          </w:p>
+        </w:tc>
+        <w:tc>
+          <w:tcPr>
+            <w:tcW w:w="5982" w:type="dxa"/>
+            <w:tcBorders>
+              <w:top w:val="single" w:sz="4" w:space="0" w:color="auto"/>
+              <w:left w:val="single" w:sz="4" w:space="0" w:color="auto"/>
+              <w:bottom w:val="single" w:sz="4" w:space="0" w:color="auto"/>
+              <w:right w:val="single" w:sz="4" w:space="0" w:color="auto"/>
+            </w:tcBorders>
+            <w:hideMark/>
+          </w:tcPr>
+          <w:p>
+            <w:pPr>
+              <w:rPr>
+                <w:lang w:val="en-US"/>
+              </w:rPr>
+            </w:pPr>
+            <w:r>
+              <w:rPr>
+                <w:lang w:val="en-US"/>
+              </w:rPr>
+              <w:t>Documentation Opinion</w:t>
+            </w:r>
+          </w:p>
+        </w:tc>
+      </w:tr>
+      <w:tr>
+        <w:tc>
+          <w:tcPr>
+            <w:tcW w:w="2660" w:type="dxa"/>
+            <w:tcBorders>
+              <w:top w:val="single" w:sz="4" w:space="0" w:color="auto"/>
+              <w:left w:val="single" w:sz="4" w:space="0" w:color="auto"/>
+              <w:bottom w:val="single" w:sz="4" w:space="0" w:color="auto"/>
+              <w:right w:val="single" w:sz="4" w:space="0" w:color="auto"/>
+            </w:tcBorders>
+            <w:hideMark/>
+          </w:tcPr>
+          <w:p>
+            <w:pPr>
+              <w:rPr>
+                <w:lang w:val="en-US"/>
+              </w:rPr>
+            </w:pPr>
+            <w:r>
+              <w:rPr>
+                <w:lang w:val="en-US"/>
+              </w:rPr>
+              <w:t>Why measure?</w:t>
+            </w:r>
+          </w:p>
+        </w:tc>
+        <w:tc>
+          <w:tcPr>
+            <w:tcW w:w="5982" w:type="dxa"/>
+            <w:tcBorders>
+              <w:top w:val="single" w:sz="4" w:space="0" w:color="auto"/>
+              <w:left w:val="single" w:sz="4" w:space="0" w:color="auto"/>
+              <w:bottom w:val="single" w:sz="4" w:space="0" w:color="auto"/>
+              <w:right w:val="single" w:sz="4" w:space="0" w:color="auto"/>
+            </w:tcBorders>
+            <w:hideMark/>
+          </w:tcPr>
+          <w:p>
+            <w:pPr>
+              <w:rPr>
+                <w:lang w:val="en-US"/>
+              </w:rPr>
+            </w:pPr>
+            <w:r>
+              <w:rPr>
+                <w:lang w:val="en-US"/>
+              </w:rPr>
+              <w:t>To know if customers get the information they want from the documentation.</w:t>
+            </w:r>
+          </w:p>
+        </w:tc>
+      </w:tr>
+      <w:tr>
+        <w:tc>
+          <w:tcPr>
+            <w:tcW w:w="2660" w:type="dxa"/>
+            <w:tcBorders>
+              <w:top w:val="single" w:sz="4" w:space="0" w:color="auto"/>
+              <w:left w:val="single" w:sz="4" w:space="0" w:color="auto"/>
+              <w:bottom w:val="single" w:sz="4" w:space="0" w:color="auto"/>
+              <w:right w:val="single" w:sz="4" w:space="0" w:color="auto"/>
+            </w:tcBorders>
+            <w:hideMark/>
+          </w:tcPr>
+          <w:p>
+            <w:pPr>
+              <w:rPr>
+                <w:lang w:val="en-US"/>
+              </w:rPr>
+            </w:pPr>
+            <w:r>
+              <w:rPr>
+                <w:lang w:val="en-US"/>
+              </w:rPr>
+              <w:t>How measure?</w:t>
+            </w:r>
+          </w:p>
+        </w:tc>
+        <w:tc>
+          <w:tcPr>
+            <w:tcW w:w="5982" w:type="dxa"/>
+            <w:tcBorders>
+              <w:top w:val="single" w:sz="4" w:space="0" w:color="auto"/>
+              <w:left w:val="single" w:sz="4" w:space="0" w:color="auto"/>
+              <w:bottom w:val="single" w:sz="4" w:space="0" w:color="auto"/>
+              <w:right w:val="single" w:sz="4" w:space="0" w:color="auto"/>
+            </w:tcBorders>
+            <w:hideMark/>
+          </w:tcPr>
+          <w:p>
+            <w:pPr>
+              <w:rPr>
+                <w:lang w:val="en-US"/>
+              </w:rPr>
+            </w:pPr>
+            <w:r>
+              <w:rPr>
+                <w:lang w:val="en-US"/>
+              </w:rPr>
+              <w:t>Ask customers who receive the documentation if it has everything they expect it to, before and after we rewrite it.</w:t>
+            </w:r>
+          </w:p>
+        </w:tc>
+      </w:tr>
+      <w:tr>
+        <w:tc>
+          <w:tcPr>
+            <w:tcW w:w="2660" w:type="dxa"/>
+            <w:tcBorders>
+              <w:top w:val="single" w:sz="4" w:space="0" w:color="auto"/>
+              <w:left w:val="single" w:sz="4" w:space="0" w:color="auto"/>
+              <w:bottom w:val="single" w:sz="4" w:space="0" w:color="auto"/>
+              <w:right w:val="single" w:sz="4" w:space="0" w:color="auto"/>
+            </w:tcBorders>
+            <w:hideMark/>
+          </w:tcPr>
+          <w:p>
+            <w:pPr>
+              <w:rPr>
+                <w:lang w:val="en-US"/>
+              </w:rPr>
+            </w:pPr>
+            <w:r>
+              <w:rPr>
+                <w:lang w:val="en-US"/>
+              </w:rPr>
+              <w:t>Who is responsible for the measurement?</w:t>
+            </w:r>
+          </w:p>
+        </w:tc>
+        <w:tc>
+          <w:tcPr>
+            <w:tcW w:w="5982" w:type="dxa"/>
+            <w:tcBorders>
+              <w:top w:val="single" w:sz="4" w:space="0" w:color="auto"/>
+              <w:left w:val="single" w:sz="4" w:space="0" w:color="auto"/>
+              <w:bottom w:val="single" w:sz="4" w:space="0" w:color="auto"/>
+              <w:right w:val="single" w:sz="4" w:space="0" w:color="auto"/>
+            </w:tcBorders>
+            <w:hideMark/>
+          </w:tcPr>
+          <w:p>
+            <w:pPr>
+              <w:rPr>
+                <w:lang w:val="en-US"/>
+              </w:rPr>
+            </w:pPr>
+            <w:r>
+              <w:rPr>
+                <w:lang w:val="en-US"/>
+              </w:rPr>
+              <w:t>Customer Service</w:t>
+            </w:r>
+          </w:p>
+        </w:tc>
+      </w:tr>
+      <w:tr>
+        <w:tc>
+          <w:tcPr>
+            <w:tcW w:w="2660" w:type="dxa"/>
+            <w:tcBorders>
+              <w:top w:val="single" w:sz="4" w:space="0" w:color="auto"/>
+              <w:left w:val="single" w:sz="4" w:space="0" w:color="auto"/>
+              <w:bottom w:val="single" w:sz="4" w:space="0" w:color="auto"/>
+              <w:right w:val="single" w:sz="4" w:space="0" w:color="auto"/>
+            </w:tcBorders>
+            <w:hideMark/>
+          </w:tcPr>
+          <w:p>
+            <w:pPr>
+              <w:rPr>
+                <w:lang w:val="en-US"/>
+              </w:rPr>
+            </w:pPr>
+            <w:r>
+              <w:rPr>
+                <w:lang w:val="en-US"/>
+              </w:rPr>
+              <w:lastRenderedPageBreak/>
+              <w:t>Expected date for measuring</w:t>
+            </w:r>
+          </w:p>
+        </w:tc>
+        <w:tc>
+          <w:tcPr>
+            <w:tcW w:w="5982" w:type="dxa"/>
+            <w:tcBorders>
+              <w:top w:val="single" w:sz="4" w:space="0" w:color="auto"/>
+              <w:left w:val="single" w:sz="4" w:space="0" w:color="auto"/>
+              <w:bottom w:val="single" w:sz="4" w:space="0" w:color="auto"/>
+              <w:right w:val="single" w:sz="4" w:space="0" w:color="auto"/>
+            </w:tcBorders>
+            <w:hideMark/>
+          </w:tcPr>
+          <w:p>
+            <w:pPr>
+              <w:rPr>
+                <w:lang w:val="en-US"/>
+              </w:rPr>
+            </w:pPr>
+            <w:r>
+              <w:rPr>
+                <w:lang w:val="en-US"/>
+              </w:rPr>
+              <w:t>Today and one month after new documentation is used.</w:t>
+            </w:r>
+          </w:p>
+        </w:tc>
+      </w:tr>
+      <w:tr>
+        <w:tc>
+          <w:tcPr>
+            <w:tcW w:w="2660" w:type="dxa"/>
+            <w:tcBorders>
+              <w:top w:val="single" w:sz="4" w:space="0" w:color="auto"/>
+              <w:left w:val="single" w:sz="4" w:space="0" w:color="auto"/>
+              <w:bottom w:val="single" w:sz="4" w:space="0" w:color="auto"/>
+              <w:right w:val="single" w:sz="4" w:space="0" w:color="auto"/>
+            </w:tcBorders>
+            <w:hideMark/>
+          </w:tcPr>
+          <w:p>
+            <w:pPr>
+              <w:rPr>
+                <w:lang w:val="en-US"/>
+              </w:rPr>
+            </w:pPr>
+            <w:r>
+              <w:rPr>
+                <w:lang w:val="en-US"/>
+              </w:rPr>
+              <w:t>Expected values measured</w:t>
+            </w:r>
+          </w:p>
+        </w:tc>
+        <w:tc>
+          <w:tcPr>
+            <w:tcW w:w="5982" w:type="dxa"/>
+            <w:tcBorders>
+              <w:top w:val="single" w:sz="4" w:space="0" w:color="auto"/>
+              <w:left w:val="single" w:sz="4" w:space="0" w:color="auto"/>
+              <w:bottom w:val="single" w:sz="4" w:space="0" w:color="auto"/>
+              <w:right w:val="single" w:sz="4" w:space="0" w:color="auto"/>
+            </w:tcBorders>
+            <w:hideMark/>
+          </w:tcPr>
+          <w:p>
+            <w:pPr>
+              <w:rPr>
+                <w:lang w:val="en-US"/>
+              </w:rPr>
+            </w:pPr>
+            <w:r>
+              <w:rPr>
+                <w:lang w:val="en-US"/>
+              </w:rPr>
+              <w:t>Customers should have a better understanding of how the system works and why it makes the decisions it makes.</w:t>
+            </w:r>
+          </w:p>
+        </w:tc>
+      </w:tr>
+      <w:tr>
+        <w:tc>
+          <w:tcPr>
+            <w:tcW w:w="2660" w:type="dxa"/>
+            <w:tcBorders>
+              <w:top w:val="single" w:sz="4" w:space="0" w:color="auto"/>
+              <w:left w:val="single" w:sz="4" w:space="0" w:color="auto"/>
+              <w:bottom w:val="single" w:sz="4" w:space="0" w:color="auto"/>
+              <w:right w:val="single" w:sz="4" w:space="0" w:color="auto"/>
+            </w:tcBorders>
+            <w:hideMark/>
+          </w:tcPr>
+          <w:p>
+            <w:pPr>
+              <w:rPr>
+                <w:lang w:val="en-US"/>
+              </w:rPr>
+            </w:pPr>
+            <w:r>
+              <w:rPr>
+                <w:lang w:val="en-US"/>
+              </w:rPr>
+              <w:t>Measure</w:t>
+            </w:r>
+          </w:p>
+        </w:tc>
+        <w:tc>
+          <w:tcPr>
+            <w:tcW w:w="5982" w:type="dxa"/>
+            <w:tcBorders>
+              <w:top w:val="single" w:sz="4" w:space="0" w:color="auto"/>
+              <w:left w:val="single" w:sz="4" w:space="0" w:color="auto"/>
+              <w:bottom w:val="single" w:sz="4" w:space="0" w:color="auto"/>
+              <w:right w:val="single" w:sz="4" w:space="0" w:color="auto"/>
+            </w:tcBorders>
+            <w:hideMark/>
+          </w:tcPr>
+          <w:p>
+            <w:pPr>
+              <w:rPr>
+                <w:lang w:val="en-US"/>
+              </w:rPr>
+            </w:pPr>
+          </w:p>
+        </w:tc>
+      </w:tr>
+      <w:tr>
+        <w:tc>
+          <w:tcPr>
+            <w:tcW w:w="2660" w:type="dxa"/>
+            <w:tcBorders>
+              <w:top w:val="single" w:sz="4" w:space="0" w:color="auto"/>
+              <w:left w:val="single" w:sz="4" w:space="0" w:color="auto"/>
+              <w:bottom w:val="single" w:sz="4" w:space="0" w:color="auto"/>
+              <w:right w:val="single" w:sz="4" w:space="0" w:color="auto"/>
+            </w:tcBorders>
+            <w:hideMark/>
+          </w:tcPr>
+          <w:p>
+            <w:pPr>
+              <w:rPr>
+                <w:lang w:val="en-US"/>
+              </w:rPr>
+            </w:pPr>
+            <w:r>
+              <w:rPr>
+                <w:lang w:val="en-US"/>
+              </w:rPr>
+              <w:t>Plan of action in case the measure is outside the range of the expected measure</w:t>
+            </w:r>
+          </w:p>
+        </w:tc>
+        <w:tc>
+          <w:tcPr>
+            <w:tcW w:w="5982" w:type="dxa"/>
+            <w:tcBorders>
+              <w:top w:val="single" w:sz="4" w:space="0" w:color="auto"/>
+              <w:left w:val="single" w:sz="4" w:space="0" w:color="auto"/>
+              <w:bottom w:val="single" w:sz="4" w:space="0" w:color="auto"/>
+              <w:right w:val="single" w:sz="4" w:space="0" w:color="auto"/>
+            </w:tcBorders>
+            <w:hideMark/>
+          </w:tcPr>
+          <w:p>
+            <w:pPr>
+              <w:rPr>
+                <w:lang w:val="en-US"/>
+              </w:rPr>
+            </w:pPr>
+            <w:r>
+              <w:rPr>
+                <w:lang w:val="en-US"/>
+              </w:rPr>
+              <w:t>Rewrite the documentation.</w:t>
+            </w:r>
+          </w:p>
+        </w:tc>
+      </w:tr>
+      <w:tr>
+        <w:tc>
+          <w:tcPr>
+            <w:tcW w:w="2660" w:type="dxa"/>
+            <w:tcBorders>
+              <w:top w:val="single" w:sz="4" w:space="0" w:color="auto"/>
+              <w:left w:val="single" w:sz="4" w:space="0" w:color="auto"/>
+              <w:bottom w:val="single" w:sz="4" w:space="0" w:color="auto"/>
+              <w:right w:val="single" w:sz="4" w:space="0" w:color="auto"/>
+            </w:tcBorders>
+            <w:hideMark/>
+          </w:tcPr>
+          <w:p>
+            <w:pPr>
+              <w:rPr>
+                <w:lang w:val="en-US"/>
+              </w:rPr>
+            </w:pPr>
+            <w:r>
+              <w:rPr>
+                <w:lang w:val="en-US"/>
+              </w:rPr>
+              <w:t>Responsible for action</w:t>
+            </w:r>
+          </w:p>
+        </w:tc>
+        <w:tc>
+          <w:tcPr>
+            <w:tcW w:w="5982" w:type="dxa"/>
+            <w:tcBorders>
+              <w:top w:val="single" w:sz="4" w:space="0" w:color="auto"/>
+              <w:left w:val="single" w:sz="4" w:space="0" w:color="auto"/>
+              <w:bottom w:val="single" w:sz="4" w:space="0" w:color="auto"/>
+              <w:right w:val="single" w:sz="4" w:space="0" w:color="auto"/>
+            </w:tcBorders>
+            <w:hideMark/>
+          </w:tcPr>
+          <w:p>
+            <w:pPr>
+              <w:rPr>
+                <w:lang w:val="en-US"/>
+              </w:rPr>
+            </w:pPr>
+            <w:r>
+              <w:rPr>
+                <w:lang w:val="en-US"/>
+              </w:rPr>
+              <w:t>IT at the company.</w:t>
+            </w:r>
+          </w:p>
+        </w:tc>
+      </w:tr>
+    </w:tbl>
+    <w:p/>
     <w:sectPr>
       <w:pgSz w:w="12240" w:h="15840"/>
       <w:pgMar w:top="1440" w:right="1440" w:bottom="1440" w:left="1440" w:header="720" w:footer="720" w:gutter="0"/>
@@ -192,6 +1728,7 @@
     <w:lsdException w:name="HTML Sample" w:semiHidden="1" w:unhideWhenUsed="1"/>
     <w:lsdException w:name="HTML Typewriter" w:semiHidden="1" w:unhideWhenUsed="1"/>
     <w:lsdException w:name="HTML Variable" w:semiHidden="1" w:unhideWhenUsed="1"/>
+    <w:lsdException w:name="Normal Table" w:semiHidden="1" w:unhideWhenUsed="1"/>
     <w:lsdException w:name="annotation subject" w:semiHidden="1" w:unhideWhenUsed="1"/>
     <w:lsdException w:name="No List" w:semiHidden="1" w:unhideWhenUsed="1"/>
     <w:lsdException w:name="Outline List 1" w:semiHidden="1" w:unhideWhenUsed="1"/>
@@ -237,9 +1774,11 @@
     <w:lsdException w:name="Table Subtle 1" w:semiHidden="1" w:unhideWhenUsed="1"/>
     <w:lsdException w:name="Table Subtle 2" w:semiHidden="1" w:unhideWhenUsed="1"/>
     <w:lsdException w:name="Table Web 1" w:semiHidden="1" w:unhideWhenUsed="1"/>
+    <w:lsdException w:name="Table Web 2" w:semiHidden="1" w:unhideWhenUsed="1"/>
     <w:lsdException w:name="Table Web 3" w:semiHidden="1" w:unhideWhenUsed="1"/>
     <w:lsdException w:name="Balloon Text" w:semiHidden="1" w:unhideWhenUsed="1"/>
-    <w:lsdException w:name="Table Grid" w:uiPriority="39"/>
+    <w:lsdException w:name="Table Grid" w:uiPriority="0"/>
+    <w:lsdException w:name="Table Theme" w:semiHidden="1" w:unhideWhenUsed="1"/>
     <w:lsdException w:name="Placeholder Text" w:semiHidden="1"/>
     <w:lsdException w:name="No Spacing" w:uiPriority="1" w:qFormat="1"/>
     <w:lsdException w:name="Light Shading" w:uiPriority="60"/>
@@ -489,6 +2028,27 @@
     <w:uiPriority w:val="99"/>
     <w:semiHidden/>
     <w:unhideWhenUsed/>
+  </w:style>
+  <w:style w:type="table" w:styleId="TableGrid">
+    <w:name w:val="Table Grid"/>
+    <w:basedOn w:val="TableNormal"/>
+    <w:rsid w:val="007D42D7"/>
+    <w:pPr>
+      <w:spacing w:after="0" w:line="240" w:lineRule="auto"/>
+    </w:pPr>
+    <w:rPr>
+      <w:lang w:val="da-DK"/>
+    </w:rPr>
+    <w:tblPr>
+      <w:tblBorders>
+        <w:top w:val="single" w:sz="4" w:space="0" w:color="auto"/>
+        <w:left w:val="single" w:sz="4" w:space="0" w:color="auto"/>
+        <w:bottom w:val="single" w:sz="4" w:space="0" w:color="auto"/>
+        <w:right w:val="single" w:sz="4" w:space="0" w:color="auto"/>
+        <w:insideH w:val="single" w:sz="4" w:space="0" w:color="auto"/>
+        <w:insideV w:val="single" w:sz="4" w:space="0" w:color="auto"/>
+      </w:tblBorders>
+    </w:tblPr>
   </w:style>
 </w:styles>
 </file>

--- a/Business Analysis/Fynbus KPIs.docx
+++ b/Business Analysis/Fynbus KPIs.docx
@@ -1,16 +1,13 @@
 
 <file path=word/document.xml><?xml version="1.0" encoding="utf-8"?>
-<w:document xmlns:wpc="http://schemas.microsoft.com/office/word/2010/wordprocessingCanvas" xmlns:cx="http://schemas.microsoft.com/office/drawing/2014/chartex" xmlns:cx1="http://schemas.microsoft.com/office/drawing/2015/9/8/chartex" xmlns:cx2="http://schemas.microsoft.com/office/drawing/2015/10/21/chartex" xmlns:cx3="http://schemas.microsoft.com/office/drawing/2016/5/9/chartex" xmlns:cx4="http://schemas.microsoft.com/office/drawing/2016/5/10/chartex" xmlns:cx5="http://schemas.microsoft.com/office/drawing/2016/5/11/chartex" xmlns:mc="http://schemas.openxmlformats.org/markup-compatibility/2006" xmlns:o="urn:schemas-microsoft-com:office:office" xmlns:r="http://schemas.openxmlformats.org/officeDocument/2006/relationships" xmlns:m="http://schemas.openxmlformats.org/officeDocument/2006/math" xmlns:v="urn:schemas-microsoft-com:vml" xmlns:wp14="http://schemas.microsoft.com/office/word/2010/wordprocessingDrawing" xmlns:wp="http://schemas.openxmlformats.org/drawingml/2006/wordprocessingDrawing" xmlns:w10="urn:schemas-microsoft-com:office:word" xmlns:w="http://schemas.openxmlformats.org/wordprocessingml/2006/main" xmlns:w14="http://schemas.microsoft.com/office/word/2010/wordml" xmlns:w15="http://schemas.microsoft.com/office/word/2012/wordml" xmlns:w16se="http://schemas.microsoft.com/office/word/2015/wordml/symex" xmlns:wpg="http://schemas.microsoft.com/office/word/2010/wordprocessingGroup" xmlns:wpi="http://schemas.microsoft.com/office/word/2010/wordprocessingInk" xmlns:wne="http://schemas.microsoft.com/office/word/2006/wordml" xmlns:wps="http://schemas.microsoft.com/office/word/2010/wordprocessingShape" mc:Ignorable="w14 w15 w16se wp14">
+<w:document xmlns:wpc="http://schemas.microsoft.com/office/word/2010/wordprocessingCanvas" xmlns:mc="http://schemas.openxmlformats.org/markup-compatibility/2006" xmlns:o="urn:schemas-microsoft-com:office:office" xmlns:r="http://schemas.openxmlformats.org/officeDocument/2006/relationships" xmlns:m="http://schemas.openxmlformats.org/officeDocument/2006/math" xmlns:v="urn:schemas-microsoft-com:vml" xmlns:wp14="http://schemas.microsoft.com/office/word/2010/wordprocessingDrawing" xmlns:wp="http://schemas.openxmlformats.org/drawingml/2006/wordprocessingDrawing" xmlns:w10="urn:schemas-microsoft-com:office:word" xmlns:w="http://schemas.openxmlformats.org/wordprocessingml/2006/main" xmlns:w14="http://schemas.microsoft.com/office/word/2010/wordml" xmlns:wpg="http://schemas.microsoft.com/office/word/2010/wordprocessingGroup" xmlns:wpi="http://schemas.microsoft.com/office/word/2010/wordprocessingInk" xmlns:wne="http://schemas.microsoft.com/office/word/2006/wordml" xmlns:wps="http://schemas.microsoft.com/office/word/2010/wordprocessingShape" mc:Ignorable="w14 wp14">
   <w:body>
     <w:p>
       <w:r>
         <w:t>KPIs:</w:t>
       </w:r>
     </w:p>
-    <w:p>
-      <w:bookmarkStart w:id="0" w:name="_GoBack"/>
-      <w:bookmarkEnd w:id="0"/>
-    </w:p>
+    <w:p/>
     <w:tbl>
       <w:tblPr>
         <w:tblStyle w:val="TableGrid"/>
@@ -166,6 +163,7 @@
           <w:p>
             <w:pPr>
               <w:rPr>
+                <w:color w:val="FF0000"/>
                 <w:lang w:val="en-US"/>
               </w:rPr>
             </w:pPr>
@@ -174,6 +172,19 @@
                 <w:lang w:val="en-US"/>
               </w:rPr>
               <w:t>Measure Profits for one year before implementing our system, then measure profits for one year after implementing our system.</w:t>
+            </w:r>
+            <w:r>
+              <w:rPr>
+                <w:lang w:val="en-US"/>
+              </w:rPr>
+              <w:t xml:space="preserve"> </w:t>
+            </w:r>
+            <w:r>
+              <w:rPr>
+                <w:color w:val="FF0000"/>
+                <w:lang w:val="en-US"/>
+              </w:rPr>
+              <w:t xml:space="preserve">If they use the system for choosing winner once in year, then it shouldn’t have any problems, but maybe the time shouldn’t be that specific as we don’t know how often system will be used. </w:t>
             </w:r>
           </w:p>
         </w:tc>
@@ -668,14 +679,79 @@
           <w:p>
             <w:pPr>
               <w:rPr>
-                <w:lang w:val="en-US"/>
-              </w:rPr>
-            </w:pPr>
-            <w:r>
-              <w:rPr>
-                <w:lang w:val="en-US"/>
-              </w:rPr>
-              <w:t>To know if customers are happy with how the system currently works.</w:t>
+                <w:color w:val="FF0000"/>
+                <w:lang w:val="en-US"/>
+              </w:rPr>
+            </w:pPr>
+            <w:r>
+              <w:rPr>
+                <w:lang w:val="en-US"/>
+              </w:rPr>
+              <w:t>To know if customers are happy with how the system</w:t>
+            </w:r>
+            <w:r>
+              <w:rPr>
+                <w:lang w:val="en-US"/>
+              </w:rPr>
+              <w:t xml:space="preserve"> (</w:t>
+            </w:r>
+            <w:r>
+              <w:rPr>
+                <w:color w:val="FF0000"/>
+                <w:lang w:val="en-US"/>
+              </w:rPr>
+              <w:t>which system?)</w:t>
+            </w:r>
+            <w:r>
+              <w:rPr>
+                <w:lang w:val="en-US"/>
+              </w:rPr>
+              <w:t xml:space="preserve"> currently works.</w:t>
+            </w:r>
+            <w:r>
+              <w:rPr>
+                <w:lang w:val="en-US"/>
+              </w:rPr>
+              <w:t xml:space="preserve"> </w:t>
+            </w:r>
+            <w:r>
+              <w:rPr>
+                <w:color w:val="FF0000"/>
+                <w:lang w:val="en-US"/>
+              </w:rPr>
+              <w:t xml:space="preserve">I don’t know if we even need this </w:t>
+            </w:r>
+            <w:proofErr w:type="spellStart"/>
+            <w:r>
+              <w:rPr>
+                <w:color w:val="FF0000"/>
+                <w:lang w:val="en-US"/>
+              </w:rPr>
+              <w:t>kpi</w:t>
+            </w:r>
+            <w:proofErr w:type="spellEnd"/>
+            <w:r>
+              <w:rPr>
+                <w:color w:val="FF0000"/>
+                <w:lang w:val="en-US"/>
+              </w:rPr>
+              <w:t xml:space="preserve">… Customers won’t feel that big difference of having this or other system. Their satisfaction could be influenced by so many different things and probably not by </w:t>
+            </w:r>
+            <w:proofErr w:type="gramStart"/>
+            <w:r>
+              <w:rPr>
+                <w:color w:val="FF0000"/>
+                <w:lang w:val="en-US"/>
+              </w:rPr>
+              <w:t>the it</w:t>
+            </w:r>
+            <w:proofErr w:type="gramEnd"/>
+            <w:r>
+              <w:rPr>
+                <w:color w:val="FF0000"/>
+                <w:lang w:val="en-US"/>
+              </w:rPr>
+              <w:t xml:space="preserve"> system.</w:t>
             </w:r>
           </w:p>
         </w:tc>
@@ -824,6 +900,7 @@
           <w:p>
             <w:pPr>
               <w:rPr>
+                <w:color w:val="FF0000"/>
                 <w:lang w:val="en-US"/>
               </w:rPr>
             </w:pPr>
@@ -833,6 +910,19 @@
               </w:rPr>
               <w:t>Today and then one month after the system has been implemented.</w:t>
             </w:r>
+            <w:r>
+              <w:rPr>
+                <w:lang w:val="en-US"/>
+              </w:rPr>
+              <w:t xml:space="preserve"> </w:t>
+            </w:r>
+            <w:r>
+              <w:rPr>
+                <w:color w:val="FF0000"/>
+                <w:lang w:val="en-US"/>
+              </w:rPr>
+              <w:t>Today won’t be the same day.</w:t>
+            </w:r>
           </w:p>
         </w:tc>
       </w:tr>
@@ -982,6 +1072,12 @@
                 <w:lang w:val="en-US"/>
               </w:rPr>
               <w:t>Remake the system.</w:t>
+            </w:r>
+            <w:r>
+              <w:rPr>
+                <w:lang w:val="en-US"/>
+              </w:rPr>
+              <w:t xml:space="preserve"> </w:t>
             </w:r>
           </w:p>
         </w:tc>
@@ -1122,7 +1218,7 @@
     <w:tbl>
       <w:tblPr>
         <w:tblStyle w:val="TableGrid"/>
-        <w:tblpPr w:leftFromText="141" w:rightFromText="141" w:vertAnchor="text" w:horzAnchor="margin" w:tblpY="187"/>
+        <w:tblpPr w:leftFromText="141" w:rightFromText="141" w:vertAnchor="text" w:horzAnchor="margin" w:tblpY="925"/>
         <w:tblW w:w="0" w:type="auto"/>
         <w:tblLook w:val="04A0" w:firstRow="1" w:lastRow="0" w:firstColumn="1" w:lastColumn="0" w:noHBand="0" w:noVBand="1"/>
       </w:tblPr>
@@ -1222,6 +1318,7 @@
           <w:p>
             <w:pPr>
               <w:rPr>
+                <w:color w:val="FF0000"/>
                 <w:lang w:val="en-US"/>
               </w:rPr>
             </w:pPr>
@@ -1231,6 +1328,19 @@
               </w:rPr>
               <w:t>To know if customers get the information they want from the documentation.</w:t>
             </w:r>
+            <w:r>
+              <w:rPr>
+                <w:lang w:val="en-US"/>
+              </w:rPr>
+              <w:t xml:space="preserve"> </w:t>
+            </w:r>
+            <w:r>
+              <w:rPr>
+                <w:color w:val="FF0000"/>
+                <w:lang w:val="en-US"/>
+              </w:rPr>
+              <w:t xml:space="preserve">Customers are the company, workers or people who drive the busses? XD </w:t>
+            </w:r>
           </w:p>
         </w:tc>
       </w:tr>
@@ -1281,33 +1391,41 @@
               <w:rPr>
                 <w:lang w:val="en-US"/>
               </w:rPr>
-              <w:t>Ask customers who receive the documentation if it has everything they expect it to, before and after we rewrite it.</w:t>
-            </w:r>
-          </w:p>
-        </w:tc>
-      </w:tr>
-      <w:tr>
-        <w:tc>
-          <w:tcPr>
-            <w:tcW w:w="2660" w:type="dxa"/>
-            <w:tcBorders>
-              <w:top w:val="single" w:sz="4" w:space="0" w:color="auto"/>
-              <w:left w:val="single" w:sz="4" w:space="0" w:color="auto"/>
-              <w:bottom w:val="single" w:sz="4" w:space="0" w:color="auto"/>
-              <w:right w:val="single" w:sz="4" w:space="0" w:color="auto"/>
-            </w:tcBorders>
-            <w:hideMark/>
-          </w:tcPr>
-          <w:p>
-            <w:pPr>
-              <w:rPr>
-                <w:lang w:val="en-US"/>
-              </w:rPr>
-            </w:pPr>
-            <w:r>
-              <w:rPr>
-                <w:lang w:val="en-US"/>
-              </w:rPr>
+              <w:t xml:space="preserve">Ask customers who receive the documentation if it has </w:t>
+            </w:r>
+            <w:r>
+              <w:rPr>
+                <w:lang w:val="en-US"/>
+              </w:rPr>
+              <w:lastRenderedPageBreak/>
+              <w:t>everything they expect it to, before and after we rewrite it.</w:t>
+            </w:r>
+          </w:p>
+        </w:tc>
+      </w:tr>
+      <w:tr>
+        <w:tc>
+          <w:tcPr>
+            <w:tcW w:w="2660" w:type="dxa"/>
+            <w:tcBorders>
+              <w:top w:val="single" w:sz="4" w:space="0" w:color="auto"/>
+              <w:left w:val="single" w:sz="4" w:space="0" w:color="auto"/>
+              <w:bottom w:val="single" w:sz="4" w:space="0" w:color="auto"/>
+              <w:right w:val="single" w:sz="4" w:space="0" w:color="auto"/>
+            </w:tcBorders>
+            <w:hideMark/>
+          </w:tcPr>
+          <w:p>
+            <w:pPr>
+              <w:rPr>
+                <w:lang w:val="en-US"/>
+              </w:rPr>
+            </w:pPr>
+            <w:r>
+              <w:rPr>
+                <w:lang w:val="en-US"/>
+              </w:rPr>
+              <w:lastRenderedPageBreak/>
               <w:t>Who is responsible for the measurement?</w:t>
             </w:r>
           </w:p>
@@ -1360,7 +1478,6 @@
               <w:rPr>
                 <w:lang w:val="en-US"/>
               </w:rPr>
-              <w:lastRenderedPageBreak/>
               <w:t>Expected date for measuring</w:t>
             </w:r>
           </w:p>
@@ -1431,6 +1548,7 @@
           <w:p>
             <w:pPr>
               <w:rPr>
+                <w:color w:val="FF0000"/>
                 <w:lang w:val="en-US"/>
               </w:rPr>
             </w:pPr>
@@ -1440,6 +1558,21 @@
               </w:rPr>
               <w:t>Customers should have a better understanding of how the system works and why it makes the decisions it makes.</w:t>
             </w:r>
+            <w:r>
+              <w:rPr>
+                <w:lang w:val="en-US"/>
+              </w:rPr>
+              <w:t xml:space="preserve"> </w:t>
+            </w:r>
+            <w:r>
+              <w:rPr>
+                <w:color w:val="FF0000"/>
+                <w:lang w:val="en-US"/>
+              </w:rPr>
+              <w:t>It will be pretty hard to measure understanding of the system or decisions.</w:t>
+            </w:r>
+            <w:bookmarkStart w:id="0" w:name="_GoBack"/>
+            <w:bookmarkEnd w:id="0"/>
           </w:p>
         </w:tc>
       </w:tr>
@@ -1606,7 +1739,7 @@
 </file>
 
 <file path=word/styles.xml><?xml version="1.0" encoding="utf-8"?>
-<w:styles xmlns:mc="http://schemas.openxmlformats.org/markup-compatibility/2006" xmlns:r="http://schemas.openxmlformats.org/officeDocument/2006/relationships" xmlns:w="http://schemas.openxmlformats.org/wordprocessingml/2006/main" xmlns:w14="http://schemas.microsoft.com/office/word/2010/wordml" xmlns:w15="http://schemas.microsoft.com/office/word/2012/wordml" xmlns:w16se="http://schemas.microsoft.com/office/word/2015/wordml/symex" mc:Ignorable="w14 w15 w16se">
+<w:styles xmlns:mc="http://schemas.openxmlformats.org/markup-compatibility/2006" xmlns:r="http://schemas.openxmlformats.org/officeDocument/2006/relationships" xmlns:w="http://schemas.openxmlformats.org/wordprocessingml/2006/main" xmlns:w14="http://schemas.microsoft.com/office/word/2010/wordml" mc:Ignorable="w14">
   <w:docDefaults>
     <w:rPrDefault>
       <w:rPr>
@@ -1622,381 +1755,355 @@
       </w:pPr>
     </w:pPrDefault>
   </w:docDefaults>
-  <w:latentStyles w:defLockedState="0" w:defUIPriority="99" w:defSemiHidden="0" w:defUnhideWhenUsed="0" w:defQFormat="0" w:count="374">
-    <w:lsdException w:name="Normal" w:uiPriority="0" w:qFormat="1"/>
-    <w:lsdException w:name="heading 1" w:uiPriority="9" w:qFormat="1"/>
-    <w:lsdException w:name="heading 2" w:semiHidden="1" w:uiPriority="9" w:unhideWhenUsed="1" w:qFormat="1"/>
-    <w:lsdException w:name="heading 3" w:semiHidden="1" w:uiPriority="9" w:unhideWhenUsed="1" w:qFormat="1"/>
-    <w:lsdException w:name="heading 4" w:semiHidden="1" w:uiPriority="9" w:unhideWhenUsed="1" w:qFormat="1"/>
-    <w:lsdException w:name="heading 5" w:semiHidden="1" w:uiPriority="9" w:unhideWhenUsed="1" w:qFormat="1"/>
-    <w:lsdException w:name="heading 6" w:semiHidden="1" w:uiPriority="9" w:unhideWhenUsed="1" w:qFormat="1"/>
-    <w:lsdException w:name="heading 7" w:semiHidden="1" w:uiPriority="9" w:unhideWhenUsed="1" w:qFormat="1"/>
-    <w:lsdException w:name="heading 8" w:semiHidden="1" w:uiPriority="9" w:unhideWhenUsed="1" w:qFormat="1"/>
-    <w:lsdException w:name="heading 9" w:semiHidden="1" w:uiPriority="9" w:unhideWhenUsed="1" w:qFormat="1"/>
-    <w:lsdException w:name="index 1" w:semiHidden="1" w:unhideWhenUsed="1"/>
-    <w:lsdException w:name="index 2" w:semiHidden="1" w:unhideWhenUsed="1"/>
-    <w:lsdException w:name="index 3" w:semiHidden="1" w:unhideWhenUsed="1"/>
-    <w:lsdException w:name="index 4" w:semiHidden="1" w:unhideWhenUsed="1"/>
-    <w:lsdException w:name="index 5" w:semiHidden="1" w:unhideWhenUsed="1"/>
-    <w:lsdException w:name="index 6" w:semiHidden="1" w:unhideWhenUsed="1"/>
-    <w:lsdException w:name="index 7" w:semiHidden="1" w:unhideWhenUsed="1"/>
-    <w:lsdException w:name="index 8" w:semiHidden="1" w:unhideWhenUsed="1"/>
-    <w:lsdException w:name="index 9" w:semiHidden="1" w:unhideWhenUsed="1"/>
-    <w:lsdException w:name="toc 1" w:semiHidden="1" w:uiPriority="39" w:unhideWhenUsed="1"/>
-    <w:lsdException w:name="toc 2" w:semiHidden="1" w:uiPriority="39" w:unhideWhenUsed="1"/>
-    <w:lsdException w:name="toc 3" w:semiHidden="1" w:uiPriority="39" w:unhideWhenUsed="1"/>
-    <w:lsdException w:name="toc 4" w:semiHidden="1" w:uiPriority="39" w:unhideWhenUsed="1"/>
-    <w:lsdException w:name="toc 5" w:semiHidden="1" w:uiPriority="39" w:unhideWhenUsed="1"/>
-    <w:lsdException w:name="toc 6" w:semiHidden="1" w:uiPriority="39" w:unhideWhenUsed="1"/>
-    <w:lsdException w:name="toc 7" w:semiHidden="1" w:uiPriority="39" w:unhideWhenUsed="1"/>
-    <w:lsdException w:name="toc 8" w:semiHidden="1" w:uiPriority="39" w:unhideWhenUsed="1"/>
-    <w:lsdException w:name="toc 9" w:semiHidden="1" w:uiPriority="39" w:unhideWhenUsed="1"/>
-    <w:lsdException w:name="Normal Indent" w:semiHidden="1" w:unhideWhenUsed="1"/>
-    <w:lsdException w:name="footnote text" w:semiHidden="1" w:unhideWhenUsed="1"/>
-    <w:lsdException w:name="annotation text" w:semiHidden="1" w:unhideWhenUsed="1"/>
-    <w:lsdException w:name="header" w:semiHidden="1" w:unhideWhenUsed="1"/>
-    <w:lsdException w:name="footer" w:semiHidden="1" w:unhideWhenUsed="1"/>
-    <w:lsdException w:name="index heading" w:semiHidden="1" w:unhideWhenUsed="1"/>
-    <w:lsdException w:name="caption" w:semiHidden="1" w:uiPriority="35" w:unhideWhenUsed="1" w:qFormat="1"/>
-    <w:lsdException w:name="table of figures" w:semiHidden="1" w:unhideWhenUsed="1"/>
-    <w:lsdException w:name="envelope address" w:semiHidden="1" w:unhideWhenUsed="1"/>
-    <w:lsdException w:name="envelope return" w:semiHidden="1" w:unhideWhenUsed="1"/>
-    <w:lsdException w:name="footnote reference" w:semiHidden="1" w:unhideWhenUsed="1"/>
-    <w:lsdException w:name="annotation reference" w:semiHidden="1" w:unhideWhenUsed="1"/>
-    <w:lsdException w:name="line number" w:semiHidden="1" w:unhideWhenUsed="1"/>
-    <w:lsdException w:name="page number" w:semiHidden="1" w:unhideWhenUsed="1"/>
-    <w:lsdException w:name="endnote reference" w:semiHidden="1" w:unhideWhenUsed="1"/>
-    <w:lsdException w:name="endnote text" w:semiHidden="1" w:unhideWhenUsed="1"/>
-    <w:lsdException w:name="table of authorities" w:semiHidden="1" w:unhideWhenUsed="1"/>
-    <w:lsdException w:name="macro" w:semiHidden="1" w:unhideWhenUsed="1"/>
-    <w:lsdException w:name="toa heading" w:semiHidden="1" w:unhideWhenUsed="1"/>
-    <w:lsdException w:name="List" w:semiHidden="1" w:unhideWhenUsed="1"/>
-    <w:lsdException w:name="List Bullet" w:semiHidden="1" w:unhideWhenUsed="1"/>
-    <w:lsdException w:name="List Number" w:semiHidden="1" w:unhideWhenUsed="1"/>
-    <w:lsdException w:name="List 2" w:semiHidden="1" w:unhideWhenUsed="1"/>
-    <w:lsdException w:name="List 3" w:semiHidden="1" w:unhideWhenUsed="1"/>
-    <w:lsdException w:name="List 4" w:semiHidden="1" w:unhideWhenUsed="1"/>
-    <w:lsdException w:name="List 5" w:semiHidden="1" w:unhideWhenUsed="1"/>
-    <w:lsdException w:name="List Bullet 2" w:semiHidden="1" w:unhideWhenUsed="1"/>
-    <w:lsdException w:name="List Bullet 3" w:semiHidden="1" w:unhideWhenUsed="1"/>
-    <w:lsdException w:name="List Bullet 4" w:semiHidden="1" w:unhideWhenUsed="1"/>
-    <w:lsdException w:name="List Bullet 5" w:semiHidden="1" w:unhideWhenUsed="1"/>
-    <w:lsdException w:name="List Number 2" w:semiHidden="1" w:unhideWhenUsed="1"/>
-    <w:lsdException w:name="List Number 3" w:semiHidden="1" w:unhideWhenUsed="1"/>
-    <w:lsdException w:name="List Number 4" w:semiHidden="1" w:unhideWhenUsed="1"/>
-    <w:lsdException w:name="List Number 5" w:semiHidden="1" w:unhideWhenUsed="1"/>
-    <w:lsdException w:name="Title" w:uiPriority="10" w:qFormat="1"/>
-    <w:lsdException w:name="Closing" w:semiHidden="1" w:unhideWhenUsed="1"/>
-    <w:lsdException w:name="Signature" w:semiHidden="1" w:unhideWhenUsed="1"/>
-    <w:lsdException w:name="Default Paragraph Font" w:semiHidden="1" w:uiPriority="1" w:unhideWhenUsed="1"/>
-    <w:lsdException w:name="Body Text" w:semiHidden="1" w:unhideWhenUsed="1"/>
-    <w:lsdException w:name="Body Text Indent" w:semiHidden="1" w:unhideWhenUsed="1"/>
-    <w:lsdException w:name="List Continue" w:semiHidden="1" w:unhideWhenUsed="1"/>
-    <w:lsdException w:name="List Continue 2" w:semiHidden="1" w:unhideWhenUsed="1"/>
-    <w:lsdException w:name="List Continue 3" w:semiHidden="1" w:unhideWhenUsed="1"/>
-    <w:lsdException w:name="List Continue 4" w:semiHidden="1" w:unhideWhenUsed="1"/>
-    <w:lsdException w:name="List Continue 5" w:semiHidden="1" w:unhideWhenUsed="1"/>
-    <w:lsdException w:name="Message Header" w:semiHidden="1" w:unhideWhenUsed="1"/>
-    <w:lsdException w:name="Subtitle" w:uiPriority="11" w:qFormat="1"/>
-    <w:lsdException w:name="Salutation" w:semiHidden="1" w:unhideWhenUsed="1"/>
-    <w:lsdException w:name="Date" w:semiHidden="1" w:unhideWhenUsed="1"/>
-    <w:lsdException w:name="Body Text First Indent" w:semiHidden="1" w:unhideWhenUsed="1"/>
-    <w:lsdException w:name="Body Text First Indent 2" w:semiHidden="1" w:unhideWhenUsed="1"/>
-    <w:lsdException w:name="Note Heading" w:semiHidden="1" w:unhideWhenUsed="1"/>
-    <w:lsdException w:name="Body Text 2" w:semiHidden="1" w:unhideWhenUsed="1"/>
-    <w:lsdException w:name="Body Text 3" w:semiHidden="1" w:unhideWhenUsed="1"/>
-    <w:lsdException w:name="Body Text Indent 2" w:semiHidden="1" w:unhideWhenUsed="1"/>
-    <w:lsdException w:name="Body Text Indent 3" w:semiHidden="1" w:unhideWhenUsed="1"/>
-    <w:lsdException w:name="Block Text" w:semiHidden="1" w:unhideWhenUsed="1"/>
-    <w:lsdException w:name="Hyperlink" w:semiHidden="1" w:unhideWhenUsed="1"/>
-    <w:lsdException w:name="FollowedHyperlink" w:semiHidden="1" w:unhideWhenUsed="1"/>
-    <w:lsdException w:name="Strong" w:uiPriority="22" w:qFormat="1"/>
-    <w:lsdException w:name="Emphasis" w:uiPriority="20" w:qFormat="1"/>
-    <w:lsdException w:name="Document Map" w:semiHidden="1" w:unhideWhenUsed="1"/>
-    <w:lsdException w:name="Plain Text" w:semiHidden="1" w:unhideWhenUsed="1"/>
-    <w:lsdException w:name="E-mail Signature" w:semiHidden="1" w:unhideWhenUsed="1"/>
-    <w:lsdException w:name="HTML Top of Form" w:semiHidden="1" w:unhideWhenUsed="1"/>
-    <w:lsdException w:name="HTML Bottom of Form" w:semiHidden="1" w:unhideWhenUsed="1"/>
-    <w:lsdException w:name="Normal (Web)" w:semiHidden="1" w:unhideWhenUsed="1"/>
-    <w:lsdException w:name="HTML Acronym" w:semiHidden="1" w:unhideWhenUsed="1"/>
-    <w:lsdException w:name="HTML Address" w:semiHidden="1" w:unhideWhenUsed="1"/>
-    <w:lsdException w:name="HTML Cite" w:semiHidden="1" w:unhideWhenUsed="1"/>
-    <w:lsdException w:name="HTML Code" w:semiHidden="1" w:unhideWhenUsed="1"/>
-    <w:lsdException w:name="HTML Definition" w:semiHidden="1" w:unhideWhenUsed="1"/>
-    <w:lsdException w:name="HTML Keyboard" w:semiHidden="1" w:unhideWhenUsed="1"/>
-    <w:lsdException w:name="HTML Preformatted" w:semiHidden="1" w:unhideWhenUsed="1"/>
-    <w:lsdException w:name="HTML Sample" w:semiHidden="1" w:unhideWhenUsed="1"/>
-    <w:lsdException w:name="HTML Typewriter" w:semiHidden="1" w:unhideWhenUsed="1"/>
-    <w:lsdException w:name="HTML Variable" w:semiHidden="1" w:unhideWhenUsed="1"/>
-    <w:lsdException w:name="Normal Table" w:semiHidden="1" w:unhideWhenUsed="1"/>
-    <w:lsdException w:name="annotation subject" w:semiHidden="1" w:unhideWhenUsed="1"/>
-    <w:lsdException w:name="No List" w:semiHidden="1" w:unhideWhenUsed="1"/>
-    <w:lsdException w:name="Outline List 1" w:semiHidden="1" w:unhideWhenUsed="1"/>
-    <w:lsdException w:name="Outline List 2" w:semiHidden="1" w:unhideWhenUsed="1"/>
-    <w:lsdException w:name="Outline List 3" w:semiHidden="1" w:unhideWhenUsed="1"/>
-    <w:lsdException w:name="Table Simple 1" w:semiHidden="1" w:unhideWhenUsed="1"/>
-    <w:lsdException w:name="Table Simple 2" w:semiHidden="1" w:unhideWhenUsed="1"/>
-    <w:lsdException w:name="Table Simple 3" w:semiHidden="1" w:unhideWhenUsed="1"/>
-    <w:lsdException w:name="Table Classic 1" w:semiHidden="1" w:unhideWhenUsed="1"/>
-    <w:lsdException w:name="Table Classic 2" w:semiHidden="1" w:unhideWhenUsed="1"/>
-    <w:lsdException w:name="Table Classic 3" w:semiHidden="1" w:unhideWhenUsed="1"/>
-    <w:lsdException w:name="Table Classic 4" w:semiHidden="1" w:unhideWhenUsed="1"/>
-    <w:lsdException w:name="Table Colorful 1" w:semiHidden="1" w:unhideWhenUsed="1"/>
-    <w:lsdException w:name="Table Colorful 2" w:semiHidden="1" w:unhideWhenUsed="1"/>
-    <w:lsdException w:name="Table Colorful 3" w:semiHidden="1" w:unhideWhenUsed="1"/>
-    <w:lsdException w:name="Table Columns 1" w:semiHidden="1" w:unhideWhenUsed="1"/>
-    <w:lsdException w:name="Table Columns 2" w:semiHidden="1" w:unhideWhenUsed="1"/>
-    <w:lsdException w:name="Table Columns 3" w:semiHidden="1" w:unhideWhenUsed="1"/>
-    <w:lsdException w:name="Table Columns 4" w:semiHidden="1" w:unhideWhenUsed="1"/>
-    <w:lsdException w:name="Table Columns 5" w:semiHidden="1" w:unhideWhenUsed="1"/>
-    <w:lsdException w:name="Table Grid 1" w:semiHidden="1" w:unhideWhenUsed="1"/>
-    <w:lsdException w:name="Table Grid 2" w:semiHidden="1" w:unhideWhenUsed="1"/>
-    <w:lsdException w:name="Table Grid 3" w:semiHidden="1" w:unhideWhenUsed="1"/>
-    <w:lsdException w:name="Table Grid 4" w:semiHidden="1" w:unhideWhenUsed="1"/>
-    <w:lsdException w:name="Table Grid 5" w:semiHidden="1" w:unhideWhenUsed="1"/>
-    <w:lsdException w:name="Table Grid 6" w:semiHidden="1" w:unhideWhenUsed="1"/>
-    <w:lsdException w:name="Table Grid 7" w:semiHidden="1" w:unhideWhenUsed="1"/>
-    <w:lsdException w:name="Table Grid 8" w:semiHidden="1" w:unhideWhenUsed="1"/>
-    <w:lsdException w:name="Table List 1" w:semiHidden="1" w:unhideWhenUsed="1"/>
-    <w:lsdException w:name="Table List 2" w:semiHidden="1" w:unhideWhenUsed="1"/>
-    <w:lsdException w:name="Table List 3" w:semiHidden="1" w:unhideWhenUsed="1"/>
-    <w:lsdException w:name="Table List 4" w:semiHidden="1" w:unhideWhenUsed="1"/>
-    <w:lsdException w:name="Table List 5" w:semiHidden="1" w:unhideWhenUsed="1"/>
-    <w:lsdException w:name="Table List 6" w:semiHidden="1" w:unhideWhenUsed="1"/>
-    <w:lsdException w:name="Table List 7" w:semiHidden="1" w:unhideWhenUsed="1"/>
-    <w:lsdException w:name="Table List 8" w:semiHidden="1" w:unhideWhenUsed="1"/>
-    <w:lsdException w:name="Table 3D effects 1" w:semiHidden="1" w:unhideWhenUsed="1"/>
-    <w:lsdException w:name="Table 3D effects 2" w:semiHidden="1" w:unhideWhenUsed="1"/>
-    <w:lsdException w:name="Table 3D effects 3" w:semiHidden="1" w:unhideWhenUsed="1"/>
-    <w:lsdException w:name="Table Contemporary" w:semiHidden="1" w:unhideWhenUsed="1"/>
-    <w:lsdException w:name="Table Elegant" w:semiHidden="1" w:unhideWhenUsed="1"/>
-    <w:lsdException w:name="Table Professional" w:semiHidden="1" w:unhideWhenUsed="1"/>
-    <w:lsdException w:name="Table Subtle 1" w:semiHidden="1" w:unhideWhenUsed="1"/>
-    <w:lsdException w:name="Table Subtle 2" w:semiHidden="1" w:unhideWhenUsed="1"/>
-    <w:lsdException w:name="Table Web 1" w:semiHidden="1" w:unhideWhenUsed="1"/>
-    <w:lsdException w:name="Table Web 2" w:semiHidden="1" w:unhideWhenUsed="1"/>
-    <w:lsdException w:name="Table Web 3" w:semiHidden="1" w:unhideWhenUsed="1"/>
-    <w:lsdException w:name="Balloon Text" w:semiHidden="1" w:unhideWhenUsed="1"/>
-    <w:lsdException w:name="Table Grid" w:uiPriority="0"/>
-    <w:lsdException w:name="Table Theme" w:semiHidden="1" w:unhideWhenUsed="1"/>
-    <w:lsdException w:name="Placeholder Text" w:semiHidden="1"/>
-    <w:lsdException w:name="No Spacing" w:uiPriority="1" w:qFormat="1"/>
-    <w:lsdException w:name="Light Shading" w:uiPriority="60"/>
-    <w:lsdException w:name="Light List" w:uiPriority="61"/>
-    <w:lsdException w:name="Light Grid" w:uiPriority="62"/>
-    <w:lsdException w:name="Medium Shading 1" w:uiPriority="63"/>
-    <w:lsdException w:name="Medium Shading 2" w:uiPriority="64"/>
-    <w:lsdException w:name="Medium List 1" w:uiPriority="65"/>
-    <w:lsdException w:name="Medium List 2" w:uiPriority="66"/>
-    <w:lsdException w:name="Medium Grid 1" w:uiPriority="67"/>
-    <w:lsdException w:name="Medium Grid 2" w:uiPriority="68"/>
-    <w:lsdException w:name="Medium Grid 3" w:uiPriority="69"/>
-    <w:lsdException w:name="Dark List" w:uiPriority="70"/>
-    <w:lsdException w:name="Colorful Shading" w:uiPriority="71"/>
-    <w:lsdException w:name="Colorful List" w:uiPriority="72"/>
-    <w:lsdException w:name="Colorful Grid" w:uiPriority="73"/>
-    <w:lsdException w:name="Light Shading Accent 1" w:uiPriority="60"/>
-    <w:lsdException w:name="Light List Accent 1" w:uiPriority="61"/>
-    <w:lsdException w:name="Light Grid Accent 1" w:uiPriority="62"/>
-    <w:lsdException w:name="Medium Shading 1 Accent 1" w:uiPriority="63"/>
-    <w:lsdException w:name="Medium Shading 2 Accent 1" w:uiPriority="64"/>
-    <w:lsdException w:name="Medium List 1 Accent 1" w:uiPriority="65"/>
-    <w:lsdException w:name="Revision" w:semiHidden="1"/>
-    <w:lsdException w:name="List Paragraph" w:uiPriority="34" w:qFormat="1"/>
-    <w:lsdException w:name="Quote" w:uiPriority="29" w:qFormat="1"/>
-    <w:lsdException w:name="Intense Quote" w:uiPriority="30" w:qFormat="1"/>
-    <w:lsdException w:name="Medium List 2 Accent 1" w:uiPriority="66"/>
-    <w:lsdException w:name="Medium Grid 1 Accent 1" w:uiPriority="67"/>
-    <w:lsdException w:name="Medium Grid 2 Accent 1" w:uiPriority="68"/>
-    <w:lsdException w:name="Medium Grid 3 Accent 1" w:uiPriority="69"/>
-    <w:lsdException w:name="Dark List Accent 1" w:uiPriority="70"/>
-    <w:lsdException w:name="Colorful Shading Accent 1" w:uiPriority="71"/>
-    <w:lsdException w:name="Colorful List Accent 1" w:uiPriority="72"/>
-    <w:lsdException w:name="Colorful Grid Accent 1" w:uiPriority="73"/>
-    <w:lsdException w:name="Light Shading Accent 2" w:uiPriority="60"/>
-    <w:lsdException w:name="Light List Accent 2" w:uiPriority="61"/>
-    <w:lsdException w:name="Light Grid Accent 2" w:uiPriority="62"/>
-    <w:lsdException w:name="Medium Shading 1 Accent 2" w:uiPriority="63"/>
-    <w:lsdException w:name="Medium Shading 2 Accent 2" w:uiPriority="64"/>
-    <w:lsdException w:name="Medium List 1 Accent 2" w:uiPriority="65"/>
-    <w:lsdException w:name="Medium List 2 Accent 2" w:uiPriority="66"/>
-    <w:lsdException w:name="Medium Grid 1 Accent 2" w:uiPriority="67"/>
-    <w:lsdException w:name="Medium Grid 2 Accent 2" w:uiPriority="68"/>
-    <w:lsdException w:name="Medium Grid 3 Accent 2" w:uiPriority="69"/>
-    <w:lsdException w:name="Dark List Accent 2" w:uiPriority="70"/>
-    <w:lsdException w:name="Colorful Shading Accent 2" w:uiPriority="71"/>
-    <w:lsdException w:name="Colorful List Accent 2" w:uiPriority="72"/>
-    <w:lsdException w:name="Colorful Grid Accent 2" w:uiPriority="73"/>
-    <w:lsdException w:name="Light Shading Accent 3" w:uiPriority="60"/>
-    <w:lsdException w:name="Light List Accent 3" w:uiPriority="61"/>
-    <w:lsdException w:name="Light Grid Accent 3" w:uiPriority="62"/>
-    <w:lsdException w:name="Medium Shading 1 Accent 3" w:uiPriority="63"/>
-    <w:lsdException w:name="Medium Shading 2 Accent 3" w:uiPriority="64"/>
-    <w:lsdException w:name="Medium List 1 Accent 3" w:uiPriority="65"/>
-    <w:lsdException w:name="Medium List 2 Accent 3" w:uiPriority="66"/>
-    <w:lsdException w:name="Medium Grid 1 Accent 3" w:uiPriority="67"/>
-    <w:lsdException w:name="Medium Grid 2 Accent 3" w:uiPriority="68"/>
-    <w:lsdException w:name="Medium Grid 3 Accent 3" w:uiPriority="69"/>
-    <w:lsdException w:name="Dark List Accent 3" w:uiPriority="70"/>
-    <w:lsdException w:name="Colorful Shading Accent 3" w:uiPriority="71"/>
-    <w:lsdException w:name="Colorful List Accent 3" w:uiPriority="72"/>
-    <w:lsdException w:name="Colorful Grid Accent 3" w:uiPriority="73"/>
-    <w:lsdException w:name="Light Shading Accent 4" w:uiPriority="60"/>
-    <w:lsdException w:name="Light List Accent 4" w:uiPriority="61"/>
-    <w:lsdException w:name="Light Grid Accent 4" w:uiPriority="62"/>
-    <w:lsdException w:name="Medium Shading 1 Accent 4" w:uiPriority="63"/>
-    <w:lsdException w:name="Medium Shading 2 Accent 4" w:uiPriority="64"/>
-    <w:lsdException w:name="Medium List 1 Accent 4" w:uiPriority="65"/>
-    <w:lsdException w:name="Medium List 2 Accent 4" w:uiPriority="66"/>
-    <w:lsdException w:name="Medium Grid 1 Accent 4" w:uiPriority="67"/>
-    <w:lsdException w:name="Medium Grid 2 Accent 4" w:uiPriority="68"/>
-    <w:lsdException w:name="Medium Grid 3 Accent 4" w:uiPriority="69"/>
-    <w:lsdException w:name="Dark List Accent 4" w:uiPriority="70"/>
-    <w:lsdException w:name="Colorful Shading Accent 4" w:uiPriority="71"/>
-    <w:lsdException w:name="Colorful List Accent 4" w:uiPriority="72"/>
-    <w:lsdException w:name="Colorful Grid Accent 4" w:uiPriority="73"/>
-    <w:lsdException w:name="Light Shading Accent 5" w:uiPriority="60"/>
-    <w:lsdException w:name="Light List Accent 5" w:uiPriority="61"/>
-    <w:lsdException w:name="Light Grid Accent 5" w:uiPriority="62"/>
-    <w:lsdException w:name="Medium Shading 1 Accent 5" w:uiPriority="63"/>
-    <w:lsdException w:name="Medium Shading 2 Accent 5" w:uiPriority="64"/>
-    <w:lsdException w:name="Medium List 1 Accent 5" w:uiPriority="65"/>
-    <w:lsdException w:name="Medium List 2 Accent 5" w:uiPriority="66"/>
-    <w:lsdException w:name="Medium Grid 1 Accent 5" w:uiPriority="67"/>
-    <w:lsdException w:name="Medium Grid 2 Accent 5" w:uiPriority="68"/>
-    <w:lsdException w:name="Medium Grid 3 Accent 5" w:uiPriority="69"/>
-    <w:lsdException w:name="Dark List Accent 5" w:uiPriority="70"/>
-    <w:lsdException w:name="Colorful Shading Accent 5" w:uiPriority="71"/>
-    <w:lsdException w:name="Colorful List Accent 5" w:uiPriority="72"/>
-    <w:lsdException w:name="Colorful Grid Accent 5" w:uiPriority="73"/>
-    <w:lsdException w:name="Light Shading Accent 6" w:uiPriority="60"/>
-    <w:lsdException w:name="Light List Accent 6" w:uiPriority="61"/>
-    <w:lsdException w:name="Light Grid Accent 6" w:uiPriority="62"/>
-    <w:lsdException w:name="Medium Shading 1 Accent 6" w:uiPriority="63"/>
-    <w:lsdException w:name="Medium Shading 2 Accent 6" w:uiPriority="64"/>
-    <w:lsdException w:name="Medium List 1 Accent 6" w:uiPriority="65"/>
-    <w:lsdException w:name="Medium List 2 Accent 6" w:uiPriority="66"/>
-    <w:lsdException w:name="Medium Grid 1 Accent 6" w:uiPriority="67"/>
-    <w:lsdException w:name="Medium Grid 2 Accent 6" w:uiPriority="68"/>
-    <w:lsdException w:name="Medium Grid 3 Accent 6" w:uiPriority="69"/>
-    <w:lsdException w:name="Dark List Accent 6" w:uiPriority="70"/>
-    <w:lsdException w:name="Colorful Shading Accent 6" w:uiPriority="71"/>
-    <w:lsdException w:name="Colorful List Accent 6" w:uiPriority="72"/>
-    <w:lsdException w:name="Colorful Grid Accent 6" w:uiPriority="73"/>
-    <w:lsdException w:name="Subtle Emphasis" w:uiPriority="19" w:qFormat="1"/>
-    <w:lsdException w:name="Intense Emphasis" w:uiPriority="21" w:qFormat="1"/>
-    <w:lsdException w:name="Subtle Reference" w:uiPriority="31" w:qFormat="1"/>
-    <w:lsdException w:name="Intense Reference" w:uiPriority="32" w:qFormat="1"/>
-    <w:lsdException w:name="Book Title" w:uiPriority="33" w:qFormat="1"/>
-    <w:lsdException w:name="Bibliography" w:semiHidden="1" w:uiPriority="37" w:unhideWhenUsed="1"/>
-    <w:lsdException w:name="TOC Heading" w:semiHidden="1" w:uiPriority="39" w:unhideWhenUsed="1" w:qFormat="1"/>
-    <w:lsdException w:name="Plain Table 1" w:uiPriority="41"/>
-    <w:lsdException w:name="Plain Table 2" w:uiPriority="42"/>
-    <w:lsdException w:name="Plain Table 3" w:uiPriority="43"/>
-    <w:lsdException w:name="Plain Table 4" w:uiPriority="44"/>
-    <w:lsdException w:name="Plain Table 5" w:uiPriority="45"/>
-    <w:lsdException w:name="Grid Table Light" w:uiPriority="40"/>
-    <w:lsdException w:name="Grid Table 1 Light" w:uiPriority="46"/>
-    <w:lsdException w:name="Grid Table 2" w:uiPriority="47"/>
-    <w:lsdException w:name="Grid Table 3" w:uiPriority="48"/>
-    <w:lsdException w:name="Grid Table 4" w:uiPriority="49"/>
-    <w:lsdException w:name="Grid Table 5 Dark" w:uiPriority="50"/>
-    <w:lsdException w:name="Grid Table 6 Colorful" w:uiPriority="51"/>
-    <w:lsdException w:name="Grid Table 7 Colorful" w:uiPriority="52"/>
-    <w:lsdException w:name="Grid Table 1 Light Accent 1" w:uiPriority="46"/>
-    <w:lsdException w:name="Grid Table 2 Accent 1" w:uiPriority="47"/>
-    <w:lsdException w:name="Grid Table 3 Accent 1" w:uiPriority="48"/>
-    <w:lsdException w:name="Grid Table 4 Accent 1" w:uiPriority="49"/>
-    <w:lsdException w:name="Grid Table 5 Dark Accent 1" w:uiPriority="50"/>
-    <w:lsdException w:name="Grid Table 6 Colorful Accent 1" w:uiPriority="51"/>
-    <w:lsdException w:name="Grid Table 7 Colorful Accent 1" w:uiPriority="52"/>
-    <w:lsdException w:name="Grid Table 1 Light Accent 2" w:uiPriority="46"/>
-    <w:lsdException w:name="Grid Table 2 Accent 2" w:uiPriority="47"/>
-    <w:lsdException w:name="Grid Table 3 Accent 2" w:uiPriority="48"/>
-    <w:lsdException w:name="Grid Table 4 Accent 2" w:uiPriority="49"/>
-    <w:lsdException w:name="Grid Table 5 Dark Accent 2" w:uiPriority="50"/>
-    <w:lsdException w:name="Grid Table 6 Colorful Accent 2" w:uiPriority="51"/>
-    <w:lsdException w:name="Grid Table 7 Colorful Accent 2" w:uiPriority="52"/>
-    <w:lsdException w:name="Grid Table 1 Light Accent 3" w:uiPriority="46"/>
-    <w:lsdException w:name="Grid Table 2 Accent 3" w:uiPriority="47"/>
-    <w:lsdException w:name="Grid Table 3 Accent 3" w:uiPriority="48"/>
-    <w:lsdException w:name="Grid Table 4 Accent 3" w:uiPriority="49"/>
-    <w:lsdException w:name="Grid Table 5 Dark Accent 3" w:uiPriority="50"/>
-    <w:lsdException w:name="Grid Table 6 Colorful Accent 3" w:uiPriority="51"/>
-    <w:lsdException w:name="Grid Table 7 Colorful Accent 3" w:uiPriority="52"/>
-    <w:lsdException w:name="Grid Table 1 Light Accent 4" w:uiPriority="46"/>
-    <w:lsdException w:name="Grid Table 2 Accent 4" w:uiPriority="47"/>
-    <w:lsdException w:name="Grid Table 3 Accent 4" w:uiPriority="48"/>
-    <w:lsdException w:name="Grid Table 4 Accent 4" w:uiPriority="49"/>
-    <w:lsdException w:name="Grid Table 5 Dark Accent 4" w:uiPriority="50"/>
-    <w:lsdException w:name="Grid Table 6 Colorful Accent 4" w:uiPriority="51"/>
-    <w:lsdException w:name="Grid Table 7 Colorful Accent 4" w:uiPriority="52"/>
-    <w:lsdException w:name="Grid Table 1 Light Accent 5" w:uiPriority="46"/>
-    <w:lsdException w:name="Grid Table 2 Accent 5" w:uiPriority="47"/>
-    <w:lsdException w:name="Grid Table 3 Accent 5" w:uiPriority="48"/>
-    <w:lsdException w:name="Grid Table 4 Accent 5" w:uiPriority="49"/>
-    <w:lsdException w:name="Grid Table 5 Dark Accent 5" w:uiPriority="50"/>
-    <w:lsdException w:name="Grid Table 6 Colorful Accent 5" w:uiPriority="51"/>
-    <w:lsdException w:name="Grid Table 7 Colorful Accent 5" w:uiPriority="52"/>
-    <w:lsdException w:name="Grid Table 1 Light Accent 6" w:uiPriority="46"/>
-    <w:lsdException w:name="Grid Table 2 Accent 6" w:uiPriority="47"/>
-    <w:lsdException w:name="Grid Table 3 Accent 6" w:uiPriority="48"/>
-    <w:lsdException w:name="Grid Table 4 Accent 6" w:uiPriority="49"/>
-    <w:lsdException w:name="Grid Table 5 Dark Accent 6" w:uiPriority="50"/>
-    <w:lsdException w:name="Grid Table 6 Colorful Accent 6" w:uiPriority="51"/>
-    <w:lsdException w:name="Grid Table 7 Colorful Accent 6" w:uiPriority="52"/>
-    <w:lsdException w:name="List Table 1 Light" w:uiPriority="46"/>
-    <w:lsdException w:name="List Table 2" w:uiPriority="47"/>
-    <w:lsdException w:name="List Table 3" w:uiPriority="48"/>
-    <w:lsdException w:name="List Table 4" w:uiPriority="49"/>
-    <w:lsdException w:name="List Table 5 Dark" w:uiPriority="50"/>
-    <w:lsdException w:name="List Table 6 Colorful" w:uiPriority="51"/>
-    <w:lsdException w:name="List Table 7 Colorful" w:uiPriority="52"/>
-    <w:lsdException w:name="List Table 1 Light Accent 1" w:uiPriority="46"/>
-    <w:lsdException w:name="List Table 2 Accent 1" w:uiPriority="47"/>
-    <w:lsdException w:name="List Table 3 Accent 1" w:uiPriority="48"/>
-    <w:lsdException w:name="List Table 4 Accent 1" w:uiPriority="49"/>
-    <w:lsdException w:name="List Table 5 Dark Accent 1" w:uiPriority="50"/>
-    <w:lsdException w:name="List Table 6 Colorful Accent 1" w:uiPriority="51"/>
-    <w:lsdException w:name="List Table 7 Colorful Accent 1" w:uiPriority="52"/>
-    <w:lsdException w:name="List Table 1 Light Accent 2" w:uiPriority="46"/>
-    <w:lsdException w:name="List Table 2 Accent 2" w:uiPriority="47"/>
-    <w:lsdException w:name="List Table 3 Accent 2" w:uiPriority="48"/>
-    <w:lsdException w:name="List Table 4 Accent 2" w:uiPriority="49"/>
-    <w:lsdException w:name="List Table 5 Dark Accent 2" w:uiPriority="50"/>
-    <w:lsdException w:name="List Table 6 Colorful Accent 2" w:uiPriority="51"/>
-    <w:lsdException w:name="List Table 7 Colorful Accent 2" w:uiPriority="52"/>
-    <w:lsdException w:name="List Table 1 Light Accent 3" w:uiPriority="46"/>
-    <w:lsdException w:name="List Table 2 Accent 3" w:uiPriority="47"/>
-    <w:lsdException w:name="List Table 3 Accent 3" w:uiPriority="48"/>
-    <w:lsdException w:name="List Table 4 Accent 3" w:uiPriority="49"/>
-    <w:lsdException w:name="List Table 5 Dark Accent 3" w:uiPriority="50"/>
-    <w:lsdException w:name="List Table 6 Colorful Accent 3" w:uiPriority="51"/>
-    <w:lsdException w:name="List Table 7 Colorful Accent 3" w:uiPriority="52"/>
-    <w:lsdException w:name="List Table 1 Light Accent 4" w:uiPriority="46"/>
-    <w:lsdException w:name="List Table 2 Accent 4" w:uiPriority="47"/>
-    <w:lsdException w:name="List Table 3 Accent 4" w:uiPriority="48"/>
-    <w:lsdException w:name="List Table 4 Accent 4" w:uiPriority="49"/>
-    <w:lsdException w:name="List Table 5 Dark Accent 4" w:uiPriority="50"/>
-    <w:lsdException w:name="List Table 6 Colorful Accent 4" w:uiPriority="51"/>
-    <w:lsdException w:name="List Table 7 Colorful Accent 4" w:uiPriority="52"/>
-    <w:lsdException w:name="List Table 1 Light Accent 5" w:uiPriority="46"/>
-    <w:lsdException w:name="List Table 2 Accent 5" w:uiPriority="47"/>
-    <w:lsdException w:name="List Table 3 Accent 5" w:uiPriority="48"/>
-    <w:lsdException w:name="List Table 4 Accent 5" w:uiPriority="49"/>
-    <w:lsdException w:name="List Table 5 Dark Accent 5" w:uiPriority="50"/>
-    <w:lsdException w:name="List Table 6 Colorful Accent 5" w:uiPriority="51"/>
-    <w:lsdException w:name="List Table 7 Colorful Accent 5" w:uiPriority="52"/>
-    <w:lsdException w:name="List Table 1 Light Accent 6" w:uiPriority="46"/>
-    <w:lsdException w:name="List Table 2 Accent 6" w:uiPriority="47"/>
-    <w:lsdException w:name="List Table 3 Accent 6" w:uiPriority="48"/>
-    <w:lsdException w:name="List Table 4 Accent 6" w:uiPriority="49"/>
-    <w:lsdException w:name="List Table 5 Dark Accent 6" w:uiPriority="50"/>
-    <w:lsdException w:name="List Table 6 Colorful Accent 6" w:uiPriority="51"/>
-    <w:lsdException w:name="List Table 7 Colorful Accent 6" w:uiPriority="52"/>
-    <w:lsdException w:name="Mention" w:semiHidden="1" w:unhideWhenUsed="1"/>
-    <w:lsdException w:name="Smart Hyperlink" w:semiHidden="1" w:unhideWhenUsed="1"/>
-    <w:lsdException w:name="Hashtag" w:semiHidden="1" w:unhideWhenUsed="1"/>
+  <w:latentStyles w:defLockedState="0" w:defUIPriority="99" w:defSemiHidden="1" w:defUnhideWhenUsed="1" w:defQFormat="0" w:count="267">
+    <w:lsdException w:name="Normal" w:semiHidden="0" w:uiPriority="0" w:unhideWhenUsed="0" w:qFormat="1"/>
+    <w:lsdException w:name="heading 1" w:semiHidden="0" w:uiPriority="9" w:unhideWhenUsed="0" w:qFormat="1"/>
+    <w:lsdException w:name="heading 2" w:uiPriority="9" w:qFormat="1"/>
+    <w:lsdException w:name="heading 3" w:uiPriority="9" w:qFormat="1"/>
+    <w:lsdException w:name="heading 4" w:uiPriority="9" w:qFormat="1"/>
+    <w:lsdException w:name="heading 5" w:uiPriority="9" w:qFormat="1"/>
+    <w:lsdException w:name="heading 6" w:uiPriority="9" w:qFormat="1"/>
+    <w:lsdException w:name="heading 7" w:uiPriority="9" w:qFormat="1"/>
+    <w:lsdException w:name="heading 8" w:uiPriority="9" w:qFormat="1"/>
+    <w:lsdException w:name="heading 9" w:uiPriority="9" w:qFormat="1"/>
+    <w:lsdException w:name="toc 1" w:uiPriority="39"/>
+    <w:lsdException w:name="toc 2" w:uiPriority="39"/>
+    <w:lsdException w:name="toc 3" w:uiPriority="39"/>
+    <w:lsdException w:name="toc 4" w:uiPriority="39"/>
+    <w:lsdException w:name="toc 5" w:uiPriority="39"/>
+    <w:lsdException w:name="toc 6" w:uiPriority="39"/>
+    <w:lsdException w:name="toc 7" w:uiPriority="39"/>
+    <w:lsdException w:name="toc 8" w:uiPriority="39"/>
+    <w:lsdException w:name="toc 9" w:uiPriority="39"/>
+    <w:lsdException w:name="caption" w:uiPriority="35" w:qFormat="1"/>
+    <w:lsdException w:name="Title" w:semiHidden="0" w:uiPriority="10" w:unhideWhenUsed="0" w:qFormat="1"/>
+    <w:lsdException w:name="Default Paragraph Font" w:uiPriority="1"/>
+    <w:lsdException w:name="Subtitle" w:semiHidden="0" w:uiPriority="11" w:unhideWhenUsed="0" w:qFormat="1"/>
+    <w:lsdException w:name="Strong" w:semiHidden="0" w:uiPriority="22" w:unhideWhenUsed="0" w:qFormat="1"/>
+    <w:lsdException w:name="Emphasis" w:semiHidden="0" w:uiPriority="20" w:unhideWhenUsed="0" w:qFormat="1"/>
+    <w:lsdException w:name="Table Grid" w:semiHidden="0" w:uiPriority="0" w:unhideWhenUsed="0"/>
+    <w:lsdException w:name="Placeholder Text" w:unhideWhenUsed="0"/>
+    <w:lsdException w:name="No Spacing" w:semiHidden="0" w:uiPriority="1" w:unhideWhenUsed="0" w:qFormat="1"/>
+    <w:lsdException w:name="Light Shading" w:semiHidden="0" w:uiPriority="60" w:unhideWhenUsed="0"/>
+    <w:lsdException w:name="Light List" w:semiHidden="0" w:uiPriority="61" w:unhideWhenUsed="0"/>
+    <w:lsdException w:name="Light Grid" w:semiHidden="0" w:uiPriority="62" w:unhideWhenUsed="0"/>
+    <w:lsdException w:name="Medium Shading 1" w:semiHidden="0" w:uiPriority="63" w:unhideWhenUsed="0"/>
+    <w:lsdException w:name="Medium Shading 2" w:semiHidden="0" w:uiPriority="64" w:unhideWhenUsed="0"/>
+    <w:lsdException w:name="Medium List 1" w:semiHidden="0" w:uiPriority="65" w:unhideWhenUsed="0"/>
+    <w:lsdException w:name="Medium List 2" w:semiHidden="0" w:uiPriority="66" w:unhideWhenUsed="0"/>
+    <w:lsdException w:name="Medium Grid 1" w:semiHidden="0" w:uiPriority="67" w:unhideWhenUsed="0"/>
+    <w:lsdException w:name="Medium Grid 2" w:semiHidden="0" w:uiPriority="68" w:unhideWhenUsed="0"/>
+    <w:lsdException w:name="Medium Grid 3" w:semiHidden="0" w:uiPriority="69" w:unhideWhenUsed="0"/>
+    <w:lsdException w:name="Dark List" w:semiHidden="0" w:uiPriority="70" w:unhideWhenUsed="0"/>
+    <w:lsdException w:name="Colorful Shading" w:semiHidden="0" w:uiPriority="71" w:unhideWhenUsed="0"/>
+    <w:lsdException w:name="Colorful List" w:semiHidden="0" w:uiPriority="72" w:unhideWhenUsed="0"/>
+    <w:lsdException w:name="Colorful Grid" w:semiHidden="0" w:uiPriority="73" w:unhideWhenUsed="0"/>
+    <w:lsdException w:name="Light Shading Accent 1" w:semiHidden="0" w:uiPriority="60" w:unhideWhenUsed="0"/>
+    <w:lsdException w:name="Light List Accent 1" w:semiHidden="0" w:uiPriority="61" w:unhideWhenUsed="0"/>
+    <w:lsdException w:name="Light Grid Accent 1" w:semiHidden="0" w:uiPriority="62" w:unhideWhenUsed="0"/>
+    <w:lsdException w:name="Medium Shading 1 Accent 1" w:semiHidden="0" w:uiPriority="63" w:unhideWhenUsed="0"/>
+    <w:lsdException w:name="Medium Shading 2 Accent 1" w:semiHidden="0" w:uiPriority="64" w:unhideWhenUsed="0"/>
+    <w:lsdException w:name="Medium List 1 Accent 1" w:semiHidden="0" w:uiPriority="65" w:unhideWhenUsed="0"/>
+    <w:lsdException w:name="Revision" w:unhideWhenUsed="0"/>
+    <w:lsdException w:name="List Paragraph" w:semiHidden="0" w:uiPriority="34" w:unhideWhenUsed="0" w:qFormat="1"/>
+    <w:lsdException w:name="Quote" w:semiHidden="0" w:uiPriority="29" w:unhideWhenUsed="0" w:qFormat="1"/>
+    <w:lsdException w:name="Intense Quote" w:semiHidden="0" w:uiPriority="30" w:unhideWhenUsed="0" w:qFormat="1"/>
+    <w:lsdException w:name="Medium List 2 Accent 1" w:semiHidden="0" w:uiPriority="66" w:unhideWhenUsed="0"/>
+    <w:lsdException w:name="Medium Grid 1 Accent 1" w:semiHidden="0" w:uiPriority="67" w:unhideWhenUsed="0"/>
+    <w:lsdException w:name="Medium Grid 2 Accent 1" w:semiHidden="0" w:uiPriority="68" w:unhideWhenUsed="0"/>
+    <w:lsdException w:name="Medium Grid 3 Accent 1" w:semiHidden="0" w:uiPriority="69" w:unhideWhenUsed="0"/>
+    <w:lsdException w:name="Dark List Accent 1" w:semiHidden="0" w:uiPriority="70" w:unhideWhenUsed="0"/>
+    <w:lsdException w:name="Colorful Shading Accent 1" w:semiHidden="0" w:uiPriority="71" w:unhideWhenUsed="0"/>
+    <w:lsdException w:name="Colorful List Accent 1" w:semiHidden="0" w:uiPriority="72" w:unhideWhenUsed="0"/>
+    <w:lsdException w:name="Colorful Grid Accent 1" w:semiHidden="0" w:uiPriority="73" w:unhideWhenUsed="0"/>
+    <w:lsdException w:name="Light Shading Accent 2" w:semiHidden="0" w:uiPriority="60" w:unhideWhenUsed="0"/>
+    <w:lsdException w:name="Light List Accent 2" w:semiHidden="0" w:uiPriority="61" w:unhideWhenUsed="0"/>
+    <w:lsdException w:name="Light Grid Accent 2" w:semiHidden="0" w:uiPriority="62" w:unhideWhenUsed="0"/>
+    <w:lsdException w:name="Medium Shading 1 Accent 2" w:semiHidden="0" w:uiPriority="63" w:unhideWhenUsed="0"/>
+    <w:lsdException w:name="Medium Shading 2 Accent 2" w:semiHidden="0" w:uiPriority="64" w:unhideWhenUsed="0"/>
+    <w:lsdException w:name="Medium List 1 Accent 2" w:semiHidden="0" w:uiPriority="65" w:unhideWhenUsed="0"/>
+    <w:lsdException w:name="Medium List 2 Accent 2" w:semiHidden="0" w:uiPriority="66" w:unhideWhenUsed="0"/>
+    <w:lsdException w:name="Medium Grid 1 Accent 2" w:semiHidden="0" w:uiPriority="67" w:unhideWhenUsed="0"/>
+    <w:lsdException w:name="Medium Grid 2 Accent 2" w:semiHidden="0" w:uiPriority="68" w:unhideWhenUsed="0"/>
+    <w:lsdException w:name="Medium Grid 3 Accent 2" w:semiHidden="0" w:uiPriority="69" w:unhideWhenUsed="0"/>
+    <w:lsdException w:name="Dark List Accent 2" w:semiHidden="0" w:uiPriority="70" w:unhideWhenUsed="0"/>
+    <w:lsdException w:name="Colorful Shading Accent 2" w:semiHidden="0" w:uiPriority="71" w:unhideWhenUsed="0"/>
+    <w:lsdException w:name="Colorful List Accent 2" w:semiHidden="0" w:uiPriority="72" w:unhideWhenUsed="0"/>
+    <w:lsdException w:name="Colorful Grid Accent 2" w:semiHidden="0" w:uiPriority="73" w:unhideWhenUsed="0"/>
+    <w:lsdException w:name="Light Shading Accent 3" w:semiHidden="0" w:uiPriority="60" w:unhideWhenUsed="0"/>
+    <w:lsdException w:name="Light List Accent 3" w:semiHidden="0" w:uiPriority="61" w:unhideWhenUsed="0"/>
+    <w:lsdException w:name="Light Grid Accent 3" w:semiHidden="0" w:uiPriority="62" w:unhideWhenUsed="0"/>
+    <w:lsdException w:name="Medium Shading 1 Accent 3" w:semiHidden="0" w:uiPriority="63" w:unhideWhenUsed="0"/>
+    <w:lsdException w:name="Medium Shading 2 Accent 3" w:semiHidden="0" w:uiPriority="64" w:unhideWhenUsed="0"/>
+    <w:lsdException w:name="Medium List 1 Accent 3" w:semiHidden="0" w:uiPriority="65" w:unhideWhenUsed="0"/>
+    <w:lsdException w:name="Medium List 2 Accent 3" w:semiHidden="0" w:uiPriority="66" w:unhideWhenUsed="0"/>
+    <w:lsdException w:name="Medium Grid 1 Accent 3" w:semiHidden="0" w:uiPriority="67" w:unhideWhenUsed="0"/>
+    <w:lsdException w:name="Medium Grid 2 Accent 3" w:semiHidden="0" w:uiPriority="68" w:unhideWhenUsed="0"/>
+    <w:lsdException w:name="Medium Grid 3 Accent 3" w:semiHidden="0" w:uiPriority="69" w:unhideWhenUsed="0"/>
+    <w:lsdException w:name="Dark List Accent 3" w:semiHidden="0" w:uiPriority="70" w:unhideWhenUsed="0"/>
+    <w:lsdException w:name="Colorful Shading Accent 3" w:semiHidden="0" w:uiPriority="71" w:unhideWhenUsed="0"/>
+    <w:lsdException w:name="Colorful List Accent 3" w:semiHidden="0" w:uiPriority="72" w:unhideWhenUsed="0"/>
+    <w:lsdException w:name="Colorful Grid Accent 3" w:semiHidden="0" w:uiPriority="73" w:unhideWhenUsed="0"/>
+    <w:lsdException w:name="Light Shading Accent 4" w:semiHidden="0" w:uiPriority="60" w:unhideWhenUsed="0"/>
+    <w:lsdException w:name="Light List Accent 4" w:semiHidden="0" w:uiPriority="61" w:unhideWhenUsed="0"/>
+    <w:lsdException w:name="Light Grid Accent 4" w:semiHidden="0" w:uiPriority="62" w:unhideWhenUsed="0"/>
+    <w:lsdException w:name="Medium Shading 1 Accent 4" w:semiHidden="0" w:uiPriority="63" w:unhideWhenUsed="0"/>
+    <w:lsdException w:name="Medium Shading 2 Accent 4" w:semiHidden="0" w:uiPriority="64" w:unhideWhenUsed="0"/>
+    <w:lsdException w:name="Medium List 1 Accent 4" w:semiHidden="0" w:uiPriority="65" w:unhideWhenUsed="0"/>
+    <w:lsdException w:name="Medium List 2 Accent 4" w:semiHidden="0" w:uiPriority="66" w:unhideWhenUsed="0"/>
+    <w:lsdException w:name="Medium Grid 1 Accent 4" w:semiHidden="0" w:uiPriority="67" w:unhideWhenUsed="0"/>
+    <w:lsdException w:name="Medium Grid 2 Accent 4" w:semiHidden="0" w:uiPriority="68" w:unhideWhenUsed="0"/>
+    <w:lsdException w:name="Medium Grid 3 Accent 4" w:semiHidden="0" w:uiPriority="69" w:unhideWhenUsed="0"/>
+    <w:lsdException w:name="Dark List Accent 4" w:semiHidden="0" w:uiPriority="70" w:unhideWhenUsed="0"/>
+    <w:lsdException w:name="Colorful Shading Accent 4" w:semiHidden="0" w:uiPriority="71" w:unhideWhenUsed="0"/>
+    <w:lsdException w:name="Colorful List Accent 4" w:semiHidden="0" w:uiPriority="72" w:unhideWhenUsed="0"/>
+    <w:lsdException w:name="Colorful Grid Accent 4" w:semiHidden="0" w:uiPriority="73" w:unhideWhenUsed="0"/>
+    <w:lsdException w:name="Light Shading Accent 5" w:semiHidden="0" w:uiPriority="60" w:unhideWhenUsed="0"/>
+    <w:lsdException w:name="Light List Accent 5" w:semiHidden="0" w:uiPriority="61" w:unhideWhenUsed="0"/>
+    <w:lsdException w:name="Light Grid Accent 5" w:semiHidden="0" w:uiPriority="62" w:unhideWhenUsed="0"/>
+    <w:lsdException w:name="Medium Shading 1 Accent 5" w:semiHidden="0" w:uiPriority="63" w:unhideWhenUsed="0"/>
+    <w:lsdException w:name="Medium Shading 2 Accent 5" w:semiHidden="0" w:uiPriority="64" w:unhideWhenUsed="0"/>
+    <w:lsdException w:name="Medium List 1 Accent 5" w:semiHidden="0" w:uiPriority="65" w:unhideWhenUsed="0"/>
+    <w:lsdException w:name="Medium List 2 Accent 5" w:semiHidden="0" w:uiPriority="66" w:unhideWhenUsed="0"/>
+    <w:lsdException w:name="Medium Grid 1 Accent 5" w:semiHidden="0" w:uiPriority="67" w:unhideWhenUsed="0"/>
+    <w:lsdException w:name="Medium Grid 2 Accent 5" w:semiHidden="0" w:uiPriority="68" w:unhideWhenUsed="0"/>
+    <w:lsdException w:name="Medium Grid 3 Accent 5" w:semiHidden="0" w:uiPriority="69" w:unhideWhenUsed="0"/>
+    <w:lsdException w:name="Dark List Accent 5" w:semiHidden="0" w:uiPriority="70" w:unhideWhenUsed="0"/>
+    <w:lsdException w:name="Colorful Shading Accent 5" w:semiHidden="0" w:uiPriority="71" w:unhideWhenUsed="0"/>
+    <w:lsdException w:name="Colorful List Accent 5" w:semiHidden="0" w:uiPriority="72" w:unhideWhenUsed="0"/>
+    <w:lsdException w:name="Colorful Grid Accent 5" w:semiHidden="0" w:uiPriority="73" w:unhideWhenUsed="0"/>
+    <w:lsdException w:name="Light Shading Accent 6" w:semiHidden="0" w:uiPriority="60" w:unhideWhenUsed="0"/>
+    <w:lsdException w:name="Light List Accent 6" w:semiHidden="0" w:uiPriority="61" w:unhideWhenUsed="0"/>
+    <w:lsdException w:name="Light Grid Accent 6" w:semiHidden="0" w:uiPriority="62" w:unhideWhenUsed="0"/>
+    <w:lsdException w:name="Medium Shading 1 Accent 6" w:semiHidden="0" w:uiPriority="63" w:unhideWhenUsed="0"/>
+    <w:lsdException w:name="Medium Shading 2 Accent 6" w:semiHidden="0" w:uiPriority="64" w:unhideWhenUsed="0"/>
+    <w:lsdException w:name="Medium List 1 Accent 6" w:semiHidden="0" w:uiPriority="65" w:unhideWhenUsed="0"/>
+    <w:lsdException w:name="Medium List 2 Accent 6" w:semiHidden="0" w:uiPriority="66" w:unhideWhenUsed="0"/>
+    <w:lsdException w:name="Medium Grid 1 Accent 6" w:semiHidden="0" w:uiPriority="67" w:unhideWhenUsed="0"/>
+    <w:lsdException w:name="Medium Grid 2 Accent 6" w:semiHidden="0" w:uiPriority="68" w:unhideWhenUsed="0"/>
+    <w:lsdException w:name="Medium Grid 3 Accent 6" w:semiHidden="0" w:uiPriority="69" w:unhideWhenUsed="0"/>
+    <w:lsdException w:name="Dark List Accent 6" w:semiHidden="0" w:uiPriority="70" w:unhideWhenUsed="0"/>
+    <w:lsdException w:name="Colorful Shading Accent 6" w:semiHidden="0" w:uiPriority="71" w:unhideWhenUsed="0"/>
+    <w:lsdException w:name="Colorful List Accent 6" w:semiHidden="0" w:uiPriority="72" w:unhideWhenUsed="0"/>
+    <w:lsdException w:name="Colorful Grid Accent 6" w:semiHidden="0" w:uiPriority="73" w:unhideWhenUsed="0"/>
+    <w:lsdException w:name="Subtle Emphasis" w:semiHidden="0" w:uiPriority="19" w:unhideWhenUsed="0" w:qFormat="1"/>
+    <w:lsdException w:name="Intense Emphasis" w:semiHidden="0" w:uiPriority="21" w:unhideWhenUsed="0" w:qFormat="1"/>
+    <w:lsdException w:name="Subtle Reference" w:semiHidden="0" w:uiPriority="31" w:unhideWhenUsed="0" w:qFormat="1"/>
+    <w:lsdException w:name="Intense Reference" w:semiHidden="0" w:uiPriority="32" w:unhideWhenUsed="0" w:qFormat="1"/>
+    <w:lsdException w:name="Book Title" w:semiHidden="0" w:uiPriority="33" w:unhideWhenUsed="0" w:qFormat="1"/>
+    <w:lsdException w:name="Bibliography" w:uiPriority="37"/>
+    <w:lsdException w:name="TOC Heading" w:uiPriority="39" w:qFormat="1"/>
+  </w:latentStyles>
+  <w:style w:type="paragraph" w:default="1" w:styleId="Normal">
+    <w:name w:val="Normal"/>
+    <w:qFormat/>
+  </w:style>
+  <w:style w:type="character" w:default="1" w:styleId="DefaultParagraphFont">
+    <w:name w:val="Default Paragraph Font"/>
+    <w:uiPriority w:val="1"/>
+    <w:semiHidden/>
+    <w:unhideWhenUsed/>
+  </w:style>
+  <w:style w:type="table" w:default="1" w:styleId="TableNormal">
+    <w:name w:val="Normal Table"/>
+    <w:uiPriority w:val="99"/>
+    <w:semiHidden/>
+    <w:unhideWhenUsed/>
+    <w:tblPr>
+      <w:tblInd w:w="0" w:type="dxa"/>
+      <w:tblCellMar>
+        <w:top w:w="0" w:type="dxa"/>
+        <w:left w:w="108" w:type="dxa"/>
+        <w:bottom w:w="0" w:type="dxa"/>
+        <w:right w:w="108" w:type="dxa"/>
+      </w:tblCellMar>
+    </w:tblPr>
+  </w:style>
+  <w:style w:type="numbering" w:default="1" w:styleId="NoList">
+    <w:name w:val="No List"/>
+    <w:uiPriority w:val="99"/>
+    <w:semiHidden/>
+    <w:unhideWhenUsed/>
+  </w:style>
+  <w:style w:type="table" w:styleId="TableGrid">
+    <w:name w:val="Table Grid"/>
+    <w:basedOn w:val="TableNormal"/>
+    <w:rsid w:val="007D42D7"/>
+    <w:pPr>
+      <w:spacing w:after="0" w:line="240" w:lineRule="auto"/>
+    </w:pPr>
+    <w:rPr>
+      <w:lang w:val="da-DK"/>
+    </w:rPr>
+    <w:tblPr>
+      <w:tblBorders>
+        <w:top w:val="single" w:sz="4" w:space="0" w:color="auto"/>
+        <w:left w:val="single" w:sz="4" w:space="0" w:color="auto"/>
+        <w:bottom w:val="single" w:sz="4" w:space="0" w:color="auto"/>
+        <w:right w:val="single" w:sz="4" w:space="0" w:color="auto"/>
+        <w:insideH w:val="single" w:sz="4" w:space="0" w:color="auto"/>
+        <w:insideV w:val="single" w:sz="4" w:space="0" w:color="auto"/>
+      </w:tblBorders>
+    </w:tblPr>
+  </w:style>
+</w:styles>
+</file>
+
+<file path=word/stylesWithEffects.xml><?xml version="1.0" encoding="utf-8"?>
+<w:styles xmlns:wpc="http://schemas.microsoft.com/office/word/2010/wordprocessingCanvas" xmlns:mc="http://schemas.openxmlformats.org/markup-compatibility/2006" xmlns:o="urn:schemas-microsoft-com:office:office" xmlns:r="http://schemas.openxmlformats.org/officeDocument/2006/relationships" xmlns:m="http://schemas.openxmlformats.org/officeDocument/2006/math" xmlns:v="urn:schemas-microsoft-com:vml" xmlns:wp14="http://schemas.microsoft.com/office/word/2010/wordprocessingDrawing" xmlns:wp="http://schemas.openxmlformats.org/drawingml/2006/wordprocessingDrawing" xmlns:w10="urn:schemas-microsoft-com:office:word" xmlns:w="http://schemas.openxmlformats.org/wordprocessingml/2006/main" xmlns:w14="http://schemas.microsoft.com/office/word/2010/wordml" xmlns:wpg="http://schemas.microsoft.com/office/word/2010/wordprocessingGroup" xmlns:wpi="http://schemas.microsoft.com/office/word/2010/wordprocessingInk" xmlns:wne="http://schemas.microsoft.com/office/word/2006/wordml" xmlns:wps="http://schemas.microsoft.com/office/word/2010/wordprocessingShape" mc:Ignorable="w14 wp14">
+  <w:docDefaults>
+    <w:rPrDefault>
+      <w:rPr>
+        <w:rFonts w:asciiTheme="minorHAnsi" w:eastAsiaTheme="minorHAnsi" w:hAnsiTheme="minorHAnsi" w:cstheme="minorBidi"/>
+        <w:sz w:val="22"/>
+        <w:szCs w:val="22"/>
+        <w:lang w:val="en-US" w:eastAsia="en-US" w:bidi="ar-SA"/>
+      </w:rPr>
+    </w:rPrDefault>
+    <w:pPrDefault>
+      <w:pPr>
+        <w:spacing w:after="160" w:line="259" w:lineRule="auto"/>
+      </w:pPr>
+    </w:pPrDefault>
+  </w:docDefaults>
+  <w:latentStyles w:defLockedState="0" w:defUIPriority="99" w:defSemiHidden="1" w:defUnhideWhenUsed="1" w:defQFormat="0" w:count="267">
+    <w:lsdException w:name="Normal" w:semiHidden="0" w:uiPriority="0" w:unhideWhenUsed="0" w:qFormat="1"/>
+    <w:lsdException w:name="heading 1" w:semiHidden="0" w:uiPriority="9" w:unhideWhenUsed="0" w:qFormat="1"/>
+    <w:lsdException w:name="heading 2" w:uiPriority="9" w:qFormat="1"/>
+    <w:lsdException w:name="heading 3" w:uiPriority="9" w:qFormat="1"/>
+    <w:lsdException w:name="heading 4" w:uiPriority="9" w:qFormat="1"/>
+    <w:lsdException w:name="heading 5" w:uiPriority="9" w:qFormat="1"/>
+    <w:lsdException w:name="heading 6" w:uiPriority="9" w:qFormat="1"/>
+    <w:lsdException w:name="heading 7" w:uiPriority="9" w:qFormat="1"/>
+    <w:lsdException w:name="heading 8" w:uiPriority="9" w:qFormat="1"/>
+    <w:lsdException w:name="heading 9" w:uiPriority="9" w:qFormat="1"/>
+    <w:lsdException w:name="toc 1" w:uiPriority="39"/>
+    <w:lsdException w:name="toc 2" w:uiPriority="39"/>
+    <w:lsdException w:name="toc 3" w:uiPriority="39"/>
+    <w:lsdException w:name="toc 4" w:uiPriority="39"/>
+    <w:lsdException w:name="toc 5" w:uiPriority="39"/>
+    <w:lsdException w:name="toc 6" w:uiPriority="39"/>
+    <w:lsdException w:name="toc 7" w:uiPriority="39"/>
+    <w:lsdException w:name="toc 8" w:uiPriority="39"/>
+    <w:lsdException w:name="toc 9" w:uiPriority="39"/>
+    <w:lsdException w:name="caption" w:uiPriority="35" w:qFormat="1"/>
+    <w:lsdException w:name="Title" w:semiHidden="0" w:uiPriority="10" w:unhideWhenUsed="0" w:qFormat="1"/>
+    <w:lsdException w:name="Default Paragraph Font" w:uiPriority="1"/>
+    <w:lsdException w:name="Subtitle" w:semiHidden="0" w:uiPriority="11" w:unhideWhenUsed="0" w:qFormat="1"/>
+    <w:lsdException w:name="Strong" w:semiHidden="0" w:uiPriority="22" w:unhideWhenUsed="0" w:qFormat="1"/>
+    <w:lsdException w:name="Emphasis" w:semiHidden="0" w:uiPriority="20" w:unhideWhenUsed="0" w:qFormat="1"/>
+    <w:lsdException w:name="Table Grid" w:semiHidden="0" w:uiPriority="0" w:unhideWhenUsed="0"/>
+    <w:lsdException w:name="Placeholder Text" w:unhideWhenUsed="0"/>
+    <w:lsdException w:name="No Spacing" w:semiHidden="0" w:uiPriority="1" w:unhideWhenUsed="0" w:qFormat="1"/>
+    <w:lsdException w:name="Light Shading" w:semiHidden="0" w:uiPriority="60" w:unhideWhenUsed="0"/>
+    <w:lsdException w:name="Light List" w:semiHidden="0" w:uiPriority="61" w:unhideWhenUsed="0"/>
+    <w:lsdException w:name="Light Grid" w:semiHidden="0" w:uiPriority="62" w:unhideWhenUsed="0"/>
+    <w:lsdException w:name="Medium Shading 1" w:semiHidden="0" w:uiPriority="63" w:unhideWhenUsed="0"/>
+    <w:lsdException w:name="Medium Shading 2" w:semiHidden="0" w:uiPriority="64" w:unhideWhenUsed="0"/>
+    <w:lsdException w:name="Medium List 1" w:semiHidden="0" w:uiPriority="65" w:unhideWhenUsed="0"/>
+    <w:lsdException w:name="Medium List 2" w:semiHidden="0" w:uiPriority="66" w:unhideWhenUsed="0"/>
+    <w:lsdException w:name="Medium Grid 1" w:semiHidden="0" w:uiPriority="67" w:unhideWhenUsed="0"/>
+    <w:lsdException w:name="Medium Grid 2" w:semiHidden="0" w:uiPriority="68" w:unhideWhenUsed="0"/>
+    <w:lsdException w:name="Medium Grid 3" w:semiHidden="0" w:uiPriority="69" w:unhideWhenUsed="0"/>
+    <w:lsdException w:name="Dark List" w:semiHidden="0" w:uiPriority="70" w:unhideWhenUsed="0"/>
+    <w:lsdException w:name="Colorful Shading" w:semiHidden="0" w:uiPriority="71" w:unhideWhenUsed="0"/>
+    <w:lsdException w:name="Colorful List" w:semiHidden="0" w:uiPriority="72" w:unhideWhenUsed="0"/>
+    <w:lsdException w:name="Colorful Grid" w:semiHidden="0" w:uiPriority="73" w:unhideWhenUsed="0"/>
+    <w:lsdException w:name="Light Shading Accent 1" w:semiHidden="0" w:uiPriority="60" w:unhideWhenUsed="0"/>
+    <w:lsdException w:name="Light List Accent 1" w:semiHidden="0" w:uiPriority="61" w:unhideWhenUsed="0"/>
+    <w:lsdException w:name="Light Grid Accent 1" w:semiHidden="0" w:uiPriority="62" w:unhideWhenUsed="0"/>
+    <w:lsdException w:name="Medium Shading 1 Accent 1" w:semiHidden="0" w:uiPriority="63" w:unhideWhenUsed="0"/>
+    <w:lsdException w:name="Medium Shading 2 Accent 1" w:semiHidden="0" w:uiPriority="64" w:unhideWhenUsed="0"/>
+    <w:lsdException w:name="Medium List 1 Accent 1" w:semiHidden="0" w:uiPriority="65" w:unhideWhenUsed="0"/>
+    <w:lsdException w:name="Revision" w:unhideWhenUsed="0"/>
+    <w:lsdException w:name="List Paragraph" w:semiHidden="0" w:uiPriority="34" w:unhideWhenUsed="0" w:qFormat="1"/>
+    <w:lsdException w:name="Quote" w:semiHidden="0" w:uiPriority="29" w:unhideWhenUsed="0" w:qFormat="1"/>
+    <w:lsdException w:name="Intense Quote" w:semiHidden="0" w:uiPriority="30" w:unhideWhenUsed="0" w:qFormat="1"/>
+    <w:lsdException w:name="Medium List 2 Accent 1" w:semiHidden="0" w:uiPriority="66" w:unhideWhenUsed="0"/>
+    <w:lsdException w:name="Medium Grid 1 Accent 1" w:semiHidden="0" w:uiPriority="67" w:unhideWhenUsed="0"/>
+    <w:lsdException w:name="Medium Grid 2 Accent 1" w:semiHidden="0" w:uiPriority="68" w:unhideWhenUsed="0"/>
+    <w:lsdException w:name="Medium Grid 3 Accent 1" w:semiHidden="0" w:uiPriority="69" w:unhideWhenUsed="0"/>
+    <w:lsdException w:name="Dark List Accent 1" w:semiHidden="0" w:uiPriority="70" w:unhideWhenUsed="0"/>
+    <w:lsdException w:name="Colorful Shading Accent 1" w:semiHidden="0" w:uiPriority="71" w:unhideWhenUsed="0"/>
+    <w:lsdException w:name="Colorful List Accent 1" w:semiHidden="0" w:uiPriority="72" w:unhideWhenUsed="0"/>
+    <w:lsdException w:name="Colorful Grid Accent 1" w:semiHidden="0" w:uiPriority="73" w:unhideWhenUsed="0"/>
+    <w:lsdException w:name="Light Shading Accent 2" w:semiHidden="0" w:uiPriority="60" w:unhideWhenUsed="0"/>
+    <w:lsdException w:name="Light List Accent 2" w:semiHidden="0" w:uiPriority="61" w:unhideWhenUsed="0"/>
+    <w:lsdException w:name="Light Grid Accent 2" w:semiHidden="0" w:uiPriority="62" w:unhideWhenUsed="0"/>
+    <w:lsdException w:name="Medium Shading 1 Accent 2" w:semiHidden="0" w:uiPriority="63" w:unhideWhenUsed="0"/>
+    <w:lsdException w:name="Medium Shading 2 Accent 2" w:semiHidden="0" w:uiPriority="64" w:unhideWhenUsed="0"/>
+    <w:lsdException w:name="Medium List 1 Accent 2" w:semiHidden="0" w:uiPriority="65" w:unhideWhenUsed="0"/>
+    <w:lsdException w:name="Medium List 2 Accent 2" w:semiHidden="0" w:uiPriority="66" w:unhideWhenUsed="0"/>
+    <w:lsdException w:name="Medium Grid 1 Accent 2" w:semiHidden="0" w:uiPriority="67" w:unhideWhenUsed="0"/>
+    <w:lsdException w:name="Medium Grid 2 Accent 2" w:semiHidden="0" w:uiPriority="68" w:unhideWhenUsed="0"/>
+    <w:lsdException w:name="Medium Grid 3 Accent 2" w:semiHidden="0" w:uiPriority="69" w:unhideWhenUsed="0"/>
+    <w:lsdException w:name="Dark List Accent 2" w:semiHidden="0" w:uiPriority="70" w:unhideWhenUsed="0"/>
+    <w:lsdException w:name="Colorful Shading Accent 2" w:semiHidden="0" w:uiPriority="71" w:unhideWhenUsed="0"/>
+    <w:lsdException w:name="Colorful List Accent 2" w:semiHidden="0" w:uiPriority="72" w:unhideWhenUsed="0"/>
+    <w:lsdException w:name="Colorful Grid Accent 2" w:semiHidden="0" w:uiPriority="73" w:unhideWhenUsed="0"/>
+    <w:lsdException w:name="Light Shading Accent 3" w:semiHidden="0" w:uiPriority="60" w:unhideWhenUsed="0"/>
+    <w:lsdException w:name="Light List Accent 3" w:semiHidden="0" w:uiPriority="61" w:unhideWhenUsed="0"/>
+    <w:lsdException w:name="Light Grid Accent 3" w:semiHidden="0" w:uiPriority="62" w:unhideWhenUsed="0"/>
+    <w:lsdException w:name="Medium Shading 1 Accent 3" w:semiHidden="0" w:uiPriority="63" w:unhideWhenUsed="0"/>
+    <w:lsdException w:name="Medium Shading 2 Accent 3" w:semiHidden="0" w:uiPriority="64" w:unhideWhenUsed="0"/>
+    <w:lsdException w:name="Medium List 1 Accent 3" w:semiHidden="0" w:uiPriority="65" w:unhideWhenUsed="0"/>
+    <w:lsdException w:name="Medium List 2 Accent 3" w:semiHidden="0" w:uiPriority="66" w:unhideWhenUsed="0"/>
+    <w:lsdException w:name="Medium Grid 1 Accent 3" w:semiHidden="0" w:uiPriority="67" w:unhideWhenUsed="0"/>
+    <w:lsdException w:name="Medium Grid 2 Accent 3" w:semiHidden="0" w:uiPriority="68" w:unhideWhenUsed="0"/>
+    <w:lsdException w:name="Medium Grid 3 Accent 3" w:semiHidden="0" w:uiPriority="69" w:unhideWhenUsed="0"/>
+    <w:lsdException w:name="Dark List Accent 3" w:semiHidden="0" w:uiPriority="70" w:unhideWhenUsed="0"/>
+    <w:lsdException w:name="Colorful Shading Accent 3" w:semiHidden="0" w:uiPriority="71" w:unhideWhenUsed="0"/>
+    <w:lsdException w:name="Colorful List Accent 3" w:semiHidden="0" w:uiPriority="72" w:unhideWhenUsed="0"/>
+    <w:lsdException w:name="Colorful Grid Accent 3" w:semiHidden="0" w:uiPriority="73" w:unhideWhenUsed="0"/>
+    <w:lsdException w:name="Light Shading Accent 4" w:semiHidden="0" w:uiPriority="60" w:unhideWhenUsed="0"/>
+    <w:lsdException w:name="Light List Accent 4" w:semiHidden="0" w:uiPriority="61" w:unhideWhenUsed="0"/>
+    <w:lsdException w:name="Light Grid Accent 4" w:semiHidden="0" w:uiPriority="62" w:unhideWhenUsed="0"/>
+    <w:lsdException w:name="Medium Shading 1 Accent 4" w:semiHidden="0" w:uiPriority="63" w:unhideWhenUsed="0"/>
+    <w:lsdException w:name="Medium Shading 2 Accent 4" w:semiHidden="0" w:uiPriority="64" w:unhideWhenUsed="0"/>
+    <w:lsdException w:name="Medium List 1 Accent 4" w:semiHidden="0" w:uiPriority="65" w:unhideWhenUsed="0"/>
+    <w:lsdException w:name="Medium List 2 Accent 4" w:semiHidden="0" w:uiPriority="66" w:unhideWhenUsed="0"/>
+    <w:lsdException w:name="Medium Grid 1 Accent 4" w:semiHidden="0" w:uiPriority="67" w:unhideWhenUsed="0"/>
+    <w:lsdException w:name="Medium Grid 2 Accent 4" w:semiHidden="0" w:uiPriority="68" w:unhideWhenUsed="0"/>
+    <w:lsdException w:name="Medium Grid 3 Accent 4" w:semiHidden="0" w:uiPriority="69" w:unhideWhenUsed="0"/>
+    <w:lsdException w:name="Dark List Accent 4" w:semiHidden="0" w:uiPriority="70" w:unhideWhenUsed="0"/>
+    <w:lsdException w:name="Colorful Shading Accent 4" w:semiHidden="0" w:uiPriority="71" w:unhideWhenUsed="0"/>
+    <w:lsdException w:name="Colorful List Accent 4" w:semiHidden="0" w:uiPriority="72" w:unhideWhenUsed="0"/>
+    <w:lsdException w:name="Colorful Grid Accent 4" w:semiHidden="0" w:uiPriority="73" w:unhideWhenUsed="0"/>
+    <w:lsdException w:name="Light Shading Accent 5" w:semiHidden="0" w:uiPriority="60" w:unhideWhenUsed="0"/>
+    <w:lsdException w:name="Light List Accent 5" w:semiHidden="0" w:uiPriority="61" w:unhideWhenUsed="0"/>
+    <w:lsdException w:name="Light Grid Accent 5" w:semiHidden="0" w:uiPriority="62" w:unhideWhenUsed="0"/>
+    <w:lsdException w:name="Medium Shading 1 Accent 5" w:semiHidden="0" w:uiPriority="63" w:unhideWhenUsed="0"/>
+    <w:lsdException w:name="Medium Shading 2 Accent 5" w:semiHidden="0" w:uiPriority="64" w:unhideWhenUsed="0"/>
+    <w:lsdException w:name="Medium List 1 Accent 5" w:semiHidden="0" w:uiPriority="65" w:unhideWhenUsed="0"/>
+    <w:lsdException w:name="Medium List 2 Accent 5" w:semiHidden="0" w:uiPriority="66" w:unhideWhenUsed="0"/>
+    <w:lsdException w:name="Medium Grid 1 Accent 5" w:semiHidden="0" w:uiPriority="67" w:unhideWhenUsed="0"/>
+    <w:lsdException w:name="Medium Grid 2 Accent 5" w:semiHidden="0" w:uiPriority="68" w:unhideWhenUsed="0"/>
+    <w:lsdException w:name="Medium Grid 3 Accent 5" w:semiHidden="0" w:uiPriority="69" w:unhideWhenUsed="0"/>
+    <w:lsdException w:name="Dark List Accent 5" w:semiHidden="0" w:uiPriority="70" w:unhideWhenUsed="0"/>
+    <w:lsdException w:name="Colorful Shading Accent 5" w:semiHidden="0" w:uiPriority="71" w:unhideWhenUsed="0"/>
+    <w:lsdException w:name="Colorful List Accent 5" w:semiHidden="0" w:uiPriority="72" w:unhideWhenUsed="0"/>
+    <w:lsdException w:name="Colorful Grid Accent 5" w:semiHidden="0" w:uiPriority="73" w:unhideWhenUsed="0"/>
+    <w:lsdException w:name="Light Shading Accent 6" w:semiHidden="0" w:uiPriority="60" w:unhideWhenUsed="0"/>
+    <w:lsdException w:name="Light List Accent 6" w:semiHidden="0" w:uiPriority="61" w:unhideWhenUsed="0"/>
+    <w:lsdException w:name="Light Grid Accent 6" w:semiHidden="0" w:uiPriority="62" w:unhideWhenUsed="0"/>
+    <w:lsdException w:name="Medium Shading 1 Accent 6" w:semiHidden="0" w:uiPriority="63" w:unhideWhenUsed="0"/>
+    <w:lsdException w:name="Medium Shading 2 Accent 6" w:semiHidden="0" w:uiPriority="64" w:unhideWhenUsed="0"/>
+    <w:lsdException w:name="Medium List 1 Accent 6" w:semiHidden="0" w:uiPriority="65" w:unhideWhenUsed="0"/>
+    <w:lsdException w:name="Medium List 2 Accent 6" w:semiHidden="0" w:uiPriority="66" w:unhideWhenUsed="0"/>
+    <w:lsdException w:name="Medium Grid 1 Accent 6" w:semiHidden="0" w:uiPriority="67" w:unhideWhenUsed="0"/>
+    <w:lsdException w:name="Medium Grid 2 Accent 6" w:semiHidden="0" w:uiPriority="68" w:unhideWhenUsed="0"/>
+    <w:lsdException w:name="Medium Grid 3 Accent 6" w:semiHidden="0" w:uiPriority="69" w:unhideWhenUsed="0"/>
+    <w:lsdException w:name="Dark List Accent 6" w:semiHidden="0" w:uiPriority="70" w:unhideWhenUsed="0"/>
+    <w:lsdException w:name="Colorful Shading Accent 6" w:semiHidden="0" w:uiPriority="71" w:unhideWhenUsed="0"/>
+    <w:lsdException w:name="Colorful List Accent 6" w:semiHidden="0" w:uiPriority="72" w:unhideWhenUsed="0"/>
+    <w:lsdException w:name="Colorful Grid Accent 6" w:semiHidden="0" w:uiPriority="73" w:unhideWhenUsed="0"/>
+    <w:lsdException w:name="Subtle Emphasis" w:semiHidden="0" w:uiPriority="19" w:unhideWhenUsed="0" w:qFormat="1"/>
+    <w:lsdException w:name="Intense Emphasis" w:semiHidden="0" w:uiPriority="21" w:unhideWhenUsed="0" w:qFormat="1"/>
+    <w:lsdException w:name="Subtle Reference" w:semiHidden="0" w:uiPriority="31" w:unhideWhenUsed="0" w:qFormat="1"/>
+    <w:lsdException w:name="Intense Reference" w:semiHidden="0" w:uiPriority="32" w:unhideWhenUsed="0" w:qFormat="1"/>
+    <w:lsdException w:name="Book Title" w:semiHidden="0" w:uiPriority="33" w:unhideWhenUsed="0" w:qFormat="1"/>
+    <w:lsdException w:name="Bibliography" w:uiPriority="37"/>
+    <w:lsdException w:name="TOC Heading" w:uiPriority="39" w:qFormat="1"/>
   </w:latentStyles>
   <w:style w:type="paragraph" w:default="1" w:styleId="Normal">
     <w:name w:val="Normal"/>
@@ -2342,7 +2449,7 @@
   <a:extraClrSchemeLst/>
   <a:extLst>
     <a:ext uri="{05A4C25C-085E-4340-85A3-A5531E510DB2}">
-      <thm15:themeFamily xmlns:thm15="http://schemas.microsoft.com/office/thememl/2012/main" name="Office Theme" id="{62F939B6-93AF-4DB8-9C6B-D6C7DFDC589F}" vid="{4A3C46E8-61CC-4603-A589-7422A47A8E4A}"/>
+      <thm15:themeFamily xmlns:thm15="http://schemas.microsoft.com/office/thememl/2012/main" xmlns="" name="Office Theme" id="{62F939B6-93AF-4DB8-9C6B-D6C7DFDC589F}" vid="{4A3C46E8-61CC-4603-A589-7422A47A8E4A}"/>
     </a:ext>
   </a:extLst>
 </a:theme>

--- a/Business Analysis/Fynbus KPIs.docx
+++ b/Business Analysis/Fynbus KPIs.docx
@@ -1,6 +1,6 @@
 
 <file path=word/document.xml><?xml version="1.0" encoding="utf-8"?>
-<w:document xmlns:wpc="http://schemas.microsoft.com/office/word/2010/wordprocessingCanvas" xmlns:mc="http://schemas.openxmlformats.org/markup-compatibility/2006" xmlns:o="urn:schemas-microsoft-com:office:office" xmlns:r="http://schemas.openxmlformats.org/officeDocument/2006/relationships" xmlns:m="http://schemas.openxmlformats.org/officeDocument/2006/math" xmlns:v="urn:schemas-microsoft-com:vml" xmlns:wp14="http://schemas.microsoft.com/office/word/2010/wordprocessingDrawing" xmlns:wp="http://schemas.openxmlformats.org/drawingml/2006/wordprocessingDrawing" xmlns:w10="urn:schemas-microsoft-com:office:word" xmlns:w="http://schemas.openxmlformats.org/wordprocessingml/2006/main" xmlns:w14="http://schemas.microsoft.com/office/word/2010/wordml" xmlns:wpg="http://schemas.microsoft.com/office/word/2010/wordprocessingGroup" xmlns:wpi="http://schemas.microsoft.com/office/word/2010/wordprocessingInk" xmlns:wne="http://schemas.microsoft.com/office/word/2006/wordml" xmlns:wps="http://schemas.microsoft.com/office/word/2010/wordprocessingShape" mc:Ignorable="w14 wp14">
+<w:document xmlns:wpc="http://schemas.microsoft.com/office/word/2010/wordprocessingCanvas" xmlns:cx="http://schemas.microsoft.com/office/drawing/2014/chartex" xmlns:cx1="http://schemas.microsoft.com/office/drawing/2015/9/8/chartex" xmlns:cx2="http://schemas.microsoft.com/office/drawing/2015/10/21/chartex" xmlns:cx3="http://schemas.microsoft.com/office/drawing/2016/5/9/chartex" xmlns:cx4="http://schemas.microsoft.com/office/drawing/2016/5/10/chartex" xmlns:cx5="http://schemas.microsoft.com/office/drawing/2016/5/11/chartex" xmlns:mc="http://schemas.openxmlformats.org/markup-compatibility/2006" xmlns:o="urn:schemas-microsoft-com:office:office" xmlns:r="http://schemas.openxmlformats.org/officeDocument/2006/relationships" xmlns:m="http://schemas.openxmlformats.org/officeDocument/2006/math" xmlns:v="urn:schemas-microsoft-com:vml" xmlns:wp14="http://schemas.microsoft.com/office/word/2010/wordprocessingDrawing" xmlns:wp="http://schemas.openxmlformats.org/drawingml/2006/wordprocessingDrawing" xmlns:w10="urn:schemas-microsoft-com:office:word" xmlns:w="http://schemas.openxmlformats.org/wordprocessingml/2006/main" xmlns:w14="http://schemas.microsoft.com/office/word/2010/wordml" xmlns:w15="http://schemas.microsoft.com/office/word/2012/wordml" xmlns:w16se="http://schemas.microsoft.com/office/word/2015/wordml/symex" xmlns:wpg="http://schemas.microsoft.com/office/word/2010/wordprocessingGroup" xmlns:wpi="http://schemas.microsoft.com/office/word/2010/wordprocessingInk" xmlns:wne="http://schemas.microsoft.com/office/word/2006/wordml" xmlns:wps="http://schemas.microsoft.com/office/word/2010/wordprocessingShape" mc:Ignorable="w14 w15 w16se wp14">
   <w:body>
     <w:p>
       <w:r>
@@ -66,7 +66,7 @@
               <w:rPr>
                 <w:lang w:val="en-US"/>
               </w:rPr>
-              <w:t>Profits</w:t>
+              <w:t>Lower Costs</w:t>
             </w:r>
           </w:p>
         </w:tc>
@@ -118,7 +118,13 @@
               <w:rPr>
                 <w:lang w:val="en-US"/>
               </w:rPr>
-              <w:t>If this has increased profits, we know it is working well</w:t>
+              <w:t>If this has lowered costs</w:t>
+            </w:r>
+            <w:r>
+              <w:rPr>
+                <w:lang w:val="en-US"/>
+              </w:rPr>
+              <w:t>, we know it is working well</w:t>
             </w:r>
           </w:p>
         </w:tc>
@@ -171,20 +177,44 @@
               <w:rPr>
                 <w:lang w:val="en-US"/>
               </w:rPr>
-              <w:t>Measure Profits for one year before implementing our system, then measure profits for one year after implementing our system.</w:t>
-            </w:r>
-            <w:r>
-              <w:rPr>
+              <w:t>Measure costs</w:t>
+            </w:r>
+            <w:r>
+              <w:rPr>
+                <w:lang w:val="en-US"/>
+              </w:rPr>
+              <w:t xml:space="preserve"> for one use cycle of the</w:t>
+            </w:r>
+            <w:r>
+              <w:rPr>
+                <w:lang w:val="en-US"/>
+              </w:rPr>
+              <w:t xml:space="preserve"> system</w:t>
+            </w:r>
+            <w:r>
+              <w:rPr>
+                <w:lang w:val="en-US"/>
+              </w:rPr>
+              <w:t xml:space="preserve"> before implementing </w:t>
+            </w:r>
+            <w:r>
+              <w:rPr>
+                <w:lang w:val="en-US"/>
+              </w:rPr>
+              <w:t>our system, then measure costs for one use cycle</w:t>
+            </w:r>
+            <w:r>
+              <w:rPr>
+                <w:lang w:val="en-US"/>
+              </w:rPr>
+              <w:t xml:space="preserve"> after implementing our system</w:t>
+            </w:r>
+            <w:r>
+              <w:rPr>
+                <w:color w:val="FF0000"/>
                 <w:lang w:val="en-US"/>
               </w:rPr>
               <w:t xml:space="preserve"> </w:t>
-            </w:r>
-            <w:r>
-              <w:rPr>
-                <w:color w:val="FF0000"/>
-                <w:lang w:val="en-US"/>
-              </w:rPr>
-              <w:t xml:space="preserve">If they use the system for choosing winner once in year, then it shouldn’t have any problems, but maybe the time shouldn’t be that specific as we don’t know how often system will be used. </w:t>
             </w:r>
           </w:p>
         </w:tc>
@@ -288,7 +318,25 @@
               <w:rPr>
                 <w:lang w:val="en-US"/>
               </w:rPr>
-              <w:t>Today to get profits for last fiscal year and then the end of the next fiscal year.</w:t>
+              <w:t>At the end of the last use cycle of the current program</w:t>
+            </w:r>
+            <w:r>
+              <w:rPr>
+                <w:lang w:val="en-US"/>
+              </w:rPr>
+              <w:t xml:space="preserve"> and then</w:t>
+            </w:r>
+            <w:r>
+              <w:rPr>
+                <w:lang w:val="en-US"/>
+              </w:rPr>
+              <w:t xml:space="preserve"> the end of the use cycle for our system</w:t>
+            </w:r>
+            <w:r>
+              <w:rPr>
+                <w:lang w:val="en-US"/>
+              </w:rPr>
+              <w:t>.</w:t>
             </w:r>
           </w:p>
         </w:tc>
@@ -340,7 +388,13 @@
               <w:rPr>
                 <w:lang w:val="en-US"/>
               </w:rPr>
-              <w:t>Profits should have increased.</w:t>
+              <w:t>Costs should have decreas</w:t>
+            </w:r>
+            <w:r>
+              <w:rPr>
+                <w:lang w:val="en-US"/>
+              </w:rPr>
+              <w:t>ed.</w:t>
             </w:r>
           </w:p>
         </w:tc>
@@ -439,645 +493,6 @@
                 <w:lang w:val="en-US"/>
               </w:rPr>
               <w:t>Remake or eliminate the system.</w:t>
-            </w:r>
-          </w:p>
-        </w:tc>
-      </w:tr>
-      <w:tr>
-        <w:tc>
-          <w:tcPr>
-            <w:tcW w:w="2660" w:type="dxa"/>
-            <w:tcBorders>
-              <w:top w:val="single" w:sz="4" w:space="0" w:color="auto"/>
-              <w:left w:val="single" w:sz="4" w:space="0" w:color="auto"/>
-              <w:bottom w:val="single" w:sz="4" w:space="0" w:color="auto"/>
-              <w:right w:val="single" w:sz="4" w:space="0" w:color="auto"/>
-            </w:tcBorders>
-            <w:hideMark/>
-          </w:tcPr>
-          <w:p>
-            <w:pPr>
-              <w:rPr>
-                <w:lang w:val="en-US"/>
-              </w:rPr>
-            </w:pPr>
-            <w:r>
-              <w:rPr>
-                <w:lang w:val="en-US"/>
-              </w:rPr>
-              <w:t>Responsible for action</w:t>
-            </w:r>
-          </w:p>
-        </w:tc>
-        <w:tc>
-          <w:tcPr>
-            <w:tcW w:w="5982" w:type="dxa"/>
-            <w:tcBorders>
-              <w:top w:val="single" w:sz="4" w:space="0" w:color="auto"/>
-              <w:left w:val="single" w:sz="4" w:space="0" w:color="auto"/>
-              <w:bottom w:val="single" w:sz="4" w:space="0" w:color="auto"/>
-              <w:right w:val="single" w:sz="4" w:space="0" w:color="auto"/>
-            </w:tcBorders>
-            <w:hideMark/>
-          </w:tcPr>
-          <w:p>
-            <w:pPr>
-              <w:rPr>
-                <w:lang w:val="en-US"/>
-              </w:rPr>
-            </w:pPr>
-            <w:r>
-              <w:rPr>
-                <w:lang w:val="en-US"/>
-              </w:rPr>
-              <w:t>IT at the company.</w:t>
-            </w:r>
-          </w:p>
-        </w:tc>
-      </w:tr>
-    </w:tbl>
-    <w:p>
-      <w:pPr>
-        <w:rPr>
-          <w:sz w:val="24"/>
-          <w:szCs w:val="24"/>
-        </w:rPr>
-      </w:pPr>
-    </w:p>
-    <w:p>
-      <w:pPr>
-        <w:rPr>
-          <w:sz w:val="24"/>
-          <w:szCs w:val="24"/>
-        </w:rPr>
-      </w:pPr>
-    </w:p>
-    <w:p>
-      <w:pPr>
-        <w:rPr>
-          <w:sz w:val="24"/>
-          <w:szCs w:val="24"/>
-        </w:rPr>
-      </w:pPr>
-    </w:p>
-    <w:p>
-      <w:pPr>
-        <w:rPr>
-          <w:sz w:val="24"/>
-          <w:szCs w:val="24"/>
-        </w:rPr>
-      </w:pPr>
-    </w:p>
-    <w:p>
-      <w:pPr>
-        <w:rPr>
-          <w:sz w:val="24"/>
-          <w:szCs w:val="24"/>
-        </w:rPr>
-      </w:pPr>
-    </w:p>
-    <w:p>
-      <w:pPr>
-        <w:rPr>
-          <w:sz w:val="24"/>
-          <w:szCs w:val="24"/>
-        </w:rPr>
-      </w:pPr>
-    </w:p>
-    <w:p>
-      <w:pPr>
-        <w:rPr>
-          <w:sz w:val="24"/>
-          <w:szCs w:val="24"/>
-        </w:rPr>
-      </w:pPr>
-    </w:p>
-    <w:p>
-      <w:pPr>
-        <w:rPr>
-          <w:sz w:val="24"/>
-          <w:szCs w:val="24"/>
-        </w:rPr>
-      </w:pPr>
-    </w:p>
-    <w:p>
-      <w:pPr>
-        <w:rPr>
-          <w:sz w:val="24"/>
-          <w:szCs w:val="24"/>
-        </w:rPr>
-      </w:pPr>
-    </w:p>
-    <w:p>
-      <w:pPr>
-        <w:rPr>
-          <w:sz w:val="24"/>
-          <w:szCs w:val="24"/>
-        </w:rPr>
-      </w:pPr>
-    </w:p>
-    <w:tbl>
-      <w:tblPr>
-        <w:tblStyle w:val="TableGrid"/>
-        <w:tblpPr w:leftFromText="141" w:rightFromText="141" w:vertAnchor="text" w:horzAnchor="margin" w:tblpY="187"/>
-        <w:tblW w:w="0" w:type="auto"/>
-        <w:tblLook w:val="04A0" w:firstRow="1" w:lastRow="0" w:firstColumn="1" w:lastColumn="0" w:noHBand="0" w:noVBand="1"/>
-      </w:tblPr>
-      <w:tblGrid>
-        <w:gridCol w:w="2660"/>
-        <w:gridCol w:w="5982"/>
-      </w:tblGrid>
-      <w:tr>
-        <w:tc>
-          <w:tcPr>
-            <w:tcW w:w="2660" w:type="dxa"/>
-            <w:tcBorders>
-              <w:top w:val="single" w:sz="4" w:space="0" w:color="auto"/>
-              <w:left w:val="single" w:sz="4" w:space="0" w:color="auto"/>
-              <w:bottom w:val="single" w:sz="4" w:space="0" w:color="auto"/>
-              <w:right w:val="single" w:sz="4" w:space="0" w:color="auto"/>
-            </w:tcBorders>
-            <w:hideMark/>
-          </w:tcPr>
-          <w:p>
-            <w:pPr>
-              <w:rPr>
-                <w:lang w:val="en-US"/>
-              </w:rPr>
-            </w:pPr>
-            <w:r>
-              <w:rPr>
-                <w:lang w:val="en-US"/>
-              </w:rPr>
-              <w:t>KPI</w:t>
-            </w:r>
-          </w:p>
-        </w:tc>
-        <w:tc>
-          <w:tcPr>
-            <w:tcW w:w="5982" w:type="dxa"/>
-            <w:tcBorders>
-              <w:top w:val="single" w:sz="4" w:space="0" w:color="auto"/>
-              <w:left w:val="single" w:sz="4" w:space="0" w:color="auto"/>
-              <w:bottom w:val="single" w:sz="4" w:space="0" w:color="auto"/>
-              <w:right w:val="single" w:sz="4" w:space="0" w:color="auto"/>
-            </w:tcBorders>
-            <w:hideMark/>
-          </w:tcPr>
-          <w:p>
-            <w:pPr>
-              <w:rPr>
-                <w:lang w:val="en-US"/>
-              </w:rPr>
-            </w:pPr>
-            <w:r>
-              <w:rPr>
-                <w:lang w:val="en-US"/>
-              </w:rPr>
-              <w:t>Customer Satisfaction</w:t>
-            </w:r>
-          </w:p>
-        </w:tc>
-      </w:tr>
-      <w:tr>
-        <w:tc>
-          <w:tcPr>
-            <w:tcW w:w="2660" w:type="dxa"/>
-            <w:tcBorders>
-              <w:top w:val="single" w:sz="4" w:space="0" w:color="auto"/>
-              <w:left w:val="single" w:sz="4" w:space="0" w:color="auto"/>
-              <w:bottom w:val="single" w:sz="4" w:space="0" w:color="auto"/>
-              <w:right w:val="single" w:sz="4" w:space="0" w:color="auto"/>
-            </w:tcBorders>
-            <w:hideMark/>
-          </w:tcPr>
-          <w:p>
-            <w:pPr>
-              <w:rPr>
-                <w:lang w:val="en-US"/>
-              </w:rPr>
-            </w:pPr>
-            <w:r>
-              <w:rPr>
-                <w:lang w:val="en-US"/>
-              </w:rPr>
-              <w:t>Why measure?</w:t>
-            </w:r>
-          </w:p>
-        </w:tc>
-        <w:tc>
-          <w:tcPr>
-            <w:tcW w:w="5982" w:type="dxa"/>
-            <w:tcBorders>
-              <w:top w:val="single" w:sz="4" w:space="0" w:color="auto"/>
-              <w:left w:val="single" w:sz="4" w:space="0" w:color="auto"/>
-              <w:bottom w:val="single" w:sz="4" w:space="0" w:color="auto"/>
-              <w:right w:val="single" w:sz="4" w:space="0" w:color="auto"/>
-            </w:tcBorders>
-            <w:hideMark/>
-          </w:tcPr>
-          <w:p>
-            <w:pPr>
-              <w:rPr>
-                <w:color w:val="FF0000"/>
-                <w:lang w:val="en-US"/>
-              </w:rPr>
-            </w:pPr>
-            <w:r>
-              <w:rPr>
-                <w:lang w:val="en-US"/>
-              </w:rPr>
-              <w:t>To know if customers are happy with how the system</w:t>
-            </w:r>
-            <w:r>
-              <w:rPr>
-                <w:lang w:val="en-US"/>
-              </w:rPr>
-              <w:t xml:space="preserve"> (</w:t>
-            </w:r>
-            <w:r>
-              <w:rPr>
-                <w:color w:val="FF0000"/>
-                <w:lang w:val="en-US"/>
-              </w:rPr>
-              <w:t>which system?)</w:t>
-            </w:r>
-            <w:r>
-              <w:rPr>
-                <w:lang w:val="en-US"/>
-              </w:rPr>
-              <w:t xml:space="preserve"> currently works.</w:t>
-            </w:r>
-            <w:r>
-              <w:rPr>
-                <w:lang w:val="en-US"/>
-              </w:rPr>
-              <w:t xml:space="preserve"> </w:t>
-            </w:r>
-            <w:r>
-              <w:rPr>
-                <w:color w:val="FF0000"/>
-                <w:lang w:val="en-US"/>
-              </w:rPr>
-              <w:t xml:space="preserve">I don’t know if we even need this </w:t>
-            </w:r>
-            <w:proofErr w:type="spellStart"/>
-            <w:r>
-              <w:rPr>
-                <w:color w:val="FF0000"/>
-                <w:lang w:val="en-US"/>
-              </w:rPr>
-              <w:t>kpi</w:t>
-            </w:r>
-            <w:proofErr w:type="spellEnd"/>
-            <w:r>
-              <w:rPr>
-                <w:color w:val="FF0000"/>
-                <w:lang w:val="en-US"/>
-              </w:rPr>
-              <w:t xml:space="preserve">… Customers won’t feel that big difference of having this or other system. Their satisfaction could be influenced by so many different things and probably not by </w:t>
-            </w:r>
-            <w:proofErr w:type="gramStart"/>
-            <w:r>
-              <w:rPr>
-                <w:color w:val="FF0000"/>
-                <w:lang w:val="en-US"/>
-              </w:rPr>
-              <w:t>the it</w:t>
-            </w:r>
-            <w:proofErr w:type="gramEnd"/>
-            <w:r>
-              <w:rPr>
-                <w:color w:val="FF0000"/>
-                <w:lang w:val="en-US"/>
-              </w:rPr>
-              <w:t xml:space="preserve"> system.</w:t>
-            </w:r>
-          </w:p>
-        </w:tc>
-      </w:tr>
-      <w:tr>
-        <w:tc>
-          <w:tcPr>
-            <w:tcW w:w="2660" w:type="dxa"/>
-            <w:tcBorders>
-              <w:top w:val="single" w:sz="4" w:space="0" w:color="auto"/>
-              <w:left w:val="single" w:sz="4" w:space="0" w:color="auto"/>
-              <w:bottom w:val="single" w:sz="4" w:space="0" w:color="auto"/>
-              <w:right w:val="single" w:sz="4" w:space="0" w:color="auto"/>
-            </w:tcBorders>
-            <w:hideMark/>
-          </w:tcPr>
-          <w:p>
-            <w:pPr>
-              <w:rPr>
-                <w:lang w:val="en-US"/>
-              </w:rPr>
-            </w:pPr>
-            <w:r>
-              <w:rPr>
-                <w:lang w:val="en-US"/>
-              </w:rPr>
-              <w:t>How measure?</w:t>
-            </w:r>
-          </w:p>
-        </w:tc>
-        <w:tc>
-          <w:tcPr>
-            <w:tcW w:w="5982" w:type="dxa"/>
-            <w:tcBorders>
-              <w:top w:val="single" w:sz="4" w:space="0" w:color="auto"/>
-              <w:left w:val="single" w:sz="4" w:space="0" w:color="auto"/>
-              <w:bottom w:val="single" w:sz="4" w:space="0" w:color="auto"/>
-              <w:right w:val="single" w:sz="4" w:space="0" w:color="auto"/>
-            </w:tcBorders>
-            <w:hideMark/>
-          </w:tcPr>
-          <w:p>
-            <w:pPr>
-              <w:rPr>
-                <w:lang w:val="en-US"/>
-              </w:rPr>
-            </w:pPr>
-            <w:r>
-              <w:rPr>
-                <w:lang w:val="en-US"/>
-              </w:rPr>
-              <w:t>Survey customers before implementation and then again after implementation.</w:t>
-            </w:r>
-          </w:p>
-        </w:tc>
-      </w:tr>
-      <w:tr>
-        <w:tc>
-          <w:tcPr>
-            <w:tcW w:w="2660" w:type="dxa"/>
-            <w:tcBorders>
-              <w:top w:val="single" w:sz="4" w:space="0" w:color="auto"/>
-              <w:left w:val="single" w:sz="4" w:space="0" w:color="auto"/>
-              <w:bottom w:val="single" w:sz="4" w:space="0" w:color="auto"/>
-              <w:right w:val="single" w:sz="4" w:space="0" w:color="auto"/>
-            </w:tcBorders>
-            <w:hideMark/>
-          </w:tcPr>
-          <w:p>
-            <w:pPr>
-              <w:rPr>
-                <w:lang w:val="en-US"/>
-              </w:rPr>
-            </w:pPr>
-            <w:r>
-              <w:rPr>
-                <w:lang w:val="en-US"/>
-              </w:rPr>
-              <w:t>Who is responsible for the measurement?</w:t>
-            </w:r>
-          </w:p>
-        </w:tc>
-        <w:tc>
-          <w:tcPr>
-            <w:tcW w:w="5982" w:type="dxa"/>
-            <w:tcBorders>
-              <w:top w:val="single" w:sz="4" w:space="0" w:color="auto"/>
-              <w:left w:val="single" w:sz="4" w:space="0" w:color="auto"/>
-              <w:bottom w:val="single" w:sz="4" w:space="0" w:color="auto"/>
-              <w:right w:val="single" w:sz="4" w:space="0" w:color="auto"/>
-            </w:tcBorders>
-            <w:hideMark/>
-          </w:tcPr>
-          <w:p>
-            <w:pPr>
-              <w:rPr>
-                <w:lang w:val="en-US"/>
-              </w:rPr>
-            </w:pPr>
-            <w:r>
-              <w:rPr>
-                <w:lang w:val="en-US"/>
-              </w:rPr>
-              <w:t>Public Relations</w:t>
-            </w:r>
-          </w:p>
-        </w:tc>
-      </w:tr>
-      <w:tr>
-        <w:tc>
-          <w:tcPr>
-            <w:tcW w:w="2660" w:type="dxa"/>
-            <w:tcBorders>
-              <w:top w:val="single" w:sz="4" w:space="0" w:color="auto"/>
-              <w:left w:val="single" w:sz="4" w:space="0" w:color="auto"/>
-              <w:bottom w:val="single" w:sz="4" w:space="0" w:color="auto"/>
-              <w:right w:val="single" w:sz="4" w:space="0" w:color="auto"/>
-            </w:tcBorders>
-            <w:hideMark/>
-          </w:tcPr>
-          <w:p>
-            <w:pPr>
-              <w:rPr>
-                <w:lang w:val="en-US"/>
-              </w:rPr>
-            </w:pPr>
-            <w:r>
-              <w:rPr>
-                <w:lang w:val="en-US"/>
-              </w:rPr>
-              <w:t>Expected date for measuring</w:t>
-            </w:r>
-          </w:p>
-        </w:tc>
-        <w:tc>
-          <w:tcPr>
-            <w:tcW w:w="5982" w:type="dxa"/>
-            <w:tcBorders>
-              <w:top w:val="single" w:sz="4" w:space="0" w:color="auto"/>
-              <w:left w:val="single" w:sz="4" w:space="0" w:color="auto"/>
-              <w:bottom w:val="single" w:sz="4" w:space="0" w:color="auto"/>
-              <w:right w:val="single" w:sz="4" w:space="0" w:color="auto"/>
-            </w:tcBorders>
-            <w:hideMark/>
-          </w:tcPr>
-          <w:p>
-            <w:pPr>
-              <w:rPr>
-                <w:color w:val="FF0000"/>
-                <w:lang w:val="en-US"/>
-              </w:rPr>
-            </w:pPr>
-            <w:r>
-              <w:rPr>
-                <w:lang w:val="en-US"/>
-              </w:rPr>
-              <w:t>Today and then one month after the system has been implemented.</w:t>
-            </w:r>
-            <w:r>
-              <w:rPr>
-                <w:lang w:val="en-US"/>
-              </w:rPr>
-              <w:t xml:space="preserve"> </w:t>
-            </w:r>
-            <w:r>
-              <w:rPr>
-                <w:color w:val="FF0000"/>
-                <w:lang w:val="en-US"/>
-              </w:rPr>
-              <w:t>Today won’t be the same day.</w:t>
-            </w:r>
-          </w:p>
-        </w:tc>
-      </w:tr>
-      <w:tr>
-        <w:tc>
-          <w:tcPr>
-            <w:tcW w:w="2660" w:type="dxa"/>
-            <w:tcBorders>
-              <w:top w:val="single" w:sz="4" w:space="0" w:color="auto"/>
-              <w:left w:val="single" w:sz="4" w:space="0" w:color="auto"/>
-              <w:bottom w:val="single" w:sz="4" w:space="0" w:color="auto"/>
-              <w:right w:val="single" w:sz="4" w:space="0" w:color="auto"/>
-            </w:tcBorders>
-            <w:hideMark/>
-          </w:tcPr>
-          <w:p>
-            <w:pPr>
-              <w:rPr>
-                <w:lang w:val="en-US"/>
-              </w:rPr>
-            </w:pPr>
-            <w:r>
-              <w:rPr>
-                <w:lang w:val="en-US"/>
-              </w:rPr>
-              <w:t>Expected values measured</w:t>
-            </w:r>
-          </w:p>
-        </w:tc>
-        <w:tc>
-          <w:tcPr>
-            <w:tcW w:w="5982" w:type="dxa"/>
-            <w:tcBorders>
-              <w:top w:val="single" w:sz="4" w:space="0" w:color="auto"/>
-              <w:left w:val="single" w:sz="4" w:space="0" w:color="auto"/>
-              <w:bottom w:val="single" w:sz="4" w:space="0" w:color="auto"/>
-              <w:right w:val="single" w:sz="4" w:space="0" w:color="auto"/>
-            </w:tcBorders>
-            <w:hideMark/>
-          </w:tcPr>
-          <w:p>
-            <w:pPr>
-              <w:rPr>
-                <w:lang w:val="en-US"/>
-              </w:rPr>
-            </w:pPr>
-            <w:r>
-              <w:rPr>
-                <w:lang w:val="en-US"/>
-              </w:rPr>
-              <w:t>Customers should be happier with the service.</w:t>
-            </w:r>
-          </w:p>
-        </w:tc>
-      </w:tr>
-      <w:tr>
-        <w:tc>
-          <w:tcPr>
-            <w:tcW w:w="2660" w:type="dxa"/>
-            <w:tcBorders>
-              <w:top w:val="single" w:sz="4" w:space="0" w:color="auto"/>
-              <w:left w:val="single" w:sz="4" w:space="0" w:color="auto"/>
-              <w:bottom w:val="single" w:sz="4" w:space="0" w:color="auto"/>
-              <w:right w:val="single" w:sz="4" w:space="0" w:color="auto"/>
-            </w:tcBorders>
-            <w:hideMark/>
-          </w:tcPr>
-          <w:p>
-            <w:pPr>
-              <w:rPr>
-                <w:lang w:val="en-US"/>
-              </w:rPr>
-            </w:pPr>
-            <w:r>
-              <w:rPr>
-                <w:lang w:val="en-US"/>
-              </w:rPr>
-              <w:t>Measure</w:t>
-            </w:r>
-          </w:p>
-        </w:tc>
-        <w:tc>
-          <w:tcPr>
-            <w:tcW w:w="5982" w:type="dxa"/>
-            <w:tcBorders>
-              <w:top w:val="single" w:sz="4" w:space="0" w:color="auto"/>
-              <w:left w:val="single" w:sz="4" w:space="0" w:color="auto"/>
-              <w:bottom w:val="single" w:sz="4" w:space="0" w:color="auto"/>
-              <w:right w:val="single" w:sz="4" w:space="0" w:color="auto"/>
-            </w:tcBorders>
-            <w:hideMark/>
-          </w:tcPr>
-          <w:p>
-            <w:pPr>
-              <w:rPr>
-                <w:lang w:val="en-US"/>
-              </w:rPr>
-            </w:pPr>
-          </w:p>
-        </w:tc>
-      </w:tr>
-      <w:tr>
-        <w:tc>
-          <w:tcPr>
-            <w:tcW w:w="2660" w:type="dxa"/>
-            <w:tcBorders>
-              <w:top w:val="single" w:sz="4" w:space="0" w:color="auto"/>
-              <w:left w:val="single" w:sz="4" w:space="0" w:color="auto"/>
-              <w:bottom w:val="single" w:sz="4" w:space="0" w:color="auto"/>
-              <w:right w:val="single" w:sz="4" w:space="0" w:color="auto"/>
-            </w:tcBorders>
-            <w:hideMark/>
-          </w:tcPr>
-          <w:p>
-            <w:pPr>
-              <w:rPr>
-                <w:lang w:val="en-US"/>
-              </w:rPr>
-            </w:pPr>
-            <w:r>
-              <w:rPr>
-                <w:lang w:val="en-US"/>
-              </w:rPr>
-              <w:t>Plan of action in case the measure is outside the range of the expected measure</w:t>
-            </w:r>
-          </w:p>
-        </w:tc>
-        <w:tc>
-          <w:tcPr>
-            <w:tcW w:w="5982" w:type="dxa"/>
-            <w:tcBorders>
-              <w:top w:val="single" w:sz="4" w:space="0" w:color="auto"/>
-              <w:left w:val="single" w:sz="4" w:space="0" w:color="auto"/>
-              <w:bottom w:val="single" w:sz="4" w:space="0" w:color="auto"/>
-              <w:right w:val="single" w:sz="4" w:space="0" w:color="auto"/>
-            </w:tcBorders>
-            <w:hideMark/>
-          </w:tcPr>
-          <w:p>
-            <w:pPr>
-              <w:rPr>
-                <w:lang w:val="en-US"/>
-              </w:rPr>
-            </w:pPr>
-            <w:r>
-              <w:rPr>
-                <w:lang w:val="en-US"/>
-              </w:rPr>
-              <w:t>Remake the system.</w:t>
-            </w:r>
-            <w:r>
-              <w:rPr>
-                <w:lang w:val="en-US"/>
-              </w:rPr>
-              <w:t xml:space="preserve"> </w:t>
             </w:r>
           </w:p>
         </w:tc>
@@ -1326,20 +741,13 @@
               <w:rPr>
                 <w:lang w:val="en-US"/>
               </w:rPr>
-              <w:t>To know if customers get the information they want from the documentation.</w:t>
-            </w:r>
-            <w:r>
-              <w:rPr>
-                <w:lang w:val="en-US"/>
-              </w:rPr>
-              <w:t xml:space="preserve"> </w:t>
-            </w:r>
-            <w:r>
-              <w:rPr>
-                <w:color w:val="FF0000"/>
-                <w:lang w:val="en-US"/>
-              </w:rPr>
-              <w:t xml:space="preserve">Customers are the company, workers or people who drive the busses? XD </w:t>
+              <w:t>To know if the contractors</w:t>
+            </w:r>
+            <w:r>
+              <w:rPr>
+                <w:lang w:val="en-US"/>
+              </w:rPr>
+              <w:t xml:space="preserve"> get the information they want from the documentation.</w:t>
             </w:r>
           </w:p>
         </w:tc>
@@ -1391,14 +799,19 @@
               <w:rPr>
                 <w:lang w:val="en-US"/>
               </w:rPr>
-              <w:t xml:space="preserve">Ask customers who receive the documentation if it has </w:t>
-            </w:r>
-            <w:r>
-              <w:rPr>
-                <w:lang w:val="en-US"/>
-              </w:rPr>
-              <w:lastRenderedPageBreak/>
-              <w:t>everything they expect it to, before and after we rewrite it.</w:t>
+              <w:t>Ask customers who receive the documentation if it has everything they expect it to,</w:t>
+            </w:r>
+            <w:r>
+              <w:rPr>
+                <w:lang w:val="en-US"/>
+              </w:rPr>
+              <w:t xml:space="preserve"> on a scale of 1-10,</w:t>
+            </w:r>
+            <w:r>
+              <w:rPr>
+                <w:lang w:val="en-US"/>
+              </w:rPr>
+              <w:t xml:space="preserve"> before and after we rewrite it.</w:t>
             </w:r>
           </w:p>
         </w:tc>
@@ -1425,7 +838,6 @@
               <w:rPr>
                 <w:lang w:val="en-US"/>
               </w:rPr>
-              <w:lastRenderedPageBreak/>
               <w:t>Who is responsible for the measurement?</w:t>
             </w:r>
           </w:p>
@@ -1503,7 +915,15 @@
               <w:rPr>
                 <w:lang w:val="en-US"/>
               </w:rPr>
-              <w:t>Today and one month after new documentation is used.</w:t>
+              <w:t xml:space="preserve">Last month that the old documentation is used </w:t>
+            </w:r>
+            <w:bookmarkStart w:id="0" w:name="_GoBack"/>
+            <w:bookmarkEnd w:id="0"/>
+            <w:r>
+              <w:rPr>
+                <w:lang w:val="en-US"/>
+              </w:rPr>
+              <w:t>and one month after new documentation is used.</w:t>
             </w:r>
           </w:p>
         </w:tc>
@@ -1556,23 +976,14 @@
               <w:rPr>
                 <w:lang w:val="en-US"/>
               </w:rPr>
-              <w:t>Customers should have a better understanding of how the system works and why it makes the decisions it makes.</w:t>
-            </w:r>
-            <w:r>
-              <w:rPr>
-                <w:lang w:val="en-US"/>
-              </w:rPr>
-              <w:t xml:space="preserve"> </w:t>
-            </w:r>
-            <w:r>
-              <w:rPr>
-                <w:color w:val="FF0000"/>
-                <w:lang w:val="en-US"/>
-              </w:rPr>
-              <w:t>It will be pretty hard to measure understanding of the system or decisions.</w:t>
-            </w:r>
-            <w:bookmarkStart w:id="0" w:name="_GoBack"/>
-            <w:bookmarkEnd w:id="0"/>
+              <w:t>Customers should have a better understanding of how the system works and why it makes the decisions</w:t>
+            </w:r>
+            <w:r>
+              <w:rPr>
+                <w:lang w:val="en-US"/>
+              </w:rPr>
+              <w:t xml:space="preserve"> it makes. If the average rating is above 7 it is successful.</w:t>
+            </w:r>
           </w:p>
         </w:tc>
       </w:tr>
@@ -1739,7 +1150,7 @@
 </file>
 
 <file path=word/styles.xml><?xml version="1.0" encoding="utf-8"?>
-<w:styles xmlns:mc="http://schemas.openxmlformats.org/markup-compatibility/2006" xmlns:r="http://schemas.openxmlformats.org/officeDocument/2006/relationships" xmlns:w="http://schemas.openxmlformats.org/wordprocessingml/2006/main" xmlns:w14="http://schemas.microsoft.com/office/word/2010/wordml" mc:Ignorable="w14">
+<w:styles xmlns:mc="http://schemas.openxmlformats.org/markup-compatibility/2006" xmlns:r="http://schemas.openxmlformats.org/officeDocument/2006/relationships" xmlns:w="http://schemas.openxmlformats.org/wordprocessingml/2006/main" xmlns:w14="http://schemas.microsoft.com/office/word/2010/wordml" xmlns:w15="http://schemas.microsoft.com/office/word/2012/wordml" xmlns:w16se="http://schemas.microsoft.com/office/word/2015/wordml/symex" mc:Ignorable="w14 w15 w16se">
   <w:docDefaults>
     <w:rPrDefault>
       <w:rPr>
@@ -1755,355 +1166,381 @@
       </w:pPr>
     </w:pPrDefault>
   </w:docDefaults>
-  <w:latentStyles w:defLockedState="0" w:defUIPriority="99" w:defSemiHidden="1" w:defUnhideWhenUsed="1" w:defQFormat="0" w:count="267">
-    <w:lsdException w:name="Normal" w:semiHidden="0" w:uiPriority="0" w:unhideWhenUsed="0" w:qFormat="1"/>
-    <w:lsdException w:name="heading 1" w:semiHidden="0" w:uiPriority="9" w:unhideWhenUsed="0" w:qFormat="1"/>
-    <w:lsdException w:name="heading 2" w:uiPriority="9" w:qFormat="1"/>
-    <w:lsdException w:name="heading 3" w:uiPriority="9" w:qFormat="1"/>
-    <w:lsdException w:name="heading 4" w:uiPriority="9" w:qFormat="1"/>
-    <w:lsdException w:name="heading 5" w:uiPriority="9" w:qFormat="1"/>
-    <w:lsdException w:name="heading 6" w:uiPriority="9" w:qFormat="1"/>
-    <w:lsdException w:name="heading 7" w:uiPriority="9" w:qFormat="1"/>
-    <w:lsdException w:name="heading 8" w:uiPriority="9" w:qFormat="1"/>
-    <w:lsdException w:name="heading 9" w:uiPriority="9" w:qFormat="1"/>
-    <w:lsdException w:name="toc 1" w:uiPriority="39"/>
-    <w:lsdException w:name="toc 2" w:uiPriority="39"/>
-    <w:lsdException w:name="toc 3" w:uiPriority="39"/>
-    <w:lsdException w:name="toc 4" w:uiPriority="39"/>
-    <w:lsdException w:name="toc 5" w:uiPriority="39"/>
-    <w:lsdException w:name="toc 6" w:uiPriority="39"/>
-    <w:lsdException w:name="toc 7" w:uiPriority="39"/>
-    <w:lsdException w:name="toc 8" w:uiPriority="39"/>
-    <w:lsdException w:name="toc 9" w:uiPriority="39"/>
-    <w:lsdException w:name="caption" w:uiPriority="35" w:qFormat="1"/>
-    <w:lsdException w:name="Title" w:semiHidden="0" w:uiPriority="10" w:unhideWhenUsed="0" w:qFormat="1"/>
-    <w:lsdException w:name="Default Paragraph Font" w:uiPriority="1"/>
-    <w:lsdException w:name="Subtitle" w:semiHidden="0" w:uiPriority="11" w:unhideWhenUsed="0" w:qFormat="1"/>
-    <w:lsdException w:name="Strong" w:semiHidden="0" w:uiPriority="22" w:unhideWhenUsed="0" w:qFormat="1"/>
-    <w:lsdException w:name="Emphasis" w:semiHidden="0" w:uiPriority="20" w:unhideWhenUsed="0" w:qFormat="1"/>
-    <w:lsdException w:name="Table Grid" w:semiHidden="0" w:uiPriority="0" w:unhideWhenUsed="0"/>
-    <w:lsdException w:name="Placeholder Text" w:unhideWhenUsed="0"/>
-    <w:lsdException w:name="No Spacing" w:semiHidden="0" w:uiPriority="1" w:unhideWhenUsed="0" w:qFormat="1"/>
-    <w:lsdException w:name="Light Shading" w:semiHidden="0" w:uiPriority="60" w:unhideWhenUsed="0"/>
-    <w:lsdException w:name="Light List" w:semiHidden="0" w:uiPriority="61" w:unhideWhenUsed="0"/>
-    <w:lsdException w:name="Light Grid" w:semiHidden="0" w:uiPriority="62" w:unhideWhenUsed="0"/>
-    <w:lsdException w:name="Medium Shading 1" w:semiHidden="0" w:uiPriority="63" w:unhideWhenUsed="0"/>
-    <w:lsdException w:name="Medium Shading 2" w:semiHidden="0" w:uiPriority="64" w:unhideWhenUsed="0"/>
-    <w:lsdException w:name="Medium List 1" w:semiHidden="0" w:uiPriority="65" w:unhideWhenUsed="0"/>
-    <w:lsdException w:name="Medium List 2" w:semiHidden="0" w:uiPriority="66" w:unhideWhenUsed="0"/>
-    <w:lsdException w:name="Medium Grid 1" w:semiHidden="0" w:uiPriority="67" w:unhideWhenUsed="0"/>
-    <w:lsdException w:name="Medium Grid 2" w:semiHidden="0" w:uiPriority="68" w:unhideWhenUsed="0"/>
-    <w:lsdException w:name="Medium Grid 3" w:semiHidden="0" w:uiPriority="69" w:unhideWhenUsed="0"/>
-    <w:lsdException w:name="Dark List" w:semiHidden="0" w:uiPriority="70" w:unhideWhenUsed="0"/>
-    <w:lsdException w:name="Colorful Shading" w:semiHidden="0" w:uiPriority="71" w:unhideWhenUsed="0"/>
-    <w:lsdException w:name="Colorful List" w:semiHidden="0" w:uiPriority="72" w:unhideWhenUsed="0"/>
-    <w:lsdException w:name="Colorful Grid" w:semiHidden="0" w:uiPriority="73" w:unhideWhenUsed="0"/>
-    <w:lsdException w:name="Light Shading Accent 1" w:semiHidden="0" w:uiPriority="60" w:unhideWhenUsed="0"/>
-    <w:lsdException w:name="Light List Accent 1" w:semiHidden="0" w:uiPriority="61" w:unhideWhenUsed="0"/>
-    <w:lsdException w:name="Light Grid Accent 1" w:semiHidden="0" w:uiPriority="62" w:unhideWhenUsed="0"/>
-    <w:lsdException w:name="Medium Shading 1 Accent 1" w:semiHidden="0" w:uiPriority="63" w:unhideWhenUsed="0"/>
-    <w:lsdException w:name="Medium Shading 2 Accent 1" w:semiHidden="0" w:uiPriority="64" w:unhideWhenUsed="0"/>
-    <w:lsdException w:name="Medium List 1 Accent 1" w:semiHidden="0" w:uiPriority="65" w:unhideWhenUsed="0"/>
-    <w:lsdException w:name="Revision" w:unhideWhenUsed="0"/>
-    <w:lsdException w:name="List Paragraph" w:semiHidden="0" w:uiPriority="34" w:unhideWhenUsed="0" w:qFormat="1"/>
-    <w:lsdException w:name="Quote" w:semiHidden="0" w:uiPriority="29" w:unhideWhenUsed="0" w:qFormat="1"/>
-    <w:lsdException w:name="Intense Quote" w:semiHidden="0" w:uiPriority="30" w:unhideWhenUsed="0" w:qFormat="1"/>
-    <w:lsdException w:name="Medium List 2 Accent 1" w:semiHidden="0" w:uiPriority="66" w:unhideWhenUsed="0"/>
-    <w:lsdException w:name="Medium Grid 1 Accent 1" w:semiHidden="0" w:uiPriority="67" w:unhideWhenUsed="0"/>
-    <w:lsdException w:name="Medium Grid 2 Accent 1" w:semiHidden="0" w:uiPriority="68" w:unhideWhenUsed="0"/>
-    <w:lsdException w:name="Medium Grid 3 Accent 1" w:semiHidden="0" w:uiPriority="69" w:unhideWhenUsed="0"/>
-    <w:lsdException w:name="Dark List Accent 1" w:semiHidden="0" w:uiPriority="70" w:unhideWhenUsed="0"/>
-    <w:lsdException w:name="Colorful Shading Accent 1" w:semiHidden="0" w:uiPriority="71" w:unhideWhenUsed="0"/>
-    <w:lsdException w:name="Colorful List Accent 1" w:semiHidden="0" w:uiPriority="72" w:unhideWhenUsed="0"/>
-    <w:lsdException w:name="Colorful Grid Accent 1" w:semiHidden="0" w:uiPriority="73" w:unhideWhenUsed="0"/>
-    <w:lsdException w:name="Light Shading Accent 2" w:semiHidden="0" w:uiPriority="60" w:unhideWhenUsed="0"/>
-    <w:lsdException w:name="Light List Accent 2" w:semiHidden="0" w:uiPriority="61" w:unhideWhenUsed="0"/>
-    <w:lsdException w:name="Light Grid Accent 2" w:semiHidden="0" w:uiPriority="62" w:unhideWhenUsed="0"/>
-    <w:lsdException w:name="Medium Shading 1 Accent 2" w:semiHidden="0" w:uiPriority="63" w:unhideWhenUsed="0"/>
-    <w:lsdException w:name="Medium Shading 2 Accent 2" w:semiHidden="0" w:uiPriority="64" w:unhideWhenUsed="0"/>
-    <w:lsdException w:name="Medium List 1 Accent 2" w:semiHidden="0" w:uiPriority="65" w:unhideWhenUsed="0"/>
-    <w:lsdException w:name="Medium List 2 Accent 2" w:semiHidden="0" w:uiPriority="66" w:unhideWhenUsed="0"/>
-    <w:lsdException w:name="Medium Grid 1 Accent 2" w:semiHidden="0" w:uiPriority="67" w:unhideWhenUsed="0"/>
-    <w:lsdException w:name="Medium Grid 2 Accent 2" w:semiHidden="0" w:uiPriority="68" w:unhideWhenUsed="0"/>
-    <w:lsdException w:name="Medium Grid 3 Accent 2" w:semiHidden="0" w:uiPriority="69" w:unhideWhenUsed="0"/>
-    <w:lsdException w:name="Dark List Accent 2" w:semiHidden="0" w:uiPriority="70" w:unhideWhenUsed="0"/>
-    <w:lsdException w:name="Colorful Shading Accent 2" w:semiHidden="0" w:uiPriority="71" w:unhideWhenUsed="0"/>
-    <w:lsdException w:name="Colorful List Accent 2" w:semiHidden="0" w:uiPriority="72" w:unhideWhenUsed="0"/>
-    <w:lsdException w:name="Colorful Grid Accent 2" w:semiHidden="0" w:uiPriority="73" w:unhideWhenUsed="0"/>
-    <w:lsdException w:name="Light Shading Accent 3" w:semiHidden="0" w:uiPriority="60" w:unhideWhenUsed="0"/>
-    <w:lsdException w:name="Light List Accent 3" w:semiHidden="0" w:uiPriority="61" w:unhideWhenUsed="0"/>
-    <w:lsdException w:name="Light Grid Accent 3" w:semiHidden="0" w:uiPriority="62" w:unhideWhenUsed="0"/>
-    <w:lsdException w:name="Medium Shading 1 Accent 3" w:semiHidden="0" w:uiPriority="63" w:unhideWhenUsed="0"/>
-    <w:lsdException w:name="Medium Shading 2 Accent 3" w:semiHidden="0" w:uiPriority="64" w:unhideWhenUsed="0"/>
-    <w:lsdException w:name="Medium List 1 Accent 3" w:semiHidden="0" w:uiPriority="65" w:unhideWhenUsed="0"/>
-    <w:lsdException w:name="Medium List 2 Accent 3" w:semiHidden="0" w:uiPriority="66" w:unhideWhenUsed="0"/>
-    <w:lsdException w:name="Medium Grid 1 Accent 3" w:semiHidden="0" w:uiPriority="67" w:unhideWhenUsed="0"/>
-    <w:lsdException w:name="Medium Grid 2 Accent 3" w:semiHidden="0" w:uiPriority="68" w:unhideWhenUsed="0"/>
-    <w:lsdException w:name="Medium Grid 3 Accent 3" w:semiHidden="0" w:uiPriority="69" w:unhideWhenUsed="0"/>
-    <w:lsdException w:name="Dark List Accent 3" w:semiHidden="0" w:uiPriority="70" w:unhideWhenUsed="0"/>
-    <w:lsdException w:name="Colorful Shading Accent 3" w:semiHidden="0" w:uiPriority="71" w:unhideWhenUsed="0"/>
-    <w:lsdException w:name="Colorful List Accent 3" w:semiHidden="0" w:uiPriority="72" w:unhideWhenUsed="0"/>
-    <w:lsdException w:name="Colorful Grid Accent 3" w:semiHidden="0" w:uiPriority="73" w:unhideWhenUsed="0"/>
-    <w:lsdException w:name="Light Shading Accent 4" w:semiHidden="0" w:uiPriority="60" w:unhideWhenUsed="0"/>
-    <w:lsdException w:name="Light List Accent 4" w:semiHidden="0" w:uiPriority="61" w:unhideWhenUsed="0"/>
-    <w:lsdException w:name="Light Grid Accent 4" w:semiHidden="0" w:uiPriority="62" w:unhideWhenUsed="0"/>
-    <w:lsdException w:name="Medium Shading 1 Accent 4" w:semiHidden="0" w:uiPriority="63" w:unhideWhenUsed="0"/>
-    <w:lsdException w:name="Medium Shading 2 Accent 4" w:semiHidden="0" w:uiPriority="64" w:unhideWhenUsed="0"/>
-    <w:lsdException w:name="Medium List 1 Accent 4" w:semiHidden="0" w:uiPriority="65" w:unhideWhenUsed="0"/>
-    <w:lsdException w:name="Medium List 2 Accent 4" w:semiHidden="0" w:uiPriority="66" w:unhideWhenUsed="0"/>
-    <w:lsdException w:name="Medium Grid 1 Accent 4" w:semiHidden="0" w:uiPriority="67" w:unhideWhenUsed="0"/>
-    <w:lsdException w:name="Medium Grid 2 Accent 4" w:semiHidden="0" w:uiPriority="68" w:unhideWhenUsed="0"/>
-    <w:lsdException w:name="Medium Grid 3 Accent 4" w:semiHidden="0" w:uiPriority="69" w:unhideWhenUsed="0"/>
-    <w:lsdException w:name="Dark List Accent 4" w:semiHidden="0" w:uiPriority="70" w:unhideWhenUsed="0"/>
-    <w:lsdException w:name="Colorful Shading Accent 4" w:semiHidden="0" w:uiPriority="71" w:unhideWhenUsed="0"/>
-    <w:lsdException w:name="Colorful List Accent 4" w:semiHidden="0" w:uiPriority="72" w:unhideWhenUsed="0"/>
-    <w:lsdException w:name="Colorful Grid Accent 4" w:semiHidden="0" w:uiPriority="73" w:unhideWhenUsed="0"/>
-    <w:lsdException w:name="Light Shading Accent 5" w:semiHidden="0" w:uiPriority="60" w:unhideWhenUsed="0"/>
-    <w:lsdException w:name="Light List Accent 5" w:semiHidden="0" w:uiPriority="61" w:unhideWhenUsed="0"/>
-    <w:lsdException w:name="Light Grid Accent 5" w:semiHidden="0" w:uiPriority="62" w:unhideWhenUsed="0"/>
-    <w:lsdException w:name="Medium Shading 1 Accent 5" w:semiHidden="0" w:uiPriority="63" w:unhideWhenUsed="0"/>
-    <w:lsdException w:name="Medium Shading 2 Accent 5" w:semiHidden="0" w:uiPriority="64" w:unhideWhenUsed="0"/>
-    <w:lsdException w:name="Medium List 1 Accent 5" w:semiHidden="0" w:uiPriority="65" w:unhideWhenUsed="0"/>
-    <w:lsdException w:name="Medium List 2 Accent 5" w:semiHidden="0" w:uiPriority="66" w:unhideWhenUsed="0"/>
-    <w:lsdException w:name="Medium Grid 1 Accent 5" w:semiHidden="0" w:uiPriority="67" w:unhideWhenUsed="0"/>
-    <w:lsdException w:name="Medium Grid 2 Accent 5" w:semiHidden="0" w:uiPriority="68" w:unhideWhenUsed="0"/>
-    <w:lsdException w:name="Medium Grid 3 Accent 5" w:semiHidden="0" w:uiPriority="69" w:unhideWhenUsed="0"/>
-    <w:lsdException w:name="Dark List Accent 5" w:semiHidden="0" w:uiPriority="70" w:unhideWhenUsed="0"/>
-    <w:lsdException w:name="Colorful Shading Accent 5" w:semiHidden="0" w:uiPriority="71" w:unhideWhenUsed="0"/>
-    <w:lsdException w:name="Colorful List Accent 5" w:semiHidden="0" w:uiPriority="72" w:unhideWhenUsed="0"/>
-    <w:lsdException w:name="Colorful Grid Accent 5" w:semiHidden="0" w:uiPriority="73" w:unhideWhenUsed="0"/>
-    <w:lsdException w:name="Light Shading Accent 6" w:semiHidden="0" w:uiPriority="60" w:unhideWhenUsed="0"/>
-    <w:lsdException w:name="Light List Accent 6" w:semiHidden="0" w:uiPriority="61" w:unhideWhenUsed="0"/>
-    <w:lsdException w:name="Light Grid Accent 6" w:semiHidden="0" w:uiPriority="62" w:unhideWhenUsed="0"/>
-    <w:lsdException w:name="Medium Shading 1 Accent 6" w:semiHidden="0" w:uiPriority="63" w:unhideWhenUsed="0"/>
-    <w:lsdException w:name="Medium Shading 2 Accent 6" w:semiHidden="0" w:uiPriority="64" w:unhideWhenUsed="0"/>
-    <w:lsdException w:name="Medium List 1 Accent 6" w:semiHidden="0" w:uiPriority="65" w:unhideWhenUsed="0"/>
-    <w:lsdException w:name="Medium List 2 Accent 6" w:semiHidden="0" w:uiPriority="66" w:unhideWhenUsed="0"/>
-    <w:lsdException w:name="Medium Grid 1 Accent 6" w:semiHidden="0" w:uiPriority="67" w:unhideWhenUsed="0"/>
-    <w:lsdException w:name="Medium Grid 2 Accent 6" w:semiHidden="0" w:uiPriority="68" w:unhideWhenUsed="0"/>
-    <w:lsdException w:name="Medium Grid 3 Accent 6" w:semiHidden="0" w:uiPriority="69" w:unhideWhenUsed="0"/>
-    <w:lsdException w:name="Dark List Accent 6" w:semiHidden="0" w:uiPriority="70" w:unhideWhenUsed="0"/>
-    <w:lsdException w:name="Colorful Shading Accent 6" w:semiHidden="0" w:uiPriority="71" w:unhideWhenUsed="0"/>
-    <w:lsdException w:name="Colorful List Accent 6" w:semiHidden="0" w:uiPriority="72" w:unhideWhenUsed="0"/>
-    <w:lsdException w:name="Colorful Grid Accent 6" w:semiHidden="0" w:uiPriority="73" w:unhideWhenUsed="0"/>
-    <w:lsdException w:name="Subtle Emphasis" w:semiHidden="0" w:uiPriority="19" w:unhideWhenUsed="0" w:qFormat="1"/>
-    <w:lsdException w:name="Intense Emphasis" w:semiHidden="0" w:uiPriority="21" w:unhideWhenUsed="0" w:qFormat="1"/>
-    <w:lsdException w:name="Subtle Reference" w:semiHidden="0" w:uiPriority="31" w:unhideWhenUsed="0" w:qFormat="1"/>
-    <w:lsdException w:name="Intense Reference" w:semiHidden="0" w:uiPriority="32" w:unhideWhenUsed="0" w:qFormat="1"/>
-    <w:lsdException w:name="Book Title" w:semiHidden="0" w:uiPriority="33" w:unhideWhenUsed="0" w:qFormat="1"/>
-    <w:lsdException w:name="Bibliography" w:uiPriority="37"/>
-    <w:lsdException w:name="TOC Heading" w:uiPriority="39" w:qFormat="1"/>
-  </w:latentStyles>
-  <w:style w:type="paragraph" w:default="1" w:styleId="Normal">
-    <w:name w:val="Normal"/>
-    <w:qFormat/>
-  </w:style>
-  <w:style w:type="character" w:default="1" w:styleId="DefaultParagraphFont">
-    <w:name w:val="Default Paragraph Font"/>
-    <w:uiPriority w:val="1"/>
-    <w:semiHidden/>
-    <w:unhideWhenUsed/>
-  </w:style>
-  <w:style w:type="table" w:default="1" w:styleId="TableNormal">
-    <w:name w:val="Normal Table"/>
-    <w:uiPriority w:val="99"/>
-    <w:semiHidden/>
-    <w:unhideWhenUsed/>
-    <w:tblPr>
-      <w:tblInd w:w="0" w:type="dxa"/>
-      <w:tblCellMar>
-        <w:top w:w="0" w:type="dxa"/>
-        <w:left w:w="108" w:type="dxa"/>
-        <w:bottom w:w="0" w:type="dxa"/>
-        <w:right w:w="108" w:type="dxa"/>
-      </w:tblCellMar>
-    </w:tblPr>
-  </w:style>
-  <w:style w:type="numbering" w:default="1" w:styleId="NoList">
-    <w:name w:val="No List"/>
-    <w:uiPriority w:val="99"/>
-    <w:semiHidden/>
-    <w:unhideWhenUsed/>
-  </w:style>
-  <w:style w:type="table" w:styleId="TableGrid">
-    <w:name w:val="Table Grid"/>
-    <w:basedOn w:val="TableNormal"/>
-    <w:rsid w:val="007D42D7"/>
-    <w:pPr>
-      <w:spacing w:after="0" w:line="240" w:lineRule="auto"/>
-    </w:pPr>
-    <w:rPr>
-      <w:lang w:val="da-DK"/>
-    </w:rPr>
-    <w:tblPr>
-      <w:tblBorders>
-        <w:top w:val="single" w:sz="4" w:space="0" w:color="auto"/>
-        <w:left w:val="single" w:sz="4" w:space="0" w:color="auto"/>
-        <w:bottom w:val="single" w:sz="4" w:space="0" w:color="auto"/>
-        <w:right w:val="single" w:sz="4" w:space="0" w:color="auto"/>
-        <w:insideH w:val="single" w:sz="4" w:space="0" w:color="auto"/>
-        <w:insideV w:val="single" w:sz="4" w:space="0" w:color="auto"/>
-      </w:tblBorders>
-    </w:tblPr>
-  </w:style>
-</w:styles>
-</file>
-
-<file path=word/stylesWithEffects.xml><?xml version="1.0" encoding="utf-8"?>
-<w:styles xmlns:wpc="http://schemas.microsoft.com/office/word/2010/wordprocessingCanvas" xmlns:mc="http://schemas.openxmlformats.org/markup-compatibility/2006" xmlns:o="urn:schemas-microsoft-com:office:office" xmlns:r="http://schemas.openxmlformats.org/officeDocument/2006/relationships" xmlns:m="http://schemas.openxmlformats.org/officeDocument/2006/math" xmlns:v="urn:schemas-microsoft-com:vml" xmlns:wp14="http://schemas.microsoft.com/office/word/2010/wordprocessingDrawing" xmlns:wp="http://schemas.openxmlformats.org/drawingml/2006/wordprocessingDrawing" xmlns:w10="urn:schemas-microsoft-com:office:word" xmlns:w="http://schemas.openxmlformats.org/wordprocessingml/2006/main" xmlns:w14="http://schemas.microsoft.com/office/word/2010/wordml" xmlns:wpg="http://schemas.microsoft.com/office/word/2010/wordprocessingGroup" xmlns:wpi="http://schemas.microsoft.com/office/word/2010/wordprocessingInk" xmlns:wne="http://schemas.microsoft.com/office/word/2006/wordml" xmlns:wps="http://schemas.microsoft.com/office/word/2010/wordprocessingShape" mc:Ignorable="w14 wp14">
-  <w:docDefaults>
-    <w:rPrDefault>
-      <w:rPr>
-        <w:rFonts w:asciiTheme="minorHAnsi" w:eastAsiaTheme="minorHAnsi" w:hAnsiTheme="minorHAnsi" w:cstheme="minorBidi"/>
-        <w:sz w:val="22"/>
-        <w:szCs w:val="22"/>
-        <w:lang w:val="en-US" w:eastAsia="en-US" w:bidi="ar-SA"/>
-      </w:rPr>
-    </w:rPrDefault>
-    <w:pPrDefault>
-      <w:pPr>
-        <w:spacing w:after="160" w:line="259" w:lineRule="auto"/>
-      </w:pPr>
-    </w:pPrDefault>
-  </w:docDefaults>
-  <w:latentStyles w:defLockedState="0" w:defUIPriority="99" w:defSemiHidden="1" w:defUnhideWhenUsed="1" w:defQFormat="0" w:count="267">
-    <w:lsdException w:name="Normal" w:semiHidden="0" w:uiPriority="0" w:unhideWhenUsed="0" w:qFormat="1"/>
-    <w:lsdException w:name="heading 1" w:semiHidden="0" w:uiPriority="9" w:unhideWhenUsed="0" w:qFormat="1"/>
-    <w:lsdException w:name="heading 2" w:uiPriority="9" w:qFormat="1"/>
-    <w:lsdException w:name="heading 3" w:uiPriority="9" w:qFormat="1"/>
-    <w:lsdException w:name="heading 4" w:uiPriority="9" w:qFormat="1"/>
-    <w:lsdException w:name="heading 5" w:uiPriority="9" w:qFormat="1"/>
-    <w:lsdException w:name="heading 6" w:uiPriority="9" w:qFormat="1"/>
-    <w:lsdException w:name="heading 7" w:uiPriority="9" w:qFormat="1"/>
-    <w:lsdException w:name="heading 8" w:uiPriority="9" w:qFormat="1"/>
-    <w:lsdException w:name="heading 9" w:uiPriority="9" w:qFormat="1"/>
-    <w:lsdException w:name="toc 1" w:uiPriority="39"/>
-    <w:lsdException w:name="toc 2" w:uiPriority="39"/>
-    <w:lsdException w:name="toc 3" w:uiPriority="39"/>
-    <w:lsdException w:name="toc 4" w:uiPriority="39"/>
-    <w:lsdException w:name="toc 5" w:uiPriority="39"/>
-    <w:lsdException w:name="toc 6" w:uiPriority="39"/>
-    <w:lsdException w:name="toc 7" w:uiPriority="39"/>
-    <w:lsdException w:name="toc 8" w:uiPriority="39"/>
-    <w:lsdException w:name="toc 9" w:uiPriority="39"/>
-    <w:lsdException w:name="caption" w:uiPriority="35" w:qFormat="1"/>
-    <w:lsdException w:name="Title" w:semiHidden="0" w:uiPriority="10" w:unhideWhenUsed="0" w:qFormat="1"/>
-    <w:lsdException w:name="Default Paragraph Font" w:uiPriority="1"/>
-    <w:lsdException w:name="Subtitle" w:semiHidden="0" w:uiPriority="11" w:unhideWhenUsed="0" w:qFormat="1"/>
-    <w:lsdException w:name="Strong" w:semiHidden="0" w:uiPriority="22" w:unhideWhenUsed="0" w:qFormat="1"/>
-    <w:lsdException w:name="Emphasis" w:semiHidden="0" w:uiPriority="20" w:unhideWhenUsed="0" w:qFormat="1"/>
-    <w:lsdException w:name="Table Grid" w:semiHidden="0" w:uiPriority="0" w:unhideWhenUsed="0"/>
-    <w:lsdException w:name="Placeholder Text" w:unhideWhenUsed="0"/>
-    <w:lsdException w:name="No Spacing" w:semiHidden="0" w:uiPriority="1" w:unhideWhenUsed="0" w:qFormat="1"/>
-    <w:lsdException w:name="Light Shading" w:semiHidden="0" w:uiPriority="60" w:unhideWhenUsed="0"/>
-    <w:lsdException w:name="Light List" w:semiHidden="0" w:uiPriority="61" w:unhideWhenUsed="0"/>
-    <w:lsdException w:name="Light Grid" w:semiHidden="0" w:uiPriority="62" w:unhideWhenUsed="0"/>
-    <w:lsdException w:name="Medium Shading 1" w:semiHidden="0" w:uiPriority="63" w:unhideWhenUsed="0"/>
-    <w:lsdException w:name="Medium Shading 2" w:semiHidden="0" w:uiPriority="64" w:unhideWhenUsed="0"/>
-    <w:lsdException w:name="Medium List 1" w:semiHidden="0" w:uiPriority="65" w:unhideWhenUsed="0"/>
-    <w:lsdException w:name="Medium List 2" w:semiHidden="0" w:uiPriority="66" w:unhideWhenUsed="0"/>
-    <w:lsdException w:name="Medium Grid 1" w:semiHidden="0" w:uiPriority="67" w:unhideWhenUsed="0"/>
-    <w:lsdException w:name="Medium Grid 2" w:semiHidden="0" w:uiPriority="68" w:unhideWhenUsed="0"/>
-    <w:lsdException w:name="Medium Grid 3" w:semiHidden="0" w:uiPriority="69" w:unhideWhenUsed="0"/>
-    <w:lsdException w:name="Dark List" w:semiHidden="0" w:uiPriority="70" w:unhideWhenUsed="0"/>
-    <w:lsdException w:name="Colorful Shading" w:semiHidden="0" w:uiPriority="71" w:unhideWhenUsed="0"/>
-    <w:lsdException w:name="Colorful List" w:semiHidden="0" w:uiPriority="72" w:unhideWhenUsed="0"/>
-    <w:lsdException w:name="Colorful Grid" w:semiHidden="0" w:uiPriority="73" w:unhideWhenUsed="0"/>
-    <w:lsdException w:name="Light Shading Accent 1" w:semiHidden="0" w:uiPriority="60" w:unhideWhenUsed="0"/>
-    <w:lsdException w:name="Light List Accent 1" w:semiHidden="0" w:uiPriority="61" w:unhideWhenUsed="0"/>
-    <w:lsdException w:name="Light Grid Accent 1" w:semiHidden="0" w:uiPriority="62" w:unhideWhenUsed="0"/>
-    <w:lsdException w:name="Medium Shading 1 Accent 1" w:semiHidden="0" w:uiPriority="63" w:unhideWhenUsed="0"/>
-    <w:lsdException w:name="Medium Shading 2 Accent 1" w:semiHidden="0" w:uiPriority="64" w:unhideWhenUsed="0"/>
-    <w:lsdException w:name="Medium List 1 Accent 1" w:semiHidden="0" w:uiPriority="65" w:unhideWhenUsed="0"/>
-    <w:lsdException w:name="Revision" w:unhideWhenUsed="0"/>
-    <w:lsdException w:name="List Paragraph" w:semiHidden="0" w:uiPriority="34" w:unhideWhenUsed="0" w:qFormat="1"/>
-    <w:lsdException w:name="Quote" w:semiHidden="0" w:uiPriority="29" w:unhideWhenUsed="0" w:qFormat="1"/>
-    <w:lsdException w:name="Intense Quote" w:semiHidden="0" w:uiPriority="30" w:unhideWhenUsed="0" w:qFormat="1"/>
-    <w:lsdException w:name="Medium List 2 Accent 1" w:semiHidden="0" w:uiPriority="66" w:unhideWhenUsed="0"/>
-    <w:lsdException w:name="Medium Grid 1 Accent 1" w:semiHidden="0" w:uiPriority="67" w:unhideWhenUsed="0"/>
-    <w:lsdException w:name="Medium Grid 2 Accent 1" w:semiHidden="0" w:uiPriority="68" w:unhideWhenUsed="0"/>
-    <w:lsdException w:name="Medium Grid 3 Accent 1" w:semiHidden="0" w:uiPriority="69" w:unhideWhenUsed="0"/>
-    <w:lsdException w:name="Dark List Accent 1" w:semiHidden="0" w:uiPriority="70" w:unhideWhenUsed="0"/>
-    <w:lsdException w:name="Colorful Shading Accent 1" w:semiHidden="0" w:uiPriority="71" w:unhideWhenUsed="0"/>
-    <w:lsdException w:name="Colorful List Accent 1" w:semiHidden="0" w:uiPriority="72" w:unhideWhenUsed="0"/>
-    <w:lsdException w:name="Colorful Grid Accent 1" w:semiHidden="0" w:uiPriority="73" w:unhideWhenUsed="0"/>
-    <w:lsdException w:name="Light Shading Accent 2" w:semiHidden="0" w:uiPriority="60" w:unhideWhenUsed="0"/>
-    <w:lsdException w:name="Light List Accent 2" w:semiHidden="0" w:uiPriority="61" w:unhideWhenUsed="0"/>
-    <w:lsdException w:name="Light Grid Accent 2" w:semiHidden="0" w:uiPriority="62" w:unhideWhenUsed="0"/>
-    <w:lsdException w:name="Medium Shading 1 Accent 2" w:semiHidden="0" w:uiPriority="63" w:unhideWhenUsed="0"/>
-    <w:lsdException w:name="Medium Shading 2 Accent 2" w:semiHidden="0" w:uiPriority="64" w:unhideWhenUsed="0"/>
-    <w:lsdException w:name="Medium List 1 Accent 2" w:semiHidden="0" w:uiPriority="65" w:unhideWhenUsed="0"/>
-    <w:lsdException w:name="Medium List 2 Accent 2" w:semiHidden="0" w:uiPriority="66" w:unhideWhenUsed="0"/>
-    <w:lsdException w:name="Medium Grid 1 Accent 2" w:semiHidden="0" w:uiPriority="67" w:unhideWhenUsed="0"/>
-    <w:lsdException w:name="Medium Grid 2 Accent 2" w:semiHidden="0" w:uiPriority="68" w:unhideWhenUsed="0"/>
-    <w:lsdException w:name="Medium Grid 3 Accent 2" w:semiHidden="0" w:uiPriority="69" w:unhideWhenUsed="0"/>
-    <w:lsdException w:name="Dark List Accent 2" w:semiHidden="0" w:uiPriority="70" w:unhideWhenUsed="0"/>
-    <w:lsdException w:name="Colorful Shading Accent 2" w:semiHidden="0" w:uiPriority="71" w:unhideWhenUsed="0"/>
-    <w:lsdException w:name="Colorful List Accent 2" w:semiHidden="0" w:uiPriority="72" w:unhideWhenUsed="0"/>
-    <w:lsdException w:name="Colorful Grid Accent 2" w:semiHidden="0" w:uiPriority="73" w:unhideWhenUsed="0"/>
-    <w:lsdException w:name="Light Shading Accent 3" w:semiHidden="0" w:uiPriority="60" w:unhideWhenUsed="0"/>
-    <w:lsdException w:name="Light List Accent 3" w:semiHidden="0" w:uiPriority="61" w:unhideWhenUsed="0"/>
-    <w:lsdException w:name="Light Grid Accent 3" w:semiHidden="0" w:uiPriority="62" w:unhideWhenUsed="0"/>
-    <w:lsdException w:name="Medium Shading 1 Accent 3" w:semiHidden="0" w:uiPriority="63" w:unhideWhenUsed="0"/>
-    <w:lsdException w:name="Medium Shading 2 Accent 3" w:semiHidden="0" w:uiPriority="64" w:unhideWhenUsed="0"/>
-    <w:lsdException w:name="Medium List 1 Accent 3" w:semiHidden="0" w:uiPriority="65" w:unhideWhenUsed="0"/>
-    <w:lsdException w:name="Medium List 2 Accent 3" w:semiHidden="0" w:uiPriority="66" w:unhideWhenUsed="0"/>
-    <w:lsdException w:name="Medium Grid 1 Accent 3" w:semiHidden="0" w:uiPriority="67" w:unhideWhenUsed="0"/>
-    <w:lsdException w:name="Medium Grid 2 Accent 3" w:semiHidden="0" w:uiPriority="68" w:unhideWhenUsed="0"/>
-    <w:lsdException w:name="Medium Grid 3 Accent 3" w:semiHidden="0" w:uiPriority="69" w:unhideWhenUsed="0"/>
-    <w:lsdException w:name="Dark List Accent 3" w:semiHidden="0" w:uiPriority="70" w:unhideWhenUsed="0"/>
-    <w:lsdException w:name="Colorful Shading Accent 3" w:semiHidden="0" w:uiPriority="71" w:unhideWhenUsed="0"/>
-    <w:lsdException w:name="Colorful List Accent 3" w:semiHidden="0" w:uiPriority="72" w:unhideWhenUsed="0"/>
-    <w:lsdException w:name="Colorful Grid Accent 3" w:semiHidden="0" w:uiPriority="73" w:unhideWhenUsed="0"/>
-    <w:lsdException w:name="Light Shading Accent 4" w:semiHidden="0" w:uiPriority="60" w:unhideWhenUsed="0"/>
-    <w:lsdException w:name="Light List Accent 4" w:semiHidden="0" w:uiPriority="61" w:unhideWhenUsed="0"/>
-    <w:lsdException w:name="Light Grid Accent 4" w:semiHidden="0" w:uiPriority="62" w:unhideWhenUsed="0"/>
-    <w:lsdException w:name="Medium Shading 1 Accent 4" w:semiHidden="0" w:uiPriority="63" w:unhideWhenUsed="0"/>
-    <w:lsdException w:name="Medium Shading 2 Accent 4" w:semiHidden="0" w:uiPriority="64" w:unhideWhenUsed="0"/>
-    <w:lsdException w:name="Medium List 1 Accent 4" w:semiHidden="0" w:uiPriority="65" w:unhideWhenUsed="0"/>
-    <w:lsdException w:name="Medium List 2 Accent 4" w:semiHidden="0" w:uiPriority="66" w:unhideWhenUsed="0"/>
-    <w:lsdException w:name="Medium Grid 1 Accent 4" w:semiHidden="0" w:uiPriority="67" w:unhideWhenUsed="0"/>
-    <w:lsdException w:name="Medium Grid 2 Accent 4" w:semiHidden="0" w:uiPriority="68" w:unhideWhenUsed="0"/>
-    <w:lsdException w:name="Medium Grid 3 Accent 4" w:semiHidden="0" w:uiPriority="69" w:unhideWhenUsed="0"/>
-    <w:lsdException w:name="Dark List Accent 4" w:semiHidden="0" w:uiPriority="70" w:unhideWhenUsed="0"/>
-    <w:lsdException w:name="Colorful Shading Accent 4" w:semiHidden="0" w:uiPriority="71" w:unhideWhenUsed="0"/>
-    <w:lsdException w:name="Colorful List Accent 4" w:semiHidden="0" w:uiPriority="72" w:unhideWhenUsed="0"/>
-    <w:lsdException w:name="Colorful Grid Accent 4" w:semiHidden="0" w:uiPriority="73" w:unhideWhenUsed="0"/>
-    <w:lsdException w:name="Light Shading Accent 5" w:semiHidden="0" w:uiPriority="60" w:unhideWhenUsed="0"/>
-    <w:lsdException w:name="Light List Accent 5" w:semiHidden="0" w:uiPriority="61" w:unhideWhenUsed="0"/>
-    <w:lsdException w:name="Light Grid Accent 5" w:semiHidden="0" w:uiPriority="62" w:unhideWhenUsed="0"/>
-    <w:lsdException w:name="Medium Shading 1 Accent 5" w:semiHidden="0" w:uiPriority="63" w:unhideWhenUsed="0"/>
-    <w:lsdException w:name="Medium Shading 2 Accent 5" w:semiHidden="0" w:uiPriority="64" w:unhideWhenUsed="0"/>
-    <w:lsdException w:name="Medium List 1 Accent 5" w:semiHidden="0" w:uiPriority="65" w:unhideWhenUsed="0"/>
-    <w:lsdException w:name="Medium List 2 Accent 5" w:semiHidden="0" w:uiPriority="66" w:unhideWhenUsed="0"/>
-    <w:lsdException w:name="Medium Grid 1 Accent 5" w:semiHidden="0" w:uiPriority="67" w:unhideWhenUsed="0"/>
-    <w:lsdException w:name="Medium Grid 2 Accent 5" w:semiHidden="0" w:uiPriority="68" w:unhideWhenUsed="0"/>
-    <w:lsdException w:name="Medium Grid 3 Accent 5" w:semiHidden="0" w:uiPriority="69" w:unhideWhenUsed="0"/>
-    <w:lsdException w:name="Dark List Accent 5" w:semiHidden="0" w:uiPriority="70" w:unhideWhenUsed="0"/>
-    <w:lsdException w:name="Colorful Shading Accent 5" w:semiHidden="0" w:uiPriority="71" w:unhideWhenUsed="0"/>
-    <w:lsdException w:name="Colorful List Accent 5" w:semiHidden="0" w:uiPriority="72" w:unhideWhenUsed="0"/>
-    <w:lsdException w:name="Colorful Grid Accent 5" w:semiHidden="0" w:uiPriority="73" w:unhideWhenUsed="0"/>
-    <w:lsdException w:name="Light Shading Accent 6" w:semiHidden="0" w:uiPriority="60" w:unhideWhenUsed="0"/>
-    <w:lsdException w:name="Light List Accent 6" w:semiHidden="0" w:uiPriority="61" w:unhideWhenUsed="0"/>
-    <w:lsdException w:name="Light Grid Accent 6" w:semiHidden="0" w:uiPriority="62" w:unhideWhenUsed="0"/>
-    <w:lsdException w:name="Medium Shading 1 Accent 6" w:semiHidden="0" w:uiPriority="63" w:unhideWhenUsed="0"/>
-    <w:lsdException w:name="Medium Shading 2 Accent 6" w:semiHidden="0" w:uiPriority="64" w:unhideWhenUsed="0"/>
-    <w:lsdException w:name="Medium List 1 Accent 6" w:semiHidden="0" w:uiPriority="65" w:unhideWhenUsed="0"/>
-    <w:lsdException w:name="Medium List 2 Accent 6" w:semiHidden="0" w:uiPriority="66" w:unhideWhenUsed="0"/>
-    <w:lsdException w:name="Medium Grid 1 Accent 6" w:semiHidden="0" w:uiPriority="67" w:unhideWhenUsed="0"/>
-    <w:lsdException w:name="Medium Grid 2 Accent 6" w:semiHidden="0" w:uiPriority="68" w:unhideWhenUsed="0"/>
-    <w:lsdException w:name="Medium Grid 3 Accent 6" w:semiHidden="0" w:uiPriority="69" w:unhideWhenUsed="0"/>
-    <w:lsdException w:name="Dark List Accent 6" w:semiHidden="0" w:uiPriority="70" w:unhideWhenUsed="0"/>
-    <w:lsdException w:name="Colorful Shading Accent 6" w:semiHidden="0" w:uiPriority="71" w:unhideWhenUsed="0"/>
-    <w:lsdException w:name="Colorful List Accent 6" w:semiHidden="0" w:uiPriority="72" w:unhideWhenUsed="0"/>
-    <w:lsdException w:name="Colorful Grid Accent 6" w:semiHidden="0" w:uiPriority="73" w:unhideWhenUsed="0"/>
-    <w:lsdException w:name="Subtle Emphasis" w:semiHidden="0" w:uiPriority="19" w:unhideWhenUsed="0" w:qFormat="1"/>
-    <w:lsdException w:name="Intense Emphasis" w:semiHidden="0" w:uiPriority="21" w:unhideWhenUsed="0" w:qFormat="1"/>
-    <w:lsdException w:name="Subtle Reference" w:semiHidden="0" w:uiPriority="31" w:unhideWhenUsed="0" w:qFormat="1"/>
-    <w:lsdException w:name="Intense Reference" w:semiHidden="0" w:uiPriority="32" w:unhideWhenUsed="0" w:qFormat="1"/>
-    <w:lsdException w:name="Book Title" w:semiHidden="0" w:uiPriority="33" w:unhideWhenUsed="0" w:qFormat="1"/>
-    <w:lsdException w:name="Bibliography" w:uiPriority="37"/>
-    <w:lsdException w:name="TOC Heading" w:uiPriority="39" w:qFormat="1"/>
+  <w:latentStyles w:defLockedState="0" w:defUIPriority="99" w:defSemiHidden="0" w:defUnhideWhenUsed="0" w:defQFormat="0" w:count="374">
+    <w:lsdException w:name="Normal" w:uiPriority="0" w:qFormat="1"/>
+    <w:lsdException w:name="heading 1" w:uiPriority="9" w:qFormat="1"/>
+    <w:lsdException w:name="heading 2" w:semiHidden="1" w:uiPriority="9" w:unhideWhenUsed="1" w:qFormat="1"/>
+    <w:lsdException w:name="heading 3" w:semiHidden="1" w:uiPriority="9" w:unhideWhenUsed="1" w:qFormat="1"/>
+    <w:lsdException w:name="heading 4" w:semiHidden="1" w:uiPriority="9" w:unhideWhenUsed="1" w:qFormat="1"/>
+    <w:lsdException w:name="heading 5" w:semiHidden="1" w:uiPriority="9" w:unhideWhenUsed="1" w:qFormat="1"/>
+    <w:lsdException w:name="heading 6" w:semiHidden="1" w:uiPriority="9" w:unhideWhenUsed="1" w:qFormat="1"/>
+    <w:lsdException w:name="heading 7" w:semiHidden="1" w:uiPriority="9" w:unhideWhenUsed="1" w:qFormat="1"/>
+    <w:lsdException w:name="heading 8" w:semiHidden="1" w:uiPriority="9" w:unhideWhenUsed="1" w:qFormat="1"/>
+    <w:lsdException w:name="heading 9" w:semiHidden="1" w:uiPriority="9" w:unhideWhenUsed="1" w:qFormat="1"/>
+    <w:lsdException w:name="index 1" w:semiHidden="1" w:unhideWhenUsed="1"/>
+    <w:lsdException w:name="index 2" w:semiHidden="1" w:unhideWhenUsed="1"/>
+    <w:lsdException w:name="index 3" w:semiHidden="1" w:unhideWhenUsed="1"/>
+    <w:lsdException w:name="index 4" w:semiHidden="1" w:unhideWhenUsed="1"/>
+    <w:lsdException w:name="index 5" w:semiHidden="1" w:unhideWhenUsed="1"/>
+    <w:lsdException w:name="index 6" w:semiHidden="1" w:unhideWhenUsed="1"/>
+    <w:lsdException w:name="index 7" w:semiHidden="1" w:unhideWhenUsed="1"/>
+    <w:lsdException w:name="index 8" w:semiHidden="1" w:unhideWhenUsed="1"/>
+    <w:lsdException w:name="index 9" w:semiHidden="1" w:unhideWhenUsed="1"/>
+    <w:lsdException w:name="toc 1" w:semiHidden="1" w:uiPriority="39" w:unhideWhenUsed="1"/>
+    <w:lsdException w:name="toc 2" w:semiHidden="1" w:uiPriority="39" w:unhideWhenUsed="1"/>
+    <w:lsdException w:name="toc 3" w:semiHidden="1" w:uiPriority="39" w:unhideWhenUsed="1"/>
+    <w:lsdException w:name="toc 4" w:semiHidden="1" w:uiPriority="39" w:unhideWhenUsed="1"/>
+    <w:lsdException w:name="toc 5" w:semiHidden="1" w:uiPriority="39" w:unhideWhenUsed="1"/>
+    <w:lsdException w:name="toc 6" w:semiHidden="1" w:uiPriority="39" w:unhideWhenUsed="1"/>
+    <w:lsdException w:name="toc 7" w:semiHidden="1" w:uiPriority="39" w:unhideWhenUsed="1"/>
+    <w:lsdException w:name="toc 8" w:semiHidden="1" w:uiPriority="39" w:unhideWhenUsed="1"/>
+    <w:lsdException w:name="toc 9" w:semiHidden="1" w:uiPriority="39" w:unhideWhenUsed="1"/>
+    <w:lsdException w:name="Normal Indent" w:semiHidden="1" w:unhideWhenUsed="1"/>
+    <w:lsdException w:name="footnote text" w:semiHidden="1" w:unhideWhenUsed="1"/>
+    <w:lsdException w:name="annotation text" w:semiHidden="1" w:unhideWhenUsed="1"/>
+    <w:lsdException w:name="header" w:semiHidden="1" w:unhideWhenUsed="1"/>
+    <w:lsdException w:name="footer" w:semiHidden="1" w:unhideWhenUsed="1"/>
+    <w:lsdException w:name="index heading" w:semiHidden="1" w:unhideWhenUsed="1"/>
+    <w:lsdException w:name="caption" w:semiHidden="1" w:uiPriority="35" w:unhideWhenUsed="1" w:qFormat="1"/>
+    <w:lsdException w:name="table of figures" w:semiHidden="1" w:unhideWhenUsed="1"/>
+    <w:lsdException w:name="envelope address" w:semiHidden="1" w:unhideWhenUsed="1"/>
+    <w:lsdException w:name="envelope return" w:semiHidden="1" w:unhideWhenUsed="1"/>
+    <w:lsdException w:name="footnote reference" w:semiHidden="1" w:unhideWhenUsed="1"/>
+    <w:lsdException w:name="annotation reference" w:semiHidden="1" w:unhideWhenUsed="1"/>
+    <w:lsdException w:name="line number" w:semiHidden="1" w:unhideWhenUsed="1"/>
+    <w:lsdException w:name="page number" w:semiHidden="1" w:unhideWhenUsed="1"/>
+    <w:lsdException w:name="endnote reference" w:semiHidden="1" w:unhideWhenUsed="1"/>
+    <w:lsdException w:name="endnote text" w:semiHidden="1" w:unhideWhenUsed="1"/>
+    <w:lsdException w:name="table of authorities" w:semiHidden="1" w:unhideWhenUsed="1"/>
+    <w:lsdException w:name="macro" w:semiHidden="1" w:unhideWhenUsed="1"/>
+    <w:lsdException w:name="toa heading" w:semiHidden="1" w:unhideWhenUsed="1"/>
+    <w:lsdException w:name="List" w:semiHidden="1" w:unhideWhenUsed="1"/>
+    <w:lsdException w:name="List Bullet" w:semiHidden="1" w:unhideWhenUsed="1"/>
+    <w:lsdException w:name="List Number" w:semiHidden="1" w:unhideWhenUsed="1"/>
+    <w:lsdException w:name="List 2" w:semiHidden="1" w:unhideWhenUsed="1"/>
+    <w:lsdException w:name="List 3" w:semiHidden="1" w:unhideWhenUsed="1"/>
+    <w:lsdException w:name="List 4" w:semiHidden="1" w:unhideWhenUsed="1"/>
+    <w:lsdException w:name="List 5" w:semiHidden="1" w:unhideWhenUsed="1"/>
+    <w:lsdException w:name="List Bullet 2" w:semiHidden="1" w:unhideWhenUsed="1"/>
+    <w:lsdException w:name="List Bullet 3" w:semiHidden="1" w:unhideWhenUsed="1"/>
+    <w:lsdException w:name="List Bullet 4" w:semiHidden="1" w:unhideWhenUsed="1"/>
+    <w:lsdException w:name="List Bullet 5" w:semiHidden="1" w:unhideWhenUsed="1"/>
+    <w:lsdException w:name="List Number 2" w:semiHidden="1" w:unhideWhenUsed="1"/>
+    <w:lsdException w:name="List Number 3" w:semiHidden="1" w:unhideWhenUsed="1"/>
+    <w:lsdException w:name="List Number 4" w:semiHidden="1" w:unhideWhenUsed="1"/>
+    <w:lsdException w:name="List Number 5" w:semiHidden="1" w:unhideWhenUsed="1"/>
+    <w:lsdException w:name="Title" w:uiPriority="10" w:qFormat="1"/>
+    <w:lsdException w:name="Closing" w:semiHidden="1" w:unhideWhenUsed="1"/>
+    <w:lsdException w:name="Signature" w:semiHidden="1" w:unhideWhenUsed="1"/>
+    <w:lsdException w:name="Default Paragraph Font" w:semiHidden="1" w:uiPriority="1" w:unhideWhenUsed="1"/>
+    <w:lsdException w:name="Body Text" w:semiHidden="1" w:unhideWhenUsed="1"/>
+    <w:lsdException w:name="Body Text Indent" w:semiHidden="1" w:unhideWhenUsed="1"/>
+    <w:lsdException w:name="List Continue" w:semiHidden="1" w:unhideWhenUsed="1"/>
+    <w:lsdException w:name="List Continue 2" w:semiHidden="1" w:unhideWhenUsed="1"/>
+    <w:lsdException w:name="List Continue 3" w:semiHidden="1" w:unhideWhenUsed="1"/>
+    <w:lsdException w:name="List Continue 4" w:semiHidden="1" w:unhideWhenUsed="1"/>
+    <w:lsdException w:name="List Continue 5" w:semiHidden="1" w:unhideWhenUsed="1"/>
+    <w:lsdException w:name="Message Header" w:semiHidden="1" w:unhideWhenUsed="1"/>
+    <w:lsdException w:name="Subtitle" w:uiPriority="11" w:qFormat="1"/>
+    <w:lsdException w:name="Salutation" w:semiHidden="1" w:unhideWhenUsed="1"/>
+    <w:lsdException w:name="Date" w:semiHidden="1" w:unhideWhenUsed="1"/>
+    <w:lsdException w:name="Body Text First Indent" w:semiHidden="1" w:unhideWhenUsed="1"/>
+    <w:lsdException w:name="Body Text First Indent 2" w:semiHidden="1" w:unhideWhenUsed="1"/>
+    <w:lsdException w:name="Note Heading" w:semiHidden="1" w:unhideWhenUsed="1"/>
+    <w:lsdException w:name="Body Text 2" w:semiHidden="1" w:unhideWhenUsed="1"/>
+    <w:lsdException w:name="Body Text 3" w:semiHidden="1" w:unhideWhenUsed="1"/>
+    <w:lsdException w:name="Body Text Indent 2" w:semiHidden="1" w:unhideWhenUsed="1"/>
+    <w:lsdException w:name="Body Text Indent 3" w:semiHidden="1" w:unhideWhenUsed="1"/>
+    <w:lsdException w:name="Block Text" w:semiHidden="1" w:unhideWhenUsed="1"/>
+    <w:lsdException w:name="Hyperlink" w:semiHidden="1" w:unhideWhenUsed="1"/>
+    <w:lsdException w:name="FollowedHyperlink" w:semiHidden="1" w:unhideWhenUsed="1"/>
+    <w:lsdException w:name="Strong" w:uiPriority="22" w:qFormat="1"/>
+    <w:lsdException w:name="Emphasis" w:uiPriority="20" w:qFormat="1"/>
+    <w:lsdException w:name="Document Map" w:semiHidden="1" w:unhideWhenUsed="1"/>
+    <w:lsdException w:name="Plain Text" w:semiHidden="1" w:unhideWhenUsed="1"/>
+    <w:lsdException w:name="E-mail Signature" w:semiHidden="1" w:unhideWhenUsed="1"/>
+    <w:lsdException w:name="HTML Top of Form" w:semiHidden="1" w:unhideWhenUsed="1"/>
+    <w:lsdException w:name="HTML Bottom of Form" w:semiHidden="1" w:unhideWhenUsed="1"/>
+    <w:lsdException w:name="Normal (Web)" w:semiHidden="1" w:unhideWhenUsed="1"/>
+    <w:lsdException w:name="HTML Acronym" w:semiHidden="1" w:unhideWhenUsed="1"/>
+    <w:lsdException w:name="HTML Address" w:semiHidden="1" w:unhideWhenUsed="1"/>
+    <w:lsdException w:name="HTML Cite" w:semiHidden="1" w:unhideWhenUsed="1"/>
+    <w:lsdException w:name="HTML Code" w:semiHidden="1" w:unhideWhenUsed="1"/>
+    <w:lsdException w:name="HTML Definition" w:semiHidden="1" w:unhideWhenUsed="1"/>
+    <w:lsdException w:name="HTML Keyboard" w:semiHidden="1" w:unhideWhenUsed="1"/>
+    <w:lsdException w:name="HTML Preformatted" w:semiHidden="1" w:unhideWhenUsed="1"/>
+    <w:lsdException w:name="HTML Sample" w:semiHidden="1" w:unhideWhenUsed="1"/>
+    <w:lsdException w:name="HTML Typewriter" w:semiHidden="1" w:unhideWhenUsed="1"/>
+    <w:lsdException w:name="HTML Variable" w:semiHidden="1" w:unhideWhenUsed="1"/>
+    <w:lsdException w:name="Normal Table" w:semiHidden="1" w:unhideWhenUsed="1"/>
+    <w:lsdException w:name="annotation subject" w:semiHidden="1" w:unhideWhenUsed="1"/>
+    <w:lsdException w:name="No List" w:semiHidden="1" w:unhideWhenUsed="1"/>
+    <w:lsdException w:name="Outline List 1" w:semiHidden="1" w:unhideWhenUsed="1"/>
+    <w:lsdException w:name="Outline List 2" w:semiHidden="1" w:unhideWhenUsed="1"/>
+    <w:lsdException w:name="Outline List 3" w:semiHidden="1" w:unhideWhenUsed="1"/>
+    <w:lsdException w:name="Table Simple 1" w:semiHidden="1" w:unhideWhenUsed="1"/>
+    <w:lsdException w:name="Table Simple 2" w:semiHidden="1" w:unhideWhenUsed="1"/>
+    <w:lsdException w:name="Table Simple 3" w:semiHidden="1" w:unhideWhenUsed="1"/>
+    <w:lsdException w:name="Table Classic 1" w:semiHidden="1" w:unhideWhenUsed="1"/>
+    <w:lsdException w:name="Table Classic 2" w:semiHidden="1" w:unhideWhenUsed="1"/>
+    <w:lsdException w:name="Table Classic 3" w:semiHidden="1" w:unhideWhenUsed="1"/>
+    <w:lsdException w:name="Table Classic 4" w:semiHidden="1" w:unhideWhenUsed="1"/>
+    <w:lsdException w:name="Table Colorful 1" w:semiHidden="1" w:unhideWhenUsed="1"/>
+    <w:lsdException w:name="Table Colorful 2" w:semiHidden="1" w:unhideWhenUsed="1"/>
+    <w:lsdException w:name="Table Colorful 3" w:semiHidden="1" w:unhideWhenUsed="1"/>
+    <w:lsdException w:name="Table Columns 1" w:semiHidden="1" w:unhideWhenUsed="1"/>
+    <w:lsdException w:name="Table Columns 2" w:semiHidden="1" w:unhideWhenUsed="1"/>
+    <w:lsdException w:name="Table Columns 3" w:semiHidden="1" w:unhideWhenUsed="1"/>
+    <w:lsdException w:name="Table Columns 4" w:semiHidden="1" w:unhideWhenUsed="1"/>
+    <w:lsdException w:name="Table Columns 5" w:semiHidden="1" w:unhideWhenUsed="1"/>
+    <w:lsdException w:name="Table Grid 1" w:semiHidden="1" w:unhideWhenUsed="1"/>
+    <w:lsdException w:name="Table Grid 2" w:semiHidden="1" w:unhideWhenUsed="1"/>
+    <w:lsdException w:name="Table Grid 3" w:semiHidden="1" w:unhideWhenUsed="1"/>
+    <w:lsdException w:name="Table Grid 4" w:semiHidden="1" w:unhideWhenUsed="1"/>
+    <w:lsdException w:name="Table Grid 5" w:semiHidden="1" w:unhideWhenUsed="1"/>
+    <w:lsdException w:name="Table Grid 6" w:semiHidden="1" w:unhideWhenUsed="1"/>
+    <w:lsdException w:name="Table Grid 7" w:semiHidden="1" w:unhideWhenUsed="1"/>
+    <w:lsdException w:name="Table Grid 8" w:semiHidden="1" w:unhideWhenUsed="1"/>
+    <w:lsdException w:name="Table List 1" w:semiHidden="1" w:unhideWhenUsed="1"/>
+    <w:lsdException w:name="Table List 2" w:semiHidden="1" w:unhideWhenUsed="1"/>
+    <w:lsdException w:name="Table List 3" w:semiHidden="1" w:unhideWhenUsed="1"/>
+    <w:lsdException w:name="Table List 4" w:semiHidden="1" w:unhideWhenUsed="1"/>
+    <w:lsdException w:name="Table List 5" w:semiHidden="1" w:unhideWhenUsed="1"/>
+    <w:lsdException w:name="Table List 6" w:semiHidden="1" w:unhideWhenUsed="1"/>
+    <w:lsdException w:name="Table List 7" w:semiHidden="1" w:unhideWhenUsed="1"/>
+    <w:lsdException w:name="Table List 8" w:semiHidden="1" w:unhideWhenUsed="1"/>
+    <w:lsdException w:name="Table 3D effects 1" w:semiHidden="1" w:unhideWhenUsed="1"/>
+    <w:lsdException w:name="Table 3D effects 2" w:semiHidden="1" w:unhideWhenUsed="1"/>
+    <w:lsdException w:name="Table 3D effects 3" w:semiHidden="1" w:unhideWhenUsed="1"/>
+    <w:lsdException w:name="Table Contemporary" w:semiHidden="1" w:unhideWhenUsed="1"/>
+    <w:lsdException w:name="Table Elegant" w:semiHidden="1" w:unhideWhenUsed="1"/>
+    <w:lsdException w:name="Table Professional" w:semiHidden="1" w:unhideWhenUsed="1"/>
+    <w:lsdException w:name="Table Subtle 1" w:semiHidden="1" w:unhideWhenUsed="1"/>
+    <w:lsdException w:name="Table Subtle 2" w:semiHidden="1" w:unhideWhenUsed="1"/>
+    <w:lsdException w:name="Table Web 1" w:semiHidden="1" w:unhideWhenUsed="1"/>
+    <w:lsdException w:name="Table Web 2" w:semiHidden="1" w:unhideWhenUsed="1"/>
+    <w:lsdException w:name="Table Web 3" w:semiHidden="1" w:unhideWhenUsed="1"/>
+    <w:lsdException w:name="Balloon Text" w:semiHidden="1" w:unhideWhenUsed="1"/>
+    <w:lsdException w:name="Table Grid" w:semiHidden="1" w:uiPriority="0" w:unhideWhenUsed="1"/>
+    <w:lsdException w:name="Table Theme" w:semiHidden="1" w:unhideWhenUsed="1"/>
+    <w:lsdException w:name="Placeholder Text" w:semiHidden="1"/>
+    <w:lsdException w:name="No Spacing" w:uiPriority="1" w:qFormat="1"/>
+    <w:lsdException w:name="Light Shading" w:uiPriority="60"/>
+    <w:lsdException w:name="Light List" w:uiPriority="61"/>
+    <w:lsdException w:name="Light Grid" w:uiPriority="62"/>
+    <w:lsdException w:name="Medium Shading 1" w:uiPriority="63"/>
+    <w:lsdException w:name="Medium Shading 2" w:uiPriority="64"/>
+    <w:lsdException w:name="Medium List 1" w:uiPriority="65"/>
+    <w:lsdException w:name="Medium List 2" w:uiPriority="66"/>
+    <w:lsdException w:name="Medium Grid 1" w:uiPriority="67"/>
+    <w:lsdException w:name="Medium Grid 2" w:uiPriority="68"/>
+    <w:lsdException w:name="Medium Grid 3" w:uiPriority="69"/>
+    <w:lsdException w:name="Dark List" w:uiPriority="70"/>
+    <w:lsdException w:name="Colorful Shading" w:uiPriority="71"/>
+    <w:lsdException w:name="Colorful List" w:uiPriority="72"/>
+    <w:lsdException w:name="Colorful Grid" w:uiPriority="73"/>
+    <w:lsdException w:name="Light Shading Accent 1" w:uiPriority="60"/>
+    <w:lsdException w:name="Light List Accent 1" w:uiPriority="61"/>
+    <w:lsdException w:name="Light Grid Accent 1" w:uiPriority="62"/>
+    <w:lsdException w:name="Medium Shading 1 Accent 1" w:uiPriority="63"/>
+    <w:lsdException w:name="Medium Shading 2 Accent 1" w:uiPriority="64"/>
+    <w:lsdException w:name="Medium List 1 Accent 1" w:uiPriority="65"/>
+    <w:lsdException w:name="Revision" w:semiHidden="1"/>
+    <w:lsdException w:name="List Paragraph" w:uiPriority="34" w:qFormat="1"/>
+    <w:lsdException w:name="Quote" w:uiPriority="29" w:qFormat="1"/>
+    <w:lsdException w:name="Intense Quote" w:uiPriority="30" w:qFormat="1"/>
+    <w:lsdException w:name="Medium List 2 Accent 1" w:uiPriority="66"/>
+    <w:lsdException w:name="Medium Grid 1 Accent 1" w:uiPriority="67"/>
+    <w:lsdException w:name="Medium Grid 2 Accent 1" w:uiPriority="68"/>
+    <w:lsdException w:name="Medium Grid 3 Accent 1" w:uiPriority="69"/>
+    <w:lsdException w:name="Dark List Accent 1" w:uiPriority="70"/>
+    <w:lsdException w:name="Colorful Shading Accent 1" w:uiPriority="71"/>
+    <w:lsdException w:name="Colorful List Accent 1" w:uiPriority="72"/>
+    <w:lsdException w:name="Colorful Grid Accent 1" w:uiPriority="73"/>
+    <w:lsdException w:name="Light Shading Accent 2" w:uiPriority="60"/>
+    <w:lsdException w:name="Light List Accent 2" w:uiPriority="61"/>
+    <w:lsdException w:name="Light Grid Accent 2" w:uiPriority="62"/>
+    <w:lsdException w:name="Medium Shading 1 Accent 2" w:uiPriority="63"/>
+    <w:lsdException w:name="Medium Shading 2 Accent 2" w:uiPriority="64"/>
+    <w:lsdException w:name="Medium List 1 Accent 2" w:uiPriority="65"/>
+    <w:lsdException w:name="Medium List 2 Accent 2" w:uiPriority="66"/>
+    <w:lsdException w:name="Medium Grid 1 Accent 2" w:uiPriority="67"/>
+    <w:lsdException w:name="Medium Grid 2 Accent 2" w:uiPriority="68"/>
+    <w:lsdException w:name="Medium Grid 3 Accent 2" w:uiPriority="69"/>
+    <w:lsdException w:name="Dark List Accent 2" w:uiPriority="70"/>
+    <w:lsdException w:name="Colorful Shading Accent 2" w:uiPriority="71"/>
+    <w:lsdException w:name="Colorful List Accent 2" w:uiPriority="72"/>
+    <w:lsdException w:name="Colorful Grid Accent 2" w:uiPriority="73"/>
+    <w:lsdException w:name="Light Shading Accent 3" w:uiPriority="60"/>
+    <w:lsdException w:name="Light List Accent 3" w:uiPriority="61"/>
+    <w:lsdException w:name="Light Grid Accent 3" w:uiPriority="62"/>
+    <w:lsdException w:name="Medium Shading 1 Accent 3" w:uiPriority="63"/>
+    <w:lsdException w:name="Medium Shading 2 Accent 3" w:uiPriority="64"/>
+    <w:lsdException w:name="Medium List 1 Accent 3" w:uiPriority="65"/>
+    <w:lsdException w:name="Medium List 2 Accent 3" w:uiPriority="66"/>
+    <w:lsdException w:name="Medium Grid 1 Accent 3" w:uiPriority="67"/>
+    <w:lsdException w:name="Medium Grid 2 Accent 3" w:uiPriority="68"/>
+    <w:lsdException w:name="Medium Grid 3 Accent 3" w:uiPriority="69"/>
+    <w:lsdException w:name="Dark List Accent 3" w:uiPriority="70"/>
+    <w:lsdException w:name="Colorful Shading Accent 3" w:uiPriority="71"/>
+    <w:lsdException w:name="Colorful List Accent 3" w:uiPriority="72"/>
+    <w:lsdException w:name="Colorful Grid Accent 3" w:uiPriority="73"/>
+    <w:lsdException w:name="Light Shading Accent 4" w:uiPriority="60"/>
+    <w:lsdException w:name="Light List Accent 4" w:uiPriority="61"/>
+    <w:lsdException w:name="Light Grid Accent 4" w:uiPriority="62"/>
+    <w:lsdException w:name="Medium Shading 1 Accent 4" w:uiPriority="63"/>
+    <w:lsdException w:name="Medium Shading 2 Accent 4" w:uiPriority="64"/>
+    <w:lsdException w:name="Medium List 1 Accent 4" w:uiPriority="65"/>
+    <w:lsdException w:name="Medium List 2 Accent 4" w:uiPriority="66"/>
+    <w:lsdException w:name="Medium Grid 1 Accent 4" w:uiPriority="67"/>
+    <w:lsdException w:name="Medium Grid 2 Accent 4" w:uiPriority="68"/>
+    <w:lsdException w:name="Medium Grid 3 Accent 4" w:uiPriority="69"/>
+    <w:lsdException w:name="Dark List Accent 4" w:uiPriority="70"/>
+    <w:lsdException w:name="Colorful Shading Accent 4" w:uiPriority="71"/>
+    <w:lsdException w:name="Colorful List Accent 4" w:uiPriority="72"/>
+    <w:lsdException w:name="Colorful Grid Accent 4" w:uiPriority="73"/>
+    <w:lsdException w:name="Light Shading Accent 5" w:uiPriority="60"/>
+    <w:lsdException w:name="Light List Accent 5" w:uiPriority="61"/>
+    <w:lsdException w:name="Light Grid Accent 5" w:uiPriority="62"/>
+    <w:lsdException w:name="Medium Shading 1 Accent 5" w:uiPriority="63"/>
+    <w:lsdException w:name="Medium Shading 2 Accent 5" w:uiPriority="64"/>
+    <w:lsdException w:name="Medium List 1 Accent 5" w:uiPriority="65"/>
+    <w:lsdException w:name="Medium List 2 Accent 5" w:uiPriority="66"/>
+    <w:lsdException w:name="Medium Grid 1 Accent 5" w:uiPriority="67"/>
+    <w:lsdException w:name="Medium Grid 2 Accent 5" w:uiPriority="68"/>
+    <w:lsdException w:name="Medium Grid 3 Accent 5" w:uiPriority="69"/>
+    <w:lsdException w:name="Dark List Accent 5" w:uiPriority="70"/>
+    <w:lsdException w:name="Colorful Shading Accent 5" w:uiPriority="71"/>
+    <w:lsdException w:name="Colorful List Accent 5" w:uiPriority="72"/>
+    <w:lsdException w:name="Colorful Grid Accent 5" w:uiPriority="73"/>
+    <w:lsdException w:name="Light Shading Accent 6" w:uiPriority="60"/>
+    <w:lsdException w:name="Light List Accent 6" w:uiPriority="61"/>
+    <w:lsdException w:name="Light Grid Accent 6" w:uiPriority="62"/>
+    <w:lsdException w:name="Medium Shading 1 Accent 6" w:uiPriority="63"/>
+    <w:lsdException w:name="Medium Shading 2 Accent 6" w:uiPriority="64"/>
+    <w:lsdException w:name="Medium List 1 Accent 6" w:uiPriority="65"/>
+    <w:lsdException w:name="Medium List 2 Accent 6" w:uiPriority="66"/>
+    <w:lsdException w:name="Medium Grid 1 Accent 6" w:uiPriority="67"/>
+    <w:lsdException w:name="Medium Grid 2 Accent 6" w:uiPriority="68"/>
+    <w:lsdException w:name="Medium Grid 3 Accent 6" w:uiPriority="69"/>
+    <w:lsdException w:name="Dark List Accent 6" w:uiPriority="70"/>
+    <w:lsdException w:name="Colorful Shading Accent 6" w:uiPriority="71"/>
+    <w:lsdException w:name="Colorful List Accent 6" w:uiPriority="72"/>
+    <w:lsdException w:name="Colorful Grid Accent 6" w:uiPriority="73"/>
+    <w:lsdException w:name="Subtle Emphasis" w:uiPriority="19" w:qFormat="1"/>
+    <w:lsdException w:name="Intense Emphasis" w:uiPriority="21" w:qFormat="1"/>
+    <w:lsdException w:name="Subtle Reference" w:uiPriority="31" w:qFormat="1"/>
+    <w:lsdException w:name="Intense Reference" w:uiPriority="32" w:qFormat="1"/>
+    <w:lsdException w:name="Book Title" w:uiPriority="33" w:qFormat="1"/>
+    <w:lsdException w:name="Bibliography" w:semiHidden="1" w:uiPriority="37" w:unhideWhenUsed="1"/>
+    <w:lsdException w:name="TOC Heading" w:semiHidden="1" w:uiPriority="39" w:unhideWhenUsed="1" w:qFormat="1"/>
+    <w:lsdException w:name="Plain Table 1" w:uiPriority="41"/>
+    <w:lsdException w:name="Plain Table 2" w:uiPriority="42"/>
+    <w:lsdException w:name="Plain Table 3" w:uiPriority="43"/>
+    <w:lsdException w:name="Plain Table 4" w:uiPriority="44"/>
+    <w:lsdException w:name="Plain Table 5" w:uiPriority="45"/>
+    <w:lsdException w:name="Grid Table Light" w:uiPriority="40"/>
+    <w:lsdException w:name="Grid Table 1 Light" w:uiPriority="46"/>
+    <w:lsdException w:name="Grid Table 2" w:uiPriority="47"/>
+    <w:lsdException w:name="Grid Table 3" w:uiPriority="48"/>
+    <w:lsdException w:name="Grid Table 4" w:uiPriority="49"/>
+    <w:lsdException w:name="Grid Table 5 Dark" w:uiPriority="50"/>
+    <w:lsdException w:name="Grid Table 6 Colorful" w:uiPriority="51"/>
+    <w:lsdException w:name="Grid Table 7 Colorful" w:uiPriority="52"/>
+    <w:lsdException w:name="Grid Table 1 Light Accent 1" w:uiPriority="46"/>
+    <w:lsdException w:name="Grid Table 2 Accent 1" w:uiPriority="47"/>
+    <w:lsdException w:name="Grid Table 3 Accent 1" w:uiPriority="48"/>
+    <w:lsdException w:name="Grid Table 4 Accent 1" w:uiPriority="49"/>
+    <w:lsdException w:name="Grid Table 5 Dark Accent 1" w:uiPriority="50"/>
+    <w:lsdException w:name="Grid Table 6 Colorful Accent 1" w:uiPriority="51"/>
+    <w:lsdException w:name="Grid Table 7 Colorful Accent 1" w:uiPriority="52"/>
+    <w:lsdException w:name="Grid Table 1 Light Accent 2" w:uiPriority="46"/>
+    <w:lsdException w:name="Grid Table 2 Accent 2" w:uiPriority="47"/>
+    <w:lsdException w:name="Grid Table 3 Accent 2" w:uiPriority="48"/>
+    <w:lsdException w:name="Grid Table 4 Accent 2" w:uiPriority="49"/>
+    <w:lsdException w:name="Grid Table 5 Dark Accent 2" w:uiPriority="50"/>
+    <w:lsdException w:name="Grid Table 6 Colorful Accent 2" w:uiPriority="51"/>
+    <w:lsdException w:name="Grid Table 7 Colorful Accent 2" w:uiPriority="52"/>
+    <w:lsdException w:name="Grid Table 1 Light Accent 3" w:uiPriority="46"/>
+    <w:lsdException w:name="Grid Table 2 Accent 3" w:uiPriority="47"/>
+    <w:lsdException w:name="Grid Table 3 Accent 3" w:uiPriority="48"/>
+    <w:lsdException w:name="Grid Table 4 Accent 3" w:uiPriority="49"/>
+    <w:lsdException w:name="Grid Table 5 Dark Accent 3" w:uiPriority="50"/>
+    <w:lsdException w:name="Grid Table 6 Colorful Accent 3" w:uiPriority="51"/>
+    <w:lsdException w:name="Grid Table 7 Colorful Accent 3" w:uiPriority="52"/>
+    <w:lsdException w:name="Grid Table 1 Light Accent 4" w:uiPriority="46"/>
+    <w:lsdException w:name="Grid Table 2 Accent 4" w:uiPriority="47"/>
+    <w:lsdException w:name="Grid Table 3 Accent 4" w:uiPriority="48"/>
+    <w:lsdException w:name="Grid Table 4 Accent 4" w:uiPriority="49"/>
+    <w:lsdException w:name="Grid Table 5 Dark Accent 4" w:uiPriority="50"/>
+    <w:lsdException w:name="Grid Table 6 Colorful Accent 4" w:uiPriority="51"/>
+    <w:lsdException w:name="Grid Table 7 Colorful Accent 4" w:uiPriority="52"/>
+    <w:lsdException w:name="Grid Table 1 Light Accent 5" w:uiPriority="46"/>
+    <w:lsdException w:name="Grid Table 2 Accent 5" w:uiPriority="47"/>
+    <w:lsdException w:name="Grid Table 3 Accent 5" w:uiPriority="48"/>
+    <w:lsdException w:name="Grid Table 4 Accent 5" w:uiPriority="49"/>
+    <w:lsdException w:name="Grid Table 5 Dark Accent 5" w:uiPriority="50"/>
+    <w:lsdException w:name="Grid Table 6 Colorful Accent 5" w:uiPriority="51"/>
+    <w:lsdException w:name="Grid Table 7 Colorful Accent 5" w:uiPriority="52"/>
+    <w:lsdException w:name="Grid Table 1 Light Accent 6" w:uiPriority="46"/>
+    <w:lsdException w:name="Grid Table 2 Accent 6" w:uiPriority="47"/>
+    <w:lsdException w:name="Grid Table 3 Accent 6" w:uiPriority="48"/>
+    <w:lsdException w:name="Grid Table 4 Accent 6" w:uiPriority="49"/>
+    <w:lsdException w:name="Grid Table 5 Dark Accent 6" w:uiPriority="50"/>
+    <w:lsdException w:name="Grid Table 6 Colorful Accent 6" w:uiPriority="51"/>
+    <w:lsdException w:name="Grid Table 7 Colorful Accent 6" w:uiPriority="52"/>
+    <w:lsdException w:name="List Table 1 Light" w:uiPriority="46"/>
+    <w:lsdException w:name="List Table 2" w:uiPriority="47"/>
+    <w:lsdException w:name="List Table 3" w:uiPriority="48"/>
+    <w:lsdException w:name="List Table 4" w:uiPriority="49"/>
+    <w:lsdException w:name="List Table 5 Dark" w:uiPriority="50"/>
+    <w:lsdException w:name="List Table 6 Colorful" w:uiPriority="51"/>
+    <w:lsdException w:name="List Table 7 Colorful" w:uiPriority="52"/>
+    <w:lsdException w:name="List Table 1 Light Accent 1" w:uiPriority="46"/>
+    <w:lsdException w:name="List Table 2 Accent 1" w:uiPriority="47"/>
+    <w:lsdException w:name="List Table 3 Accent 1" w:uiPriority="48"/>
+    <w:lsdException w:name="List Table 4 Accent 1" w:uiPriority="49"/>
+    <w:lsdException w:name="List Table 5 Dark Accent 1" w:uiPriority="50"/>
+    <w:lsdException w:name="List Table 6 Colorful Accent 1" w:uiPriority="51"/>
+    <w:lsdException w:name="List Table 7 Colorful Accent 1" w:uiPriority="52"/>
+    <w:lsdException w:name="List Table 1 Light Accent 2" w:uiPriority="46"/>
+    <w:lsdException w:name="List Table 2 Accent 2" w:uiPriority="47"/>
+    <w:lsdException w:name="List Table 3 Accent 2" w:uiPriority="48"/>
+    <w:lsdException w:name="List Table 4 Accent 2" w:uiPriority="49"/>
+    <w:lsdException w:name="List Table 5 Dark Accent 2" w:uiPriority="50"/>
+    <w:lsdException w:name="List Table 6 Colorful Accent 2" w:uiPriority="51"/>
+    <w:lsdException w:name="List Table 7 Colorful Accent 2" w:uiPriority="52"/>
+    <w:lsdException w:name="List Table 1 Light Accent 3" w:uiPriority="46"/>
+    <w:lsdException w:name="List Table 2 Accent 3" w:uiPriority="47"/>
+    <w:lsdException w:name="List Table 3 Accent 3" w:uiPriority="48"/>
+    <w:lsdException w:name="List Table 4 Accent 3" w:uiPriority="49"/>
+    <w:lsdException w:name="List Table 5 Dark Accent 3" w:uiPriority="50"/>
+    <w:lsdException w:name="List Table 6 Colorful Accent 3" w:uiPriority="51"/>
+    <w:lsdException w:name="List Table 7 Colorful Accent 3" w:uiPriority="52"/>
+    <w:lsdException w:name="List Table 1 Light Accent 4" w:uiPriority="46"/>
+    <w:lsdException w:name="List Table 2 Accent 4" w:uiPriority="47"/>
+    <w:lsdException w:name="List Table 3 Accent 4" w:uiPriority="48"/>
+    <w:lsdException w:name="List Table 4 Accent 4" w:uiPriority="49"/>
+    <w:lsdException w:name="List Table 5 Dark Accent 4" w:uiPriority="50"/>
+    <w:lsdException w:name="List Table 6 Colorful Accent 4" w:uiPriority="51"/>
+    <w:lsdException w:name="List Table 7 Colorful Accent 4" w:uiPriority="52"/>
+    <w:lsdException w:name="List Table 1 Light Accent 5" w:uiPriority="46"/>
+    <w:lsdException w:name="List Table 2 Accent 5" w:uiPriority="47"/>
+    <w:lsdException w:name="List Table 3 Accent 5" w:uiPriority="48"/>
+    <w:lsdException w:name="List Table 4 Accent 5" w:uiPriority="49"/>
+    <w:lsdException w:name="List Table 5 Dark Accent 5" w:uiPriority="50"/>
+    <w:lsdException w:name="List Table 6 Colorful Accent 5" w:uiPriority="51"/>
+    <w:lsdException w:name="List Table 7 Colorful Accent 5" w:uiPriority="52"/>
+    <w:lsdException w:name="List Table 1 Light Accent 6" w:uiPriority="46"/>
+    <w:lsdException w:name="List Table 2 Accent 6" w:uiPriority="47"/>
+    <w:lsdException w:name="List Table 3 Accent 6" w:uiPriority="48"/>
+    <w:lsdException w:name="List Table 4 Accent 6" w:uiPriority="49"/>
+    <w:lsdException w:name="List Table 5 Dark Accent 6" w:uiPriority="50"/>
+    <w:lsdException w:name="List Table 6 Colorful Accent 6" w:uiPriority="51"/>
+    <w:lsdException w:name="List Table 7 Colorful Accent 6" w:uiPriority="52"/>
+    <w:lsdException w:name="Mention" w:semiHidden="1" w:unhideWhenUsed="1"/>
+    <w:lsdException w:name="Smart Hyperlink" w:semiHidden="1" w:unhideWhenUsed="1"/>
+    <w:lsdException w:name="Hashtag" w:semiHidden="1" w:unhideWhenUsed="1"/>
   </w:latentStyles>
   <w:style w:type="paragraph" w:default="1" w:styleId="Normal">
     <w:name w:val="Normal"/>
@@ -2449,7 +1886,7 @@
   <a:extraClrSchemeLst/>
   <a:extLst>
     <a:ext uri="{05A4C25C-085E-4340-85A3-A5531E510DB2}">
-      <thm15:themeFamily xmlns:thm15="http://schemas.microsoft.com/office/thememl/2012/main" xmlns="" name="Office Theme" id="{62F939B6-93AF-4DB8-9C6B-D6C7DFDC589F}" vid="{4A3C46E8-61CC-4603-A589-7422A47A8E4A}"/>
+      <thm15:themeFamily xmlns:thm15="http://schemas.microsoft.com/office/thememl/2012/main" name="Office Theme" id="{62F939B6-93AF-4DB8-9C6B-D6C7DFDC589F}" vid="{4A3C46E8-61CC-4603-A589-7422A47A8E4A}"/>
     </a:ext>
   </a:extLst>
 </a:theme>

--- a/Business Analysis/Fynbus KPIs.docx
+++ b/Business Analysis/Fynbus KPIs.docx
@@ -7,7 +7,10 @@
         <w:t>KPIs:</w:t>
       </w:r>
     </w:p>
-    <w:p/>
+    <w:p>
+      <w:bookmarkStart w:id="0" w:name="_GoBack"/>
+      <w:bookmarkEnd w:id="0"/>
+    </w:p>
     <w:tbl>
       <w:tblPr>
         <w:tblStyle w:val="TableGrid"/>
@@ -799,7 +802,13 @@
               <w:rPr>
                 <w:lang w:val="en-US"/>
               </w:rPr>
-              <w:t>Ask customers who receive the documentation if it has everything they expect it to,</w:t>
+              <w:t>Ask people</w:t>
+            </w:r>
+            <w:r>
+              <w:rPr>
+                <w:lang w:val="en-US"/>
+              </w:rPr>
+              <w:t xml:space="preserve"> who receive the documentation if it has everything they expect it to,</w:t>
             </w:r>
             <w:r>
               <w:rPr>
@@ -917,8 +926,6 @@
               </w:rPr>
               <w:t xml:space="preserve">Last month that the old documentation is used </w:t>
             </w:r>
-            <w:bookmarkStart w:id="0" w:name="_GoBack"/>
-            <w:bookmarkEnd w:id="0"/>
             <w:r>
               <w:rPr>
                 <w:lang w:val="en-US"/>
@@ -976,7 +983,13 @@
               <w:rPr>
                 <w:lang w:val="en-US"/>
               </w:rPr>
-              <w:t>Customers should have a better understanding of how the system works and why it makes the decisions</w:t>
+              <w:t>People</w:t>
+            </w:r>
+            <w:r>
+              <w:rPr>
+                <w:lang w:val="en-US"/>
+              </w:rPr>
+              <w:t xml:space="preserve"> should have a better understanding of how the system works and why it makes the decisions</w:t>
             </w:r>
             <w:r>
               <w:rPr>
@@ -1321,7 +1334,7 @@
     <w:lsdException w:name="Table Web 2" w:semiHidden="1" w:unhideWhenUsed="1"/>
     <w:lsdException w:name="Table Web 3" w:semiHidden="1" w:unhideWhenUsed="1"/>
     <w:lsdException w:name="Balloon Text" w:semiHidden="1" w:unhideWhenUsed="1"/>
-    <w:lsdException w:name="Table Grid" w:semiHidden="1" w:uiPriority="0" w:unhideWhenUsed="1"/>
+    <w:lsdException w:name="Table Grid" w:uiPriority="0"/>
     <w:lsdException w:name="Table Theme" w:semiHidden="1" w:unhideWhenUsed="1"/>
     <w:lsdException w:name="Placeholder Text" w:semiHidden="1"/>
     <w:lsdException w:name="No Spacing" w:uiPriority="1" w:qFormat="1"/>
